--- a/Docs/Documentation.docx
+++ b/Docs/Documentation.docx
@@ -424,6 +424,13 @@
             </w:r>
             <w:r>
               <w:rPr>
+                <w:rStyle w:val="Hyperlink"/>
+                <w:noProof/>
+              </w:rPr>
+              <w:t xml:space="preserve"> Spawner</w:t>
+            </w:r>
+            <w:r>
+              <w:rPr>
                 <w:noProof/>
                 <w:webHidden/>
               </w:rPr>
@@ -1549,27 +1556,15 @@
     <w:p>
       <w:pPr>
         <w:jc w:val="left"/>
-      </w:pPr>
-      <w:r>
-        <w:t xml:space="preserve">To </w:t>
-      </w:r>
-      <w:r>
-        <w:t xml:space="preserve">create Sprites, </w:t>
-      </w:r>
-      <w:r>
-        <w:t>Tile sets</w:t>
-      </w:r>
-      <w:r>
-        <w:t xml:space="preserve"> &amp; Animations.</w:t>
-      </w:r>
-    </w:p>
-    <w:p>
-      <w:pPr>
-        <w:jc w:val="left"/>
         <w:rPr>
           <w:noProof/>
         </w:rPr>
       </w:pPr>
+      <w:r>
+        <w:t>TO DO::</w:t>
+      </w:r>
+      <w:bookmarkStart w:id="2" w:name="_GoBack"/>
+      <w:bookmarkEnd w:id="2"/>
     </w:p>
     <w:p>
       <w:pPr>
@@ -1612,7 +1607,10 @@
         <w:jc w:val="left"/>
       </w:pPr>
       <w:r>
-        <w:t xml:space="preserve">I used </w:t>
+        <w:t>We used</w:t>
+      </w:r>
+      <w:r>
+        <w:t xml:space="preserve"> </w:t>
       </w:r>
       <w:hyperlink r:id="rId13" w:history="1">
         <w:r>
@@ -1623,7 +1621,10 @@
         </w:r>
       </w:hyperlink>
       <w:r>
-        <w:t xml:space="preserve"> to obtain sound effects and then I imported them into Ableton for further manipulation and processing.</w:t>
+        <w:t xml:space="preserve"> to obtain sound effects</w:t>
+      </w:r>
+      <w:r>
+        <w:t>. These sound effects were then imported into Ableton for further processing.</w:t>
       </w:r>
     </w:p>
     <w:p>
@@ -1661,16 +1662,6 @@
       </w:pPr>
       <w:r>
         <w:t>I compressed each sound effect with similar settings so the range of volume between sound effects were relatively similar.</w:t>
-      </w:r>
-      <w:bookmarkStart w:id="2" w:name="_GoBack"/>
-      <w:bookmarkEnd w:id="2"/>
-    </w:p>
-    <w:p>
-      <w:pPr>
-        <w:jc w:val="left"/>
-      </w:pPr>
-      <w:r>
-        <w:t>This allowed for coherency between sound effects within the game.</w:t>
       </w:r>
     </w:p>
     <w:p>
@@ -1692,7 +1683,6 @@
         <w:rPr>
           <w:noProof/>
         </w:rPr>
-        <w:lastRenderedPageBreak/>
         <w:drawing>
           <wp:inline distT="0" distB="0" distL="0" distR="0" wp14:anchorId="7BD0BABE" wp14:editId="2664A66D">
             <wp:extent cx="5365750" cy="2478405"/>
@@ -1736,6 +1726,7 @@
       </w:pPr>
       <w:bookmarkStart w:id="3" w:name="_Toc27073550"/>
       <w:r>
+        <w:lastRenderedPageBreak/>
         <w:t>References</w:t>
       </w:r>
       <w:bookmarkEnd w:id="3"/>
@@ -1745,15 +1736,7 @@
         <w:jc w:val="left"/>
       </w:pPr>
       <w:r>
-        <w:t>[</w:t>
-      </w:r>
-      <w:proofErr w:type="spellStart"/>
-      <w:r>
-        <w:t>SoundFX</w:t>
-      </w:r>
-      <w:proofErr w:type="spellEnd"/>
-      <w:r>
-        <w:t xml:space="preserve">] </w:t>
+        <w:t xml:space="preserve">[SoundFX] </w:t>
       </w:r>
       <w:hyperlink r:id="rId15" w:history="1">
         <w:r>
@@ -4127,7 +4110,7 @@
 </file>
 
 <file path=customXml/itemProps1.xml><?xml version="1.0" encoding="utf-8"?>
-<ds:datastoreItem xmlns:ds="http://schemas.openxmlformats.org/officeDocument/2006/customXml" ds:itemID="{C26625F7-7CE4-4D8F-B3B8-83515B978D39}">
+<ds:datastoreItem xmlns:ds="http://schemas.openxmlformats.org/officeDocument/2006/customXml" ds:itemID="{2B691A59-B515-42F4-B176-5A2576315F2C}">
   <ds:schemaRefs>
     <ds:schemaRef ds:uri="http://schemas.openxmlformats.org/officeDocument/2006/bibliography"/>
   </ds:schemaRefs>

--- a/Docs/Documentation.docx
+++ b/Docs/Documentation.docx
@@ -1252,6 +1252,155 @@
       </w:pPr>
       <w:r>
         <w:lastRenderedPageBreak/>
+        <w:t>Architecture</w:t>
+      </w:r>
+    </w:p>
+    <w:p>
+      <w:pPr>
+        <w:pStyle w:val="Heading3"/>
+        <w:rPr>
+          <w:sz w:val="24"/>
+          <w:szCs w:val="20"/>
+        </w:rPr>
+      </w:pPr>
+      <w:r>
+        <w:rPr>
+          <w:sz w:val="24"/>
+          <w:szCs w:val="20"/>
+        </w:rPr>
+        <w:t>Ethan</w:t>
+      </w:r>
+    </w:p>
+    <w:p>
+      <w:pPr>
+        <w:pStyle w:val="Heading3"/>
+      </w:pPr>
+    </w:p>
+    <w:p>
+      <w:pPr>
+        <w:pStyle w:val="Heading3"/>
+      </w:pPr>
+      <w:r>
+        <w:rPr>
+          <w:noProof/>
+        </w:rPr>
+        <w:drawing>
+          <wp:anchor distT="0" distB="0" distL="114300" distR="114300" simplePos="0" relativeHeight="251658240" behindDoc="0" locked="0" layoutInCell="1" allowOverlap="1" wp14:anchorId="09F8CDD7" wp14:editId="60B31B5B">
+            <wp:simplePos x="0" y="0"/>
+            <wp:positionH relativeFrom="column">
+              <wp:posOffset>-1905</wp:posOffset>
+            </wp:positionH>
+            <wp:positionV relativeFrom="paragraph">
+              <wp:posOffset>4445</wp:posOffset>
+            </wp:positionV>
+            <wp:extent cx="5362575" cy="3848100"/>
+            <wp:effectExtent l="0" t="0" r="9525" b="0"/>
+            <wp:wrapSquare wrapText="bothSides"/>
+            <wp:docPr id="1" name="Picture 1"/>
+            <wp:cNvGraphicFramePr>
+              <a:graphicFrameLocks xmlns:a="http://schemas.openxmlformats.org/drawingml/2006/main" noChangeAspect="1"/>
+            </wp:cNvGraphicFramePr>
+            <a:graphic xmlns:a="http://schemas.openxmlformats.org/drawingml/2006/main">
+              <a:graphicData uri="http://schemas.openxmlformats.org/drawingml/2006/picture">
+                <pic:pic xmlns:pic="http://schemas.openxmlformats.org/drawingml/2006/picture">
+                  <pic:nvPicPr>
+                    <pic:cNvPr id="0" name="Picture 1"/>
+                    <pic:cNvPicPr>
+                      <a:picLocks noChangeAspect="1" noChangeArrowheads="1"/>
+                    </pic:cNvPicPr>
+                  </pic:nvPicPr>
+                  <pic:blipFill>
+                    <a:blip r:embed="rId10">
+                      <a:extLst>
+                        <a:ext uri="{28A0092B-C50C-407E-A947-70E740481C1C}">
+                          <a14:useLocalDpi xmlns:a14="http://schemas.microsoft.com/office/drawing/2010/main" val="0"/>
+                        </a:ext>
+                      </a:extLst>
+                    </a:blip>
+                    <a:srcRect/>
+                    <a:stretch>
+                      <a:fillRect/>
+                    </a:stretch>
+                  </pic:blipFill>
+                  <pic:spPr bwMode="auto">
+                    <a:xfrm>
+                      <a:off x="0" y="0"/>
+                      <a:ext cx="5362575" cy="3848100"/>
+                    </a:xfrm>
+                    <a:prstGeom prst="rect">
+                      <a:avLst/>
+                    </a:prstGeom>
+                    <a:noFill/>
+                    <a:ln>
+                      <a:noFill/>
+                    </a:ln>
+                  </pic:spPr>
+                </pic:pic>
+              </a:graphicData>
+            </a:graphic>
+            <wp14:sizeRelH relativeFrom="page">
+              <wp14:pctWidth>0</wp14:pctWidth>
+            </wp14:sizeRelH>
+            <wp14:sizeRelV relativeFrom="page">
+              <wp14:pctHeight>0</wp14:pctHeight>
+            </wp14:sizeRelV>
+          </wp:anchor>
+        </w:drawing>
+      </w:r>
+    </w:p>
+    <w:p>
+      <w:pPr>
+        <w:jc w:val="left"/>
+      </w:pPr>
+      <w:r>
+        <w:t xml:space="preserve">The </w:t>
+      </w:r>
+      <w:proofErr w:type="spellStart"/>
+      <w:r>
+        <w:t>Myo</w:t>
+      </w:r>
+      <w:proofErr w:type="spellEnd"/>
+      <w:r>
+        <w:t xml:space="preserve"> armband is responsible for controlling the player (i.e. the movement) and Speech Recognition is used to control UI elements, such as pausing the game.</w:t>
+      </w:r>
+    </w:p>
+    <w:p>
+      <w:pPr>
+        <w:pStyle w:val="Heading3"/>
+        <w:jc w:val="both"/>
+      </w:pPr>
+    </w:p>
+    <w:p>
+      <w:pPr>
+        <w:pStyle w:val="Heading3"/>
+        <w:jc w:val="both"/>
+      </w:pPr>
+    </w:p>
+    <w:p>
+      <w:pPr>
+        <w:pStyle w:val="Heading3"/>
+        <w:jc w:val="both"/>
+      </w:pPr>
+    </w:p>
+    <w:p>
+      <w:pPr>
+        <w:pStyle w:val="Heading3"/>
+        <w:jc w:val="both"/>
+      </w:pPr>
+      <w:bookmarkStart w:id="2" w:name="_GoBack"/>
+      <w:bookmarkEnd w:id="2"/>
+    </w:p>
+    <w:p>
+      <w:pPr>
+        <w:pStyle w:val="Heading3"/>
+        <w:jc w:val="both"/>
+      </w:pPr>
+    </w:p>
+    <w:p>
+      <w:pPr>
+        <w:pStyle w:val="Heading3"/>
+      </w:pPr>
+      <w:r>
         <w:t>Background Movement</w:t>
       </w:r>
     </w:p>
@@ -1322,7 +1471,7 @@
                     <pic:cNvPicPr/>
                   </pic:nvPicPr>
                   <pic:blipFill>
-                    <a:blip r:embed="rId10"/>
+                    <a:blip r:embed="rId11"/>
                     <a:stretch>
                       <a:fillRect/>
                     </a:stretch>
@@ -1350,7 +1499,7 @@
       <w:r>
         <w:t xml:space="preserve">Adapted from: </w:t>
       </w:r>
-      <w:hyperlink r:id="rId11" w:history="1">
+      <w:hyperlink r:id="rId12" w:history="1">
         <w:r>
           <w:rPr>
             <w:rStyle w:val="Hyperlink"/>
@@ -1358,36 +1507,6 @@
           <w:t>https://answers.unity.com/questions/19848/making-textures-scroll-animate-textures.html</w:t>
         </w:r>
       </w:hyperlink>
-    </w:p>
-    <w:p>
-      <w:pPr>
-        <w:jc w:val="left"/>
-      </w:pPr>
-    </w:p>
-    <w:p>
-      <w:pPr>
-        <w:jc w:val="left"/>
-      </w:pPr>
-    </w:p>
-    <w:p>
-      <w:pPr>
-        <w:jc w:val="left"/>
-      </w:pPr>
-    </w:p>
-    <w:p>
-      <w:pPr>
-        <w:jc w:val="left"/>
-      </w:pPr>
-    </w:p>
-    <w:p>
-      <w:pPr>
-        <w:jc w:val="left"/>
-      </w:pPr>
-    </w:p>
-    <w:p>
-      <w:pPr>
-        <w:jc w:val="left"/>
-      </w:pPr>
     </w:p>
     <w:p>
       <w:pPr>
@@ -1469,7 +1588,7 @@
                     <pic:cNvPicPr/>
                   </pic:nvPicPr>
                   <pic:blipFill>
-                    <a:blip r:embed="rId12"/>
+                    <a:blip r:embed="rId13"/>
                     <a:stretch>
                       <a:fillRect/>
                     </a:stretch>
@@ -1561,10 +1680,13 @@
         </w:rPr>
       </w:pPr>
       <w:r>
-        <w:t>TO DO::</w:t>
-      </w:r>
-      <w:bookmarkStart w:id="2" w:name="_GoBack"/>
-      <w:bookmarkEnd w:id="2"/>
+        <w:t xml:space="preserve">TO </w:t>
+      </w:r>
+      <w:proofErr w:type="gramStart"/>
+      <w:r>
+        <w:t>DO::</w:t>
+      </w:r>
+      <w:proofErr w:type="gramEnd"/>
     </w:p>
     <w:p>
       <w:pPr>
@@ -1612,7 +1734,7 @@
       <w:r>
         <w:t xml:space="preserve"> </w:t>
       </w:r>
-      <w:hyperlink r:id="rId13" w:history="1">
+      <w:hyperlink r:id="rId14" w:history="1">
         <w:r>
           <w:rPr>
             <w:rStyle w:val="Hyperlink"/>
@@ -1699,7 +1821,7 @@
                     <pic:cNvPicPr/>
                   </pic:nvPicPr>
                   <pic:blipFill>
-                    <a:blip r:embed="rId14"/>
+                    <a:blip r:embed="rId15"/>
                     <a:stretch>
                       <a:fillRect/>
                     </a:stretch>
@@ -1727,6 +1849,175 @@
       <w:bookmarkStart w:id="3" w:name="_Toc27073550"/>
       <w:r>
         <w:lastRenderedPageBreak/>
+        <w:t>Artwork</w:t>
+      </w:r>
+    </w:p>
+    <w:p>
+      <w:pPr>
+        <w:pStyle w:val="Heading3"/>
+        <w:rPr>
+          <w:sz w:val="24"/>
+          <w:szCs w:val="20"/>
+        </w:rPr>
+      </w:pPr>
+      <w:r>
+        <w:rPr>
+          <w:sz w:val="24"/>
+          <w:szCs w:val="20"/>
+        </w:rPr>
+        <w:t>Ethan</w:t>
+      </w:r>
+    </w:p>
+    <w:p>
+      <w:pPr>
+        <w:pStyle w:val="Heading3"/>
+      </w:pPr>
+    </w:p>
+    <w:p>
+      <w:pPr>
+        <w:pStyle w:val="Heading3"/>
+      </w:pPr>
+    </w:p>
+    <w:p>
+      <w:pPr>
+        <w:pStyle w:val="Heading3"/>
+      </w:pPr>
+    </w:p>
+    <w:p>
+      <w:pPr>
+        <w:pStyle w:val="Heading3"/>
+      </w:pPr>
+    </w:p>
+    <w:p>
+      <w:pPr>
+        <w:pStyle w:val="Heading3"/>
+      </w:pPr>
+    </w:p>
+    <w:p>
+      <w:pPr>
+        <w:pStyle w:val="Heading3"/>
+      </w:pPr>
+    </w:p>
+    <w:p>
+      <w:pPr>
+        <w:pStyle w:val="Heading3"/>
+      </w:pPr>
+    </w:p>
+    <w:p>
+      <w:pPr>
+        <w:pStyle w:val="Heading3"/>
+      </w:pPr>
+    </w:p>
+    <w:p>
+      <w:pPr>
+        <w:pStyle w:val="Heading3"/>
+      </w:pPr>
+    </w:p>
+    <w:p>
+      <w:pPr>
+        <w:pStyle w:val="Heading3"/>
+      </w:pPr>
+    </w:p>
+    <w:p>
+      <w:pPr>
+        <w:pStyle w:val="Heading3"/>
+      </w:pPr>
+    </w:p>
+    <w:p>
+      <w:pPr>
+        <w:pStyle w:val="Heading3"/>
+      </w:pPr>
+    </w:p>
+    <w:p>
+      <w:pPr>
+        <w:pStyle w:val="Heading3"/>
+      </w:pPr>
+    </w:p>
+    <w:p>
+      <w:pPr>
+        <w:pStyle w:val="Heading3"/>
+      </w:pPr>
+    </w:p>
+    <w:p>
+      <w:pPr>
+        <w:pStyle w:val="Heading3"/>
+      </w:pPr>
+    </w:p>
+    <w:p>
+      <w:pPr>
+        <w:pStyle w:val="Heading3"/>
+      </w:pPr>
+    </w:p>
+    <w:p>
+      <w:pPr>
+        <w:pStyle w:val="Heading3"/>
+      </w:pPr>
+    </w:p>
+    <w:p>
+      <w:pPr>
+        <w:pStyle w:val="Heading3"/>
+      </w:pPr>
+    </w:p>
+    <w:p>
+      <w:pPr>
+        <w:pStyle w:val="Heading3"/>
+      </w:pPr>
+    </w:p>
+    <w:p>
+      <w:pPr>
+        <w:pStyle w:val="Heading3"/>
+      </w:pPr>
+    </w:p>
+    <w:p>
+      <w:pPr>
+        <w:pStyle w:val="Heading3"/>
+      </w:pPr>
+    </w:p>
+    <w:p>
+      <w:pPr>
+        <w:pStyle w:val="Heading3"/>
+      </w:pPr>
+    </w:p>
+    <w:p>
+      <w:pPr>
+        <w:pStyle w:val="Heading3"/>
+      </w:pPr>
+    </w:p>
+    <w:p>
+      <w:pPr>
+        <w:pStyle w:val="Heading3"/>
+      </w:pPr>
+    </w:p>
+    <w:p>
+      <w:pPr>
+        <w:pStyle w:val="Heading3"/>
+      </w:pPr>
+    </w:p>
+    <w:p>
+      <w:pPr>
+        <w:pStyle w:val="Heading3"/>
+      </w:pPr>
+    </w:p>
+    <w:p>
+      <w:pPr>
+        <w:pStyle w:val="Heading3"/>
+      </w:pPr>
+    </w:p>
+    <w:p>
+      <w:pPr>
+        <w:pStyle w:val="Heading3"/>
+      </w:pPr>
+    </w:p>
+    <w:p>
+      <w:pPr>
+        <w:pStyle w:val="Heading3"/>
+      </w:pPr>
+    </w:p>
+    <w:p>
+      <w:pPr>
+        <w:pStyle w:val="Heading3"/>
+      </w:pPr>
+      <w:r>
         <w:t>References</w:t>
       </w:r>
       <w:bookmarkEnd w:id="3"/>
@@ -1736,9 +2027,17 @@
         <w:jc w:val="left"/>
       </w:pPr>
       <w:r>
-        <w:t xml:space="preserve">[SoundFX] </w:t>
-      </w:r>
-      <w:hyperlink r:id="rId15" w:history="1">
+        <w:t>[</w:t>
+      </w:r>
+      <w:proofErr w:type="spellStart"/>
+      <w:r>
+        <w:t>SoundFX</w:t>
+      </w:r>
+      <w:proofErr w:type="spellEnd"/>
+      <w:r>
+        <w:t xml:space="preserve">] </w:t>
+      </w:r>
+      <w:hyperlink r:id="rId16" w:history="1">
         <w:r>
           <w:rPr>
             <w:rStyle w:val="Hyperlink"/>
@@ -1754,7 +2053,7 @@
       <w:r>
         <w:t xml:space="preserve">[Font] </w:t>
       </w:r>
-      <w:hyperlink r:id="rId16" w:history="1">
+      <w:hyperlink r:id="rId17" w:history="1">
         <w:r>
           <w:rPr>
             <w:rStyle w:val="Hyperlink"/>
@@ -1770,7 +2069,7 @@
       <w:r>
         <w:t xml:space="preserve">[Music Playing Throughout] </w:t>
       </w:r>
-      <w:hyperlink r:id="rId17" w:history="1">
+      <w:hyperlink r:id="rId18" w:history="1">
         <w:r>
           <w:rPr>
             <w:rStyle w:val="Hyperlink"/>
@@ -1790,7 +2089,7 @@
       </w:pPr>
     </w:p>
     <w:sectPr>
-      <w:footerReference w:type="default" r:id="rId18"/>
+      <w:footerReference w:type="default" r:id="rId19"/>
       <w:pgSz w:w="11906" w:h="16838" w:code="9"/>
       <w:pgMar w:top="1498" w:right="1728" w:bottom="1498" w:left="1728" w:header="720" w:footer="720" w:gutter="0"/>
       <w:cols w:space="720"/>
@@ -4110,7 +4409,7 @@
 </file>
 
 <file path=customXml/itemProps1.xml><?xml version="1.0" encoding="utf-8"?>
-<ds:datastoreItem xmlns:ds="http://schemas.openxmlformats.org/officeDocument/2006/customXml" ds:itemID="{2B691A59-B515-42F4-B176-5A2576315F2C}">
+<ds:datastoreItem xmlns:ds="http://schemas.openxmlformats.org/officeDocument/2006/customXml" ds:itemID="{FB920A75-EE28-4823-9616-E6BC4D29E670}">
   <ds:schemaRefs>
     <ds:schemaRef ds:uri="http://schemas.openxmlformats.org/officeDocument/2006/bibliography"/>
   </ds:schemaRefs>

--- a/Docs/Documentation.docx
+++ b/Docs/Documentation.docx
@@ -1353,42 +1353,71 @@
         <w:jc w:val="left"/>
       </w:pPr>
       <w:r>
-        <w:t xml:space="preserve">The </w:t>
-      </w:r>
-      <w:proofErr w:type="spellStart"/>
-      <w:r>
-        <w:t>Myo</w:t>
-      </w:r>
-      <w:proofErr w:type="spellEnd"/>
-      <w:r>
-        <w:t xml:space="preserve"> armband is responsible for controlling the player (i.e. the movement) and Speech Recognition is used to control UI elements, such as pausing the game.</w:t>
-      </w:r>
-    </w:p>
-    <w:p>
-      <w:pPr>
-        <w:pStyle w:val="Heading3"/>
-        <w:jc w:val="both"/>
-      </w:pPr>
-    </w:p>
-    <w:p>
-      <w:pPr>
-        <w:pStyle w:val="Heading3"/>
-        <w:jc w:val="both"/>
-      </w:pPr>
-    </w:p>
-    <w:p>
-      <w:pPr>
-        <w:pStyle w:val="Heading3"/>
-        <w:jc w:val="both"/>
-      </w:pPr>
-    </w:p>
-    <w:p>
-      <w:pPr>
-        <w:pStyle w:val="Heading3"/>
-        <w:jc w:val="both"/>
-      </w:pPr>
+        <w:t>The Myo armband is responsible for controlling the player (i.e. the movement) and Speech Recognition is used to control UI elements, such as pausing the game.</w:t>
+      </w:r>
+    </w:p>
+    <w:p>
+      <w:pPr>
+        <w:jc w:val="left"/>
+      </w:pPr>
+    </w:p>
+    <w:p>
+      <w:pPr>
+        <w:jc w:val="left"/>
+      </w:pPr>
+      <w:r>
+        <w:t>Myo Controls (Player Movement):</w:t>
+      </w:r>
+    </w:p>
+    <w:p>
+      <w:pPr>
+        <w:jc w:val="left"/>
+      </w:pPr>
+      <w:r>
+        <w:t>WAVE IN: Moves the player down.</w:t>
+      </w:r>
+    </w:p>
+    <w:p>
+      <w:pPr>
+        <w:jc w:val="left"/>
+      </w:pPr>
+      <w:r>
+        <w:t>WAVE OUT: Moves the player up.</w:t>
+      </w:r>
+    </w:p>
+    <w:p>
+      <w:pPr>
+        <w:jc w:val="left"/>
+      </w:pPr>
+      <w:r>
+        <w:t>For the Gesture Phase, the pose used must equal the gesture given in-game.</w:t>
+      </w:r>
       <w:bookmarkStart w:id="2" w:name="_GoBack"/>
       <w:bookmarkEnd w:id="2"/>
+    </w:p>
+    <w:p>
+      <w:pPr>
+        <w:pStyle w:val="Heading3"/>
+        <w:jc w:val="both"/>
+      </w:pPr>
+    </w:p>
+    <w:p>
+      <w:pPr>
+        <w:pStyle w:val="Heading3"/>
+        <w:jc w:val="both"/>
+      </w:pPr>
+    </w:p>
+    <w:p>
+      <w:pPr>
+        <w:pStyle w:val="Heading3"/>
+        <w:jc w:val="both"/>
+      </w:pPr>
+    </w:p>
+    <w:p>
+      <w:pPr>
+        <w:pStyle w:val="Heading3"/>
+        <w:jc w:val="both"/>
+      </w:pPr>
     </w:p>
     <w:p>
       <w:pPr>
@@ -1680,13 +1709,8 @@
         </w:rPr>
       </w:pPr>
       <w:r>
-        <w:t xml:space="preserve">TO </w:t>
-      </w:r>
-      <w:proofErr w:type="gramStart"/>
-      <w:r>
-        <w:t>DO::</w:t>
-      </w:r>
-      <w:proofErr w:type="gramEnd"/>
+        <w:t>TO DO::</w:t>
+      </w:r>
     </w:p>
     <w:p>
       <w:pPr>
@@ -2027,15 +2051,7 @@
         <w:jc w:val="left"/>
       </w:pPr>
       <w:r>
-        <w:t>[</w:t>
-      </w:r>
-      <w:proofErr w:type="spellStart"/>
-      <w:r>
-        <w:t>SoundFX</w:t>
-      </w:r>
-      <w:proofErr w:type="spellEnd"/>
-      <w:r>
-        <w:t xml:space="preserve">] </w:t>
+        <w:t xml:space="preserve">[SoundFX] </w:t>
       </w:r>
       <w:hyperlink r:id="rId16" w:history="1">
         <w:r>
@@ -4409,7 +4425,7 @@
 </file>
 
 <file path=customXml/itemProps1.xml><?xml version="1.0" encoding="utf-8"?>
-<ds:datastoreItem xmlns:ds="http://schemas.openxmlformats.org/officeDocument/2006/customXml" ds:itemID="{FB920A75-EE28-4823-9616-E6BC4D29E670}">
+<ds:datastoreItem xmlns:ds="http://schemas.openxmlformats.org/officeDocument/2006/customXml" ds:itemID="{1604A428-AC2D-40A4-A949-12B5DD57B482}">
   <ds:schemaRefs>
     <ds:schemaRef ds:uri="http://schemas.openxmlformats.org/officeDocument/2006/bibliography"/>
   </ds:schemaRefs>

--- a/Docs/Documentation.docx
+++ b/Docs/Documentation.docx
@@ -1353,7 +1353,15 @@
         <w:jc w:val="left"/>
       </w:pPr>
       <w:r>
-        <w:t>The Myo armband is responsible for controlling the player (i.e. the movement) and Speech Recognition is used to control UI elements, such as pausing the game.</w:t>
+        <w:t xml:space="preserve">The </w:t>
+      </w:r>
+      <w:proofErr w:type="spellStart"/>
+      <w:r>
+        <w:t>Myo</w:t>
+      </w:r>
+      <w:proofErr w:type="spellEnd"/>
+      <w:r>
+        <w:t xml:space="preserve"> armband is responsible for controlling the player (i.e. the movement) and Speech Recognition is used to control UI elements, such as pausing the game.</w:t>
       </w:r>
     </w:p>
     <w:p>
@@ -1365,8 +1373,13 @@
       <w:pPr>
         <w:jc w:val="left"/>
       </w:pPr>
-      <w:r>
-        <w:t>Myo Controls (Player Movement):</w:t>
+      <w:proofErr w:type="spellStart"/>
+      <w:r>
+        <w:t>Myo</w:t>
+      </w:r>
+      <w:proofErr w:type="spellEnd"/>
+      <w:r>
+        <w:t xml:space="preserve"> Controls (Player Movement):</w:t>
       </w:r>
     </w:p>
     <w:p>
@@ -1392,8 +1405,6 @@
       <w:r>
         <w:t>For the Gesture Phase, the pose used must equal the gesture given in-game.</w:t>
       </w:r>
-      <w:bookmarkStart w:id="2" w:name="_GoBack"/>
-      <w:bookmarkEnd w:id="2"/>
     </w:p>
     <w:p>
       <w:pPr>
@@ -1870,7 +1881,7 @@
       <w:pPr>
         <w:pStyle w:val="Heading3"/>
       </w:pPr>
-      <w:bookmarkStart w:id="3" w:name="_Toc27073550"/>
+      <w:bookmarkStart w:id="2" w:name="_Toc27073550"/>
       <w:r>
         <w:lastRenderedPageBreak/>
         <w:t>Artwork</w:t>
@@ -2025,16 +2036,104 @@
     <w:p>
       <w:pPr>
         <w:pStyle w:val="Heading3"/>
-      </w:pPr>
-    </w:p>
-    <w:p>
-      <w:pPr>
-        <w:pStyle w:val="Heading3"/>
-      </w:pPr>
-    </w:p>
-    <w:p>
-      <w:pPr>
-        <w:pStyle w:val="Heading3"/>
+        <w:jc w:val="both"/>
+      </w:pPr>
+    </w:p>
+    <w:p>
+      <w:pPr>
+        <w:pStyle w:val="Heading3"/>
+      </w:pPr>
+      <w:r>
+        <w:lastRenderedPageBreak/>
+        <w:t>Libraries</w:t>
+      </w:r>
+    </w:p>
+    <w:p>
+      <w:pPr>
+        <w:pStyle w:val="Heading3"/>
+        <w:jc w:val="left"/>
+        <w:rPr>
+          <w:sz w:val="28"/>
+          <w:szCs w:val="22"/>
+        </w:rPr>
+      </w:pPr>
+      <w:proofErr w:type="spellStart"/>
+      <w:r>
+        <w:rPr>
+          <w:sz w:val="28"/>
+          <w:szCs w:val="22"/>
+        </w:rPr>
+        <w:t>Myo</w:t>
+      </w:r>
+      <w:proofErr w:type="spellEnd"/>
+      <w:r>
+        <w:rPr>
+          <w:sz w:val="28"/>
+          <w:szCs w:val="22"/>
+        </w:rPr>
+        <w:t xml:space="preserve"> SDK:</w:t>
+      </w:r>
+      <w:r>
+        <w:t xml:space="preserve"> </w:t>
+      </w:r>
+      <w:hyperlink r:id="rId16" w:history="1">
+        <w:r>
+          <w:rPr>
+            <w:rStyle w:val="Hyperlink"/>
+            <w:sz w:val="28"/>
+            <w:szCs w:val="22"/>
+          </w:rPr>
+          <w:t>https://developerblog.myo.com/setting-myo-package-unity/</w:t>
+        </w:r>
+      </w:hyperlink>
+    </w:p>
+    <w:p>
+      <w:pPr>
+        <w:pStyle w:val="Heading3"/>
+        <w:jc w:val="left"/>
+        <w:rPr>
+          <w:sz w:val="28"/>
+          <w:szCs w:val="22"/>
+        </w:rPr>
+      </w:pPr>
+    </w:p>
+    <w:p>
+      <w:pPr>
+        <w:pStyle w:val="Heading3"/>
+        <w:jc w:val="left"/>
+      </w:pPr>
+      <w:r>
+        <w:rPr>
+          <w:sz w:val="28"/>
+          <w:szCs w:val="22"/>
+        </w:rPr>
+        <w:t>Speech</w:t>
+      </w:r>
+      <w:r>
+        <w:rPr>
+          <w:sz w:val="28"/>
+          <w:szCs w:val="22"/>
+        </w:rPr>
+        <w:t>:</w:t>
+      </w:r>
+      <w:r>
+        <w:t xml:space="preserve"> </w:t>
+      </w:r>
+      <w:hyperlink r:id="rId17" w:history="1">
+        <w:r>
+          <w:rPr>
+            <w:rStyle w:val="Hyperlink"/>
+          </w:rPr>
+          <w:t>https://docs.microsoft.com/en-us/windows/mixed-reality/voice-input-in-unity</w:t>
+        </w:r>
+      </w:hyperlink>
+      <w:bookmarkStart w:id="3" w:name="_GoBack"/>
+      <w:bookmarkEnd w:id="3"/>
+    </w:p>
+    <w:p>
+      <w:pPr>
+        <w:pStyle w:val="Heading3"/>
+        <w:jc w:val="left"/>
       </w:pPr>
     </w:p>
     <w:p>
@@ -2044,16 +2143,24 @@
       <w:r>
         <w:t>References</w:t>
       </w:r>
-      <w:bookmarkEnd w:id="3"/>
+      <w:bookmarkEnd w:id="2"/>
     </w:p>
     <w:p>
       <w:pPr>
         <w:jc w:val="left"/>
       </w:pPr>
       <w:r>
-        <w:t xml:space="preserve">[SoundFX] </w:t>
-      </w:r>
-      <w:hyperlink r:id="rId16" w:history="1">
+        <w:t>[</w:t>
+      </w:r>
+      <w:proofErr w:type="spellStart"/>
+      <w:r>
+        <w:t>SoundFX</w:t>
+      </w:r>
+      <w:proofErr w:type="spellEnd"/>
+      <w:r>
+        <w:t xml:space="preserve">] </w:t>
+      </w:r>
+      <w:hyperlink r:id="rId18" w:history="1">
         <w:r>
           <w:rPr>
             <w:rStyle w:val="Hyperlink"/>
@@ -2069,7 +2176,7 @@
       <w:r>
         <w:t xml:space="preserve">[Font] </w:t>
       </w:r>
-      <w:hyperlink r:id="rId17" w:history="1">
+      <w:hyperlink r:id="rId19" w:history="1">
         <w:r>
           <w:rPr>
             <w:rStyle w:val="Hyperlink"/>
@@ -2085,7 +2192,7 @@
       <w:r>
         <w:t xml:space="preserve">[Music Playing Throughout] </w:t>
       </w:r>
-      <w:hyperlink r:id="rId18" w:history="1">
+      <w:hyperlink r:id="rId20" w:history="1">
         <w:r>
           <w:rPr>
             <w:rStyle w:val="Hyperlink"/>
@@ -2105,7 +2212,7 @@
       </w:pPr>
     </w:p>
     <w:sectPr>
-      <w:footerReference w:type="default" r:id="rId19"/>
+      <w:footerReference w:type="default" r:id="rId21"/>
       <w:pgSz w:w="11906" w:h="16838" w:code="9"/>
       <w:pgMar w:top="1498" w:right="1728" w:bottom="1498" w:left="1728" w:header="720" w:footer="720" w:gutter="0"/>
       <w:cols w:space="720"/>
@@ -4425,7 +4532,7 @@
 </file>
 
 <file path=customXml/itemProps1.xml><?xml version="1.0" encoding="utf-8"?>
-<ds:datastoreItem xmlns:ds="http://schemas.openxmlformats.org/officeDocument/2006/customXml" ds:itemID="{1604A428-AC2D-40A4-A949-12B5DD57B482}">
+<ds:datastoreItem xmlns:ds="http://schemas.openxmlformats.org/officeDocument/2006/customXml" ds:itemID="{8277CEDA-755A-416F-BCAA-3659FDAC7A71}">
   <ds:schemaRefs>
     <ds:schemaRef ds:uri="http://schemas.openxmlformats.org/officeDocument/2006/bibliography"/>
   </ds:schemaRefs>

--- a/Docs/Documentation.docx
+++ b/Docs/Documentation.docx
@@ -1429,6 +1429,73 @@
         <w:pStyle w:val="Heading3"/>
         <w:jc w:val="both"/>
       </w:pPr>
+      <w:r>
+        <w:rPr>
+          <w:noProof/>
+        </w:rPr>
+        <w:drawing>
+          <wp:anchor distT="0" distB="0" distL="114300" distR="114300" simplePos="0" relativeHeight="251659264" behindDoc="0" locked="0" layoutInCell="1" allowOverlap="1" wp14:anchorId="7C7EC184" wp14:editId="318719FA">
+            <wp:simplePos x="0" y="0"/>
+            <wp:positionH relativeFrom="page">
+              <wp:posOffset>-634</wp:posOffset>
+            </wp:positionH>
+            <wp:positionV relativeFrom="paragraph">
+              <wp:posOffset>491490</wp:posOffset>
+            </wp:positionV>
+            <wp:extent cx="7620000" cy="4982210"/>
+            <wp:effectExtent l="0" t="0" r="0" b="0"/>
+            <wp:wrapSquare wrapText="bothSides"/>
+            <wp:docPr id="2" name="Picture 2"/>
+            <wp:cNvGraphicFramePr>
+              <a:graphicFrameLocks xmlns:a="http://schemas.openxmlformats.org/drawingml/2006/main" noChangeAspect="1"/>
+            </wp:cNvGraphicFramePr>
+            <a:graphic xmlns:a="http://schemas.openxmlformats.org/drawingml/2006/main">
+              <a:graphicData uri="http://schemas.openxmlformats.org/drawingml/2006/picture">
+                <pic:pic xmlns:pic="http://schemas.openxmlformats.org/drawingml/2006/picture">
+                  <pic:nvPicPr>
+                    <pic:cNvPr id="0" name="Picture 2"/>
+                    <pic:cNvPicPr>
+                      <a:picLocks noChangeAspect="1" noChangeArrowheads="1"/>
+                    </pic:cNvPicPr>
+                  </pic:nvPicPr>
+                  <pic:blipFill>
+                    <a:blip r:embed="rId11">
+                      <a:extLst>
+                        <a:ext uri="{28A0092B-C50C-407E-A947-70E740481C1C}">
+                          <a14:useLocalDpi xmlns:a14="http://schemas.microsoft.com/office/drawing/2010/main" val="0"/>
+                        </a:ext>
+                      </a:extLst>
+                    </a:blip>
+                    <a:srcRect/>
+                    <a:stretch>
+                      <a:fillRect/>
+                    </a:stretch>
+                  </pic:blipFill>
+                  <pic:spPr bwMode="auto">
+                    <a:xfrm>
+                      <a:off x="0" y="0"/>
+                      <a:ext cx="7620000" cy="4982210"/>
+                    </a:xfrm>
+                    <a:prstGeom prst="rect">
+                      <a:avLst/>
+                    </a:prstGeom>
+                    <a:noFill/>
+                    <a:ln>
+                      <a:noFill/>
+                    </a:ln>
+                  </pic:spPr>
+                </pic:pic>
+              </a:graphicData>
+            </a:graphic>
+            <wp14:sizeRelH relativeFrom="page">
+              <wp14:pctWidth>0</wp14:pctWidth>
+            </wp14:sizeRelH>
+            <wp14:sizeRelV relativeFrom="page">
+              <wp14:pctHeight>0</wp14:pctHeight>
+            </wp14:sizeRelV>
+          </wp:anchor>
+        </w:drawing>
+      </w:r>
     </w:p>
     <w:p>
       <w:pPr>
@@ -1439,8 +1506,51 @@
     <w:p>
       <w:pPr>
         <w:pStyle w:val="Heading3"/>
-      </w:pPr>
-      <w:r>
+        <w:jc w:val="both"/>
+      </w:pPr>
+    </w:p>
+    <w:p>
+      <w:pPr>
+        <w:pStyle w:val="Heading3"/>
+        <w:jc w:val="both"/>
+      </w:pPr>
+    </w:p>
+    <w:p>
+      <w:pPr>
+        <w:pStyle w:val="Heading3"/>
+        <w:jc w:val="both"/>
+      </w:pPr>
+    </w:p>
+    <w:p>
+      <w:pPr>
+        <w:pStyle w:val="Heading3"/>
+        <w:jc w:val="both"/>
+      </w:pPr>
+    </w:p>
+    <w:p>
+      <w:pPr>
+        <w:pStyle w:val="Heading3"/>
+        <w:jc w:val="both"/>
+      </w:pPr>
+    </w:p>
+    <w:p>
+      <w:pPr>
+        <w:pStyle w:val="Heading3"/>
+        <w:jc w:val="both"/>
+      </w:pPr>
+    </w:p>
+    <w:p>
+      <w:pPr>
+        <w:pStyle w:val="Heading3"/>
+        <w:jc w:val="both"/>
+      </w:pPr>
+    </w:p>
+    <w:p>
+      <w:pPr>
+        <w:pStyle w:val="Heading3"/>
+      </w:pPr>
+      <w:r>
+        <w:lastRenderedPageBreak/>
         <w:t>Background Movement</w:t>
       </w:r>
     </w:p>
@@ -1511,7 +1621,7 @@
                     <pic:cNvPicPr/>
                   </pic:nvPicPr>
                   <pic:blipFill>
-                    <a:blip r:embed="rId11"/>
+                    <a:blip r:embed="rId12"/>
                     <a:stretch>
                       <a:fillRect/>
                     </a:stretch>
@@ -1539,7 +1649,7 @@
       <w:r>
         <w:t xml:space="preserve">Adapted from: </w:t>
       </w:r>
-      <w:hyperlink r:id="rId12" w:history="1">
+      <w:hyperlink r:id="rId13" w:history="1">
         <w:r>
           <w:rPr>
             <w:rStyle w:val="Hyperlink"/>
@@ -1555,8 +1665,25 @@
     </w:p>
     <w:p>
       <w:pPr>
-        <w:pStyle w:val="Heading3"/>
-      </w:pPr>
+        <w:jc w:val="left"/>
+      </w:pPr>
+    </w:p>
+    <w:p>
+      <w:pPr>
+        <w:jc w:val="left"/>
+      </w:pPr>
+    </w:p>
+    <w:p>
+      <w:pPr>
+        <w:jc w:val="left"/>
+      </w:pPr>
+    </w:p>
+    <w:p>
+      <w:pPr>
+        <w:pStyle w:val="Heading3"/>
+      </w:pPr>
+      <w:bookmarkStart w:id="2" w:name="_GoBack"/>
+      <w:bookmarkEnd w:id="2"/>
       <w:r>
         <w:lastRenderedPageBreak/>
         <w:t>Score Handler</w:t>
@@ -1628,7 +1755,7 @@
                     <pic:cNvPicPr/>
                   </pic:nvPicPr>
                   <pic:blipFill>
-                    <a:blip r:embed="rId13"/>
+                    <a:blip r:embed="rId14"/>
                     <a:stretch>
                       <a:fillRect/>
                     </a:stretch>
@@ -1720,8 +1847,13 @@
         </w:rPr>
       </w:pPr>
       <w:r>
-        <w:t>TO DO::</w:t>
-      </w:r>
+        <w:t xml:space="preserve">TO </w:t>
+      </w:r>
+      <w:proofErr w:type="gramStart"/>
+      <w:r>
+        <w:t>DO::</w:t>
+      </w:r>
+      <w:proofErr w:type="gramEnd"/>
     </w:p>
     <w:p>
       <w:pPr>
@@ -1769,7 +1901,7 @@
       <w:r>
         <w:t xml:space="preserve"> </w:t>
       </w:r>
-      <w:hyperlink r:id="rId14" w:history="1">
+      <w:hyperlink r:id="rId15" w:history="1">
         <w:r>
           <w:rPr>
             <w:rStyle w:val="Hyperlink"/>
@@ -1856,7 +1988,7 @@
                     <pic:cNvPicPr/>
                   </pic:nvPicPr>
                   <pic:blipFill>
-                    <a:blip r:embed="rId15"/>
+                    <a:blip r:embed="rId16"/>
                     <a:stretch>
                       <a:fillRect/>
                     </a:stretch>
@@ -1881,10 +2013,10 @@
       <w:pPr>
         <w:pStyle w:val="Heading3"/>
       </w:pPr>
-      <w:bookmarkStart w:id="2" w:name="_Toc27073550"/>
+      <w:bookmarkStart w:id="3" w:name="_Toc27073550"/>
       <w:r>
         <w:lastRenderedPageBreak/>
-        <w:t>Artwork</w:t>
+        <w:t>TITLE</w:t>
       </w:r>
     </w:p>
     <w:p>
@@ -2076,7 +2208,7 @@
       <w:r>
         <w:t xml:space="preserve"> </w:t>
       </w:r>
-      <w:hyperlink r:id="rId16" w:history="1">
+      <w:hyperlink r:id="rId17" w:history="1">
         <w:r>
           <w:rPr>
             <w:rStyle w:val="Hyperlink"/>
@@ -2119,36 +2251,36 @@
       <w:r>
         <w:t xml:space="preserve"> </w:t>
       </w:r>
-      <w:hyperlink r:id="rId17" w:history="1">
+      <w:hyperlink r:id="rId18" w:history="1">
         <w:r>
           <w:rPr>
             <w:rStyle w:val="Hyperlink"/>
+            <w:sz w:val="28"/>
+            <w:szCs w:val="22"/>
           </w:rPr>
           <w:t>https://docs.microsoft.com/en-us/windows/mixed-reality/voice-input-in-unity</w:t>
         </w:r>
       </w:hyperlink>
-      <w:bookmarkStart w:id="3" w:name="_GoBack"/>
+    </w:p>
+    <w:p>
+      <w:pPr>
+        <w:pStyle w:val="Heading3"/>
+        <w:jc w:val="left"/>
+      </w:pPr>
+    </w:p>
+    <w:p>
+      <w:pPr>
+        <w:pStyle w:val="Heading3"/>
+      </w:pPr>
+      <w:r>
+        <w:t>References</w:t>
+      </w:r>
       <w:bookmarkEnd w:id="3"/>
     </w:p>
     <w:p>
       <w:pPr>
-        <w:pStyle w:val="Heading3"/>
         <w:jc w:val="left"/>
       </w:pPr>
-    </w:p>
-    <w:p>
-      <w:pPr>
-        <w:pStyle w:val="Heading3"/>
-      </w:pPr>
-      <w:r>
-        <w:t>References</w:t>
-      </w:r>
-      <w:bookmarkEnd w:id="2"/>
-    </w:p>
-    <w:p>
-      <w:pPr>
-        <w:jc w:val="left"/>
-      </w:pPr>
       <w:r>
         <w:t>[</w:t>
       </w:r>
@@ -2160,7 +2292,7 @@
       <w:r>
         <w:t xml:space="preserve">] </w:t>
       </w:r>
-      <w:hyperlink r:id="rId18" w:history="1">
+      <w:hyperlink r:id="rId19" w:history="1">
         <w:r>
           <w:rPr>
             <w:rStyle w:val="Hyperlink"/>
@@ -2176,7 +2308,7 @@
       <w:r>
         <w:t xml:space="preserve">[Font] </w:t>
       </w:r>
-      <w:hyperlink r:id="rId19" w:history="1">
+      <w:hyperlink r:id="rId20" w:history="1">
         <w:r>
           <w:rPr>
             <w:rStyle w:val="Hyperlink"/>
@@ -2192,7 +2324,7 @@
       <w:r>
         <w:t xml:space="preserve">[Music Playing Throughout] </w:t>
       </w:r>
-      <w:hyperlink r:id="rId20" w:history="1">
+      <w:hyperlink r:id="rId21" w:history="1">
         <w:r>
           <w:rPr>
             <w:rStyle w:val="Hyperlink"/>
@@ -2212,7 +2344,7 @@
       </w:pPr>
     </w:p>
     <w:sectPr>
-      <w:footerReference w:type="default" r:id="rId21"/>
+      <w:footerReference w:type="default" r:id="rId22"/>
       <w:pgSz w:w="11906" w:h="16838" w:code="9"/>
       <w:pgMar w:top="1498" w:right="1728" w:bottom="1498" w:left="1728" w:header="720" w:footer="720" w:gutter="0"/>
       <w:cols w:space="720"/>
@@ -4532,7 +4664,7 @@
 </file>
 
 <file path=customXml/itemProps1.xml><?xml version="1.0" encoding="utf-8"?>
-<ds:datastoreItem xmlns:ds="http://schemas.openxmlformats.org/officeDocument/2006/customXml" ds:itemID="{8277CEDA-755A-416F-BCAA-3659FDAC7A71}">
+<ds:datastoreItem xmlns:ds="http://schemas.openxmlformats.org/officeDocument/2006/customXml" ds:itemID="{077F8E38-4D87-44B4-AA49-7EE46B78E295}">
   <ds:schemaRefs>
     <ds:schemaRef ds:uri="http://schemas.openxmlformats.org/officeDocument/2006/bibliography"/>
   </ds:schemaRefs>

--- a/Docs/Documentation.docx
+++ b/Docs/Documentation.docx
@@ -6,22 +6,18 @@
       <w:pPr>
         <w:pStyle w:val="Heading1"/>
       </w:pPr>
+      <w:bookmarkStart w:id="0" w:name="_Toc37159535"/>
       <w:r>
         <w:t>Gesture Based Documentation</w:t>
       </w:r>
-    </w:p>
-    <w:p>
-      <w:pPr>
-        <w:pStyle w:val="Heading3"/>
-      </w:pPr>
+      <w:bookmarkEnd w:id="0"/>
+    </w:p>
+    <w:p>
       <w:r>
         <w:t>Ethan Horrigan &amp; Dylan Loftus</w:t>
       </w:r>
     </w:p>
     <w:p>
-      <w:pPr>
-        <w:pStyle w:val="Heading3"/>
-      </w:pPr>
       <w:hyperlink r:id="rId8" w:history="1">
         <w:r>
           <w:rPr>
@@ -81,7 +77,7 @@
     <w:p/>
     <w:p/>
     <w:p/>
-    <w:bookmarkStart w:id="0" w:name="_Toc27073536" w:displacedByCustomXml="next"/>
+    <w:bookmarkStart w:id="1" w:name="_Toc37159536" w:displacedByCustomXml="next"/>
     <w:sdt>
       <w:sdtPr>
         <w:rPr>
@@ -110,16 +106,21 @@
           <w:r>
             <w:t>Contents</w:t>
           </w:r>
-          <w:bookmarkEnd w:id="0"/>
+          <w:bookmarkEnd w:id="1"/>
         </w:p>
         <w:p>
           <w:pPr>
-            <w:pStyle w:val="TOC3"/>
+            <w:pStyle w:val="TOC1"/>
             <w:tabs>
               <w:tab w:val="right" w:leader="dot" w:pos="8440"/>
             </w:tabs>
             <w:rPr>
+              <w:rFonts w:eastAsiaTheme="minorEastAsia"/>
               <w:noProof/>
+              <w:color w:val="auto"/>
+              <w:sz w:val="22"/>
+              <w:szCs w:val="22"/>
+              <w:lang w:val="en-GB" w:eastAsia="en-GB"/>
             </w:rPr>
           </w:pPr>
           <w:r>
@@ -131,24 +132,13 @@
           <w:r>
             <w:fldChar w:fldCharType="separate"/>
           </w:r>
-        </w:p>
-        <w:p>
-          <w:pPr>
-            <w:pStyle w:val="TOC1"/>
-            <w:tabs>
-              <w:tab w:val="right" w:leader="dot" w:pos="8440"/>
-            </w:tabs>
-            <w:rPr>
-              <w:noProof/>
-            </w:rPr>
-          </w:pPr>
-          <w:hyperlink w:anchor="_Toc27073534" w:history="1">
+          <w:hyperlink w:anchor="_Toc37159535" w:history="1">
             <w:r>
               <w:rPr>
                 <w:rStyle w:val="Hyperlink"/>
                 <w:noProof/>
               </w:rPr>
-              <w:t xml:space="preserve">Cover </w:t>
+              <w:t>Gesture Based Documentation</w:t>
             </w:r>
             <w:r>
               <w:rPr>
@@ -169,7 +159,7 @@
                 <w:noProof/>
                 <w:webHidden/>
               </w:rPr>
-              <w:instrText xml:space="preserve"> PAGEREF _Toc27073534 \h </w:instrText>
+              <w:instrText xml:space="preserve"> PAGEREF _Toc37159535 \h </w:instrText>
             </w:r>
             <w:r>
               <w:rPr>
@@ -207,10 +197,15 @@
               <w:tab w:val="right" w:leader="dot" w:pos="8440"/>
             </w:tabs>
             <w:rPr>
+              <w:rFonts w:eastAsiaTheme="minorEastAsia"/>
               <w:noProof/>
+              <w:color w:val="auto"/>
+              <w:sz w:val="22"/>
+              <w:szCs w:val="22"/>
+              <w:lang w:val="en-GB" w:eastAsia="en-GB"/>
             </w:rPr>
           </w:pPr>
-          <w:hyperlink w:anchor="_Toc27073536" w:history="1">
+          <w:hyperlink w:anchor="_Toc37159536" w:history="1">
             <w:r>
               <w:rPr>
                 <w:rStyle w:val="Hyperlink"/>
@@ -237,7 +232,7 @@
                 <w:noProof/>
                 <w:webHidden/>
               </w:rPr>
-              <w:instrText xml:space="preserve"> PAGEREF _Toc27073536 \h </w:instrText>
+              <w:instrText xml:space="preserve"> PAGEREF _Toc37159536 \h </w:instrText>
             </w:r>
             <w:r>
               <w:rPr>
@@ -275,16 +270,21 @@
               <w:tab w:val="right" w:leader="dot" w:pos="8440"/>
             </w:tabs>
             <w:rPr>
+              <w:rFonts w:eastAsiaTheme="minorEastAsia"/>
               <w:noProof/>
+              <w:color w:val="auto"/>
+              <w:sz w:val="22"/>
+              <w:szCs w:val="22"/>
+              <w:lang w:val="en-GB" w:eastAsia="en-GB"/>
             </w:rPr>
           </w:pPr>
-          <w:hyperlink w:anchor="_Toc27073537" w:history="1">
+          <w:hyperlink w:anchor="_Toc37159537" w:history="1">
             <w:r>
               <w:rPr>
                 <w:rStyle w:val="Hyperlink"/>
                 <w:noProof/>
               </w:rPr>
-              <w:t>Background Movement</w:t>
+              <w:t>Architecture</w:t>
             </w:r>
             <w:r>
               <w:rPr>
@@ -305,7 +305,7 @@
                 <w:noProof/>
                 <w:webHidden/>
               </w:rPr>
-              <w:instrText xml:space="preserve"> PAGEREF _Toc27073537 \h </w:instrText>
+              <w:instrText xml:space="preserve"> PAGEREF _Toc37159537 \h </w:instrText>
             </w:r>
             <w:r>
               <w:rPr>
@@ -343,17 +343,15 @@
               <w:tab w:val="right" w:leader="dot" w:pos="8440"/>
             </w:tabs>
             <w:rPr>
+              <w:rFonts w:eastAsiaTheme="minorEastAsia"/>
               <w:noProof/>
+              <w:color w:val="auto"/>
+              <w:sz w:val="22"/>
+              <w:szCs w:val="22"/>
+              <w:lang w:val="en-GB" w:eastAsia="en-GB"/>
             </w:rPr>
           </w:pPr>
-          <w:hyperlink w:anchor="_Toc27073538" w:history="1">
-            <w:r>
-              <w:rPr>
-                <w:rStyle w:val="Hyperlink"/>
-                <w:noProof/>
-              </w:rPr>
-              <w:t>Player</w:t>
-            </w:r>
+          <w:hyperlink w:anchor="_Toc37159538" w:history="1">
             <w:r>
               <w:rPr>
                 <w:noProof/>
@@ -373,7 +371,7 @@
                 <w:noProof/>
                 <w:webHidden/>
               </w:rPr>
-              <w:instrText xml:space="preserve"> PAGEREF _Toc27073538 \h </w:instrText>
+              <w:instrText xml:space="preserve"> PAGEREF _Toc37159538 \h </w:instrText>
             </w:r>
             <w:r>
               <w:rPr>
@@ -393,7 +391,7 @@
                 <w:noProof/>
                 <w:webHidden/>
               </w:rPr>
-              <w:t>4</w:t>
+              <w:t>3</w:t>
             </w:r>
             <w:r>
               <w:rPr>
@@ -411,24 +409,15 @@
               <w:tab w:val="right" w:leader="dot" w:pos="8440"/>
             </w:tabs>
             <w:rPr>
+              <w:rFonts w:eastAsiaTheme="minorEastAsia"/>
               <w:noProof/>
+              <w:color w:val="auto"/>
+              <w:sz w:val="22"/>
+              <w:szCs w:val="22"/>
+              <w:lang w:val="en-GB" w:eastAsia="en-GB"/>
             </w:rPr>
           </w:pPr>
-          <w:hyperlink w:anchor="_Toc27073539" w:history="1">
-            <w:r>
-              <w:rPr>
-                <w:rStyle w:val="Hyperlink"/>
-                <w:noProof/>
-              </w:rPr>
-              <w:t>Enemy</w:t>
-            </w:r>
-            <w:r>
-              <w:rPr>
-                <w:rStyle w:val="Hyperlink"/>
-                <w:noProof/>
-              </w:rPr>
-              <w:t xml:space="preserve"> Spawner</w:t>
-            </w:r>
+          <w:hyperlink w:anchor="_Toc37159539" w:history="1">
             <w:r>
               <w:rPr>
                 <w:noProof/>
@@ -448,7 +437,7 @@
                 <w:noProof/>
                 <w:webHidden/>
               </w:rPr>
-              <w:instrText xml:space="preserve"> PAGEREF _Toc27073539 \h </w:instrText>
+              <w:instrText xml:space="preserve"> PAGEREF _Toc37159539 \h </w:instrText>
             </w:r>
             <w:r>
               <w:rPr>
@@ -468,7 +457,7 @@
                 <w:noProof/>
                 <w:webHidden/>
               </w:rPr>
-              <w:t>5</w:t>
+              <w:t>4</w:t>
             </w:r>
             <w:r>
               <w:rPr>
@@ -486,16 +475,21 @@
               <w:tab w:val="right" w:leader="dot" w:pos="8440"/>
             </w:tabs>
             <w:rPr>
+              <w:rFonts w:eastAsiaTheme="minorEastAsia"/>
               <w:noProof/>
+              <w:color w:val="auto"/>
+              <w:sz w:val="22"/>
+              <w:szCs w:val="22"/>
+              <w:lang w:val="en-GB" w:eastAsia="en-GB"/>
             </w:rPr>
           </w:pPr>
-          <w:hyperlink w:anchor="_Toc27073540" w:history="1">
+          <w:hyperlink w:anchor="_Toc37159540" w:history="1">
             <w:r>
               <w:rPr>
                 <w:rStyle w:val="Hyperlink"/>
                 <w:noProof/>
               </w:rPr>
-              <w:t>Score Handler</w:t>
+              <w:t>Background Movement</w:t>
             </w:r>
             <w:r>
               <w:rPr>
@@ -516,7 +510,7 @@
                 <w:noProof/>
                 <w:webHidden/>
               </w:rPr>
-              <w:instrText xml:space="preserve"> PAGEREF _Toc27073540 \h </w:instrText>
+              <w:instrText xml:space="preserve"> PAGEREF _Toc37159540 \h </w:instrText>
             </w:r>
             <w:r>
               <w:rPr>
@@ -536,7 +530,7 @@
                 <w:noProof/>
                 <w:webHidden/>
               </w:rPr>
-              <w:t>6</w:t>
+              <w:t>5</w:t>
             </w:r>
             <w:r>
               <w:rPr>
@@ -554,16 +548,21 @@
               <w:tab w:val="right" w:leader="dot" w:pos="8440"/>
             </w:tabs>
             <w:rPr>
+              <w:rFonts w:eastAsiaTheme="minorEastAsia"/>
               <w:noProof/>
+              <w:color w:val="auto"/>
+              <w:sz w:val="22"/>
+              <w:szCs w:val="22"/>
+              <w:lang w:val="en-GB" w:eastAsia="en-GB"/>
             </w:rPr>
           </w:pPr>
-          <w:hyperlink w:anchor="_Toc27073541" w:history="1">
+          <w:hyperlink w:anchor="_Toc37159541" w:history="1">
             <w:r>
               <w:rPr>
                 <w:rStyle w:val="Hyperlink"/>
                 <w:noProof/>
               </w:rPr>
-              <w:t>Screen Effects</w:t>
+              <w:t>Player Movement</w:t>
             </w:r>
             <w:r>
               <w:rPr>
@@ -584,7 +583,7 @@
                 <w:noProof/>
                 <w:webHidden/>
               </w:rPr>
-              <w:instrText xml:space="preserve"> PAGEREF _Toc27073541 \h </w:instrText>
+              <w:instrText xml:space="preserve"> PAGEREF _Toc37159541 \h </w:instrText>
             </w:r>
             <w:r>
               <w:rPr>
@@ -604,7 +603,7 @@
                 <w:noProof/>
                 <w:webHidden/>
               </w:rPr>
-              <w:t>9</w:t>
+              <w:t>6</w:t>
             </w:r>
             <w:r>
               <w:rPr>
@@ -622,16 +621,21 @@
               <w:tab w:val="right" w:leader="dot" w:pos="8440"/>
             </w:tabs>
             <w:rPr>
+              <w:rFonts w:eastAsiaTheme="minorEastAsia"/>
               <w:noProof/>
+              <w:color w:val="auto"/>
+              <w:sz w:val="22"/>
+              <w:szCs w:val="22"/>
+              <w:lang w:val="en-GB" w:eastAsia="en-GB"/>
             </w:rPr>
           </w:pPr>
-          <w:hyperlink w:anchor="_Toc27073542" w:history="1">
+          <w:hyperlink w:anchor="_Toc37159542" w:history="1">
             <w:r>
               <w:rPr>
                 <w:rStyle w:val="Hyperlink"/>
                 <w:noProof/>
               </w:rPr>
-              <w:t>Particle Effects</w:t>
+              <w:t>Score Handler</w:t>
             </w:r>
             <w:r>
               <w:rPr>
@@ -652,7 +656,7 @@
                 <w:noProof/>
                 <w:webHidden/>
               </w:rPr>
-              <w:instrText xml:space="preserve"> PAGEREF _Toc27073542 \h </w:instrText>
+              <w:instrText xml:space="preserve"> PAGEREF _Toc37159542 \h </w:instrText>
             </w:r>
             <w:r>
               <w:rPr>
@@ -672,7 +676,7 @@
                 <w:noProof/>
                 <w:webHidden/>
               </w:rPr>
-              <w:t>10</w:t>
+              <w:t>7</w:t>
             </w:r>
             <w:r>
               <w:rPr>
@@ -690,16 +694,21 @@
               <w:tab w:val="right" w:leader="dot" w:pos="8440"/>
             </w:tabs>
             <w:rPr>
+              <w:rFonts w:eastAsiaTheme="minorEastAsia"/>
               <w:noProof/>
+              <w:color w:val="auto"/>
+              <w:sz w:val="22"/>
+              <w:szCs w:val="22"/>
+              <w:lang w:val="en-GB" w:eastAsia="en-GB"/>
             </w:rPr>
           </w:pPr>
-          <w:hyperlink w:anchor="_Toc27073543" w:history="1">
+          <w:hyperlink w:anchor="_Toc37159543" w:history="1">
             <w:r>
               <w:rPr>
                 <w:rStyle w:val="Hyperlink"/>
                 <w:noProof/>
               </w:rPr>
-              <w:t>Myo</w:t>
+              <w:t>Gesture Phase</w:t>
             </w:r>
             <w:r>
               <w:rPr>
@@ -720,7 +729,7 @@
                 <w:noProof/>
                 <w:webHidden/>
               </w:rPr>
-              <w:instrText xml:space="preserve"> PAGEREF _Toc27073543 \h </w:instrText>
+              <w:instrText xml:space="preserve"> PAGEREF _Toc37159543 \h </w:instrText>
             </w:r>
             <w:r>
               <w:rPr>
@@ -740,7 +749,7 @@
                 <w:noProof/>
                 <w:webHidden/>
               </w:rPr>
-              <w:t>11</w:t>
+              <w:t>8</w:t>
             </w:r>
             <w:r>
               <w:rPr>
@@ -758,16 +767,21 @@
               <w:tab w:val="right" w:leader="dot" w:pos="8440"/>
             </w:tabs>
             <w:rPr>
+              <w:rFonts w:eastAsiaTheme="minorEastAsia"/>
               <w:noProof/>
+              <w:color w:val="auto"/>
+              <w:sz w:val="22"/>
+              <w:szCs w:val="22"/>
+              <w:lang w:val="en-GB" w:eastAsia="en-GB"/>
             </w:rPr>
           </w:pPr>
-          <w:hyperlink w:anchor="_Toc27073544" w:history="1">
+          <w:hyperlink w:anchor="_Toc37159544" w:history="1">
             <w:r>
               <w:rPr>
                 <w:rStyle w:val="Hyperlink"/>
                 <w:noProof/>
               </w:rPr>
-              <w:t>Speech Recognition</w:t>
+              <w:t>Artwork</w:t>
             </w:r>
             <w:r>
               <w:rPr>
@@ -788,7 +802,7 @@
                 <w:noProof/>
                 <w:webHidden/>
               </w:rPr>
-              <w:instrText xml:space="preserve"> PAGEREF _Toc27073544 \h </w:instrText>
+              <w:instrText xml:space="preserve"> PAGEREF _Toc37159544 \h </w:instrText>
             </w:r>
             <w:r>
               <w:rPr>
@@ -808,7 +822,7 @@
                 <w:noProof/>
                 <w:webHidden/>
               </w:rPr>
-              <w:t>12</w:t>
+              <w:t>9</w:t>
             </w:r>
             <w:r>
               <w:rPr>
@@ -826,13 +840,22 @@
               <w:tab w:val="right" w:leader="dot" w:pos="8440"/>
             </w:tabs>
             <w:rPr>
+              <w:rFonts w:eastAsiaTheme="minorEastAsia"/>
               <w:noProof/>
+              <w:color w:val="auto"/>
+              <w:sz w:val="22"/>
+              <w:szCs w:val="22"/>
+              <w:lang w:val="en-GB" w:eastAsia="en-GB"/>
             </w:rPr>
           </w:pPr>
-          <w:r>
-            <w:t>UI</w:t>
-          </w:r>
-          <w:hyperlink w:anchor="_Toc27073545" w:history="1">
+          <w:hyperlink w:anchor="_Toc37159545" w:history="1">
+            <w:r>
+              <w:rPr>
+                <w:rStyle w:val="Hyperlink"/>
+                <w:noProof/>
+              </w:rPr>
+              <w:t>Sound Design</w:t>
+            </w:r>
             <w:r>
               <w:rPr>
                 <w:noProof/>
@@ -852,7 +875,7 @@
                 <w:noProof/>
                 <w:webHidden/>
               </w:rPr>
-              <w:instrText xml:space="preserve"> PAGEREF _Toc27073545 \h </w:instrText>
+              <w:instrText xml:space="preserve"> PAGEREF _Toc37159545 \h </w:instrText>
             </w:r>
             <w:r>
               <w:rPr>
@@ -872,7 +895,7 @@
                 <w:noProof/>
                 <w:webHidden/>
               </w:rPr>
-              <w:t>12</w:t>
+              <w:t>9</w:t>
             </w:r>
             <w:r>
               <w:rPr>
@@ -890,10 +913,22 @@
               <w:tab w:val="right" w:leader="dot" w:pos="8440"/>
             </w:tabs>
             <w:rPr>
+              <w:rFonts w:eastAsiaTheme="minorEastAsia"/>
               <w:noProof/>
+              <w:color w:val="auto"/>
+              <w:sz w:val="22"/>
+              <w:szCs w:val="22"/>
+              <w:lang w:val="en-GB" w:eastAsia="en-GB"/>
             </w:rPr>
           </w:pPr>
-          <w:hyperlink w:anchor="_Toc27073546" w:history="1">
+          <w:hyperlink w:anchor="_Toc37159546" w:history="1">
+            <w:r>
+              <w:rPr>
+                <w:rStyle w:val="Hyperlink"/>
+                <w:noProof/>
+              </w:rPr>
+              <w:t>TITLE</w:t>
+            </w:r>
             <w:r>
               <w:rPr>
                 <w:noProof/>
@@ -913,7 +948,7 @@
                 <w:noProof/>
                 <w:webHidden/>
               </w:rPr>
-              <w:instrText xml:space="preserve"> PAGEREF _Toc27073546 \h </w:instrText>
+              <w:instrText xml:space="preserve"> PAGEREF _Toc37159546 \h </w:instrText>
             </w:r>
             <w:r>
               <w:rPr>
@@ -933,7 +968,7 @@
                 <w:noProof/>
                 <w:webHidden/>
               </w:rPr>
-              <w:t>12</w:t>
+              <w:t>10</w:t>
             </w:r>
             <w:r>
               <w:rPr>
@@ -951,10 +986,22 @@
               <w:tab w:val="right" w:leader="dot" w:pos="8440"/>
             </w:tabs>
             <w:rPr>
+              <w:rFonts w:eastAsiaTheme="minorEastAsia"/>
               <w:noProof/>
+              <w:color w:val="auto"/>
+              <w:sz w:val="22"/>
+              <w:szCs w:val="22"/>
+              <w:lang w:val="en-GB" w:eastAsia="en-GB"/>
             </w:rPr>
           </w:pPr>
-          <w:hyperlink w:anchor="_Toc27073547" w:history="1">
+          <w:hyperlink w:anchor="_Toc37159547" w:history="1">
+            <w:r>
+              <w:rPr>
+                <w:rStyle w:val="Hyperlink"/>
+                <w:noProof/>
+              </w:rPr>
+              <w:t>Libraries</w:t>
+            </w:r>
             <w:r>
               <w:rPr>
                 <w:noProof/>
@@ -974,7 +1021,7 @@
                 <w:noProof/>
                 <w:webHidden/>
               </w:rPr>
-              <w:instrText xml:space="preserve"> PAGEREF _Toc27073547 \h </w:instrText>
+              <w:instrText xml:space="preserve"> PAGEREF _Toc37159547 \h </w:instrText>
             </w:r>
             <w:r>
               <w:rPr>
@@ -994,7 +1041,7 @@
                 <w:noProof/>
                 <w:webHidden/>
               </w:rPr>
-              <w:t>12</w:t>
+              <w:t>11</w:t>
             </w:r>
             <w:r>
               <w:rPr>
@@ -1012,10 +1059,22 @@
               <w:tab w:val="right" w:leader="dot" w:pos="8440"/>
             </w:tabs>
             <w:rPr>
+              <w:rFonts w:eastAsiaTheme="minorEastAsia"/>
               <w:noProof/>
+              <w:color w:val="auto"/>
+              <w:sz w:val="22"/>
+              <w:szCs w:val="22"/>
+              <w:lang w:val="en-GB" w:eastAsia="en-GB"/>
             </w:rPr>
           </w:pPr>
-          <w:hyperlink w:anchor="_Toc27073548" w:history="1">
+          <w:hyperlink w:anchor="_Toc37159548" w:history="1">
+            <w:r>
+              <w:rPr>
+                <w:rStyle w:val="Hyperlink"/>
+                <w:noProof/>
+              </w:rPr>
+              <w:t>References</w:t>
+            </w:r>
             <w:r>
               <w:rPr>
                 <w:noProof/>
@@ -1035,7 +1094,7 @@
                 <w:noProof/>
                 <w:webHidden/>
               </w:rPr>
-              <w:instrText xml:space="preserve"> PAGEREF _Toc27073548 \h </w:instrText>
+              <w:instrText xml:space="preserve"> PAGEREF _Toc37159548 \h </w:instrText>
             </w:r>
             <w:r>
               <w:rPr>
@@ -1055,7 +1114,7 @@
                 <w:noProof/>
                 <w:webHidden/>
               </w:rPr>
-              <w:t>13</w:t>
+              <w:t>11</w:t>
             </w:r>
             <w:r>
               <w:rPr>
@@ -1068,134 +1127,12 @@
         </w:p>
         <w:p>
           <w:pPr>
-            <w:pStyle w:val="TOC3"/>
-            <w:tabs>
-              <w:tab w:val="right" w:leader="dot" w:pos="8440"/>
-            </w:tabs>
             <w:rPr>
+              <w:b/>
+              <w:bCs/>
               <w:noProof/>
             </w:rPr>
           </w:pPr>
-          <w:hyperlink w:anchor="_Toc27073549" w:history="1">
-            <w:r>
-              <w:rPr>
-                <w:noProof/>
-                <w:webHidden/>
-              </w:rPr>
-              <w:tab/>
-            </w:r>
-            <w:r>
-              <w:rPr>
-                <w:noProof/>
-                <w:webHidden/>
-              </w:rPr>
-              <w:fldChar w:fldCharType="begin"/>
-            </w:r>
-            <w:r>
-              <w:rPr>
-                <w:noProof/>
-                <w:webHidden/>
-              </w:rPr>
-              <w:instrText xml:space="preserve"> PAGEREF _Toc27073549 \h </w:instrText>
-            </w:r>
-            <w:r>
-              <w:rPr>
-                <w:noProof/>
-                <w:webHidden/>
-              </w:rPr>
-            </w:r>
-            <w:r>
-              <w:rPr>
-                <w:noProof/>
-                <w:webHidden/>
-              </w:rPr>
-              <w:fldChar w:fldCharType="separate"/>
-            </w:r>
-            <w:r>
-              <w:rPr>
-                <w:noProof/>
-                <w:webHidden/>
-              </w:rPr>
-              <w:t>13</w:t>
-            </w:r>
-            <w:r>
-              <w:rPr>
-                <w:noProof/>
-                <w:webHidden/>
-              </w:rPr>
-              <w:fldChar w:fldCharType="end"/>
-            </w:r>
-          </w:hyperlink>
-        </w:p>
-        <w:p>
-          <w:pPr>
-            <w:pStyle w:val="TOC3"/>
-            <w:tabs>
-              <w:tab w:val="right" w:leader="dot" w:pos="8440"/>
-            </w:tabs>
-            <w:rPr>
-              <w:noProof/>
-            </w:rPr>
-          </w:pPr>
-          <w:hyperlink w:anchor="_Toc27073550" w:history="1">
-            <w:r>
-              <w:rPr>
-                <w:rStyle w:val="Hyperlink"/>
-                <w:noProof/>
-              </w:rPr>
-              <w:t>References</w:t>
-            </w:r>
-            <w:r>
-              <w:rPr>
-                <w:noProof/>
-                <w:webHidden/>
-              </w:rPr>
-              <w:tab/>
-            </w:r>
-            <w:r>
-              <w:rPr>
-                <w:noProof/>
-                <w:webHidden/>
-              </w:rPr>
-              <w:fldChar w:fldCharType="begin"/>
-            </w:r>
-            <w:r>
-              <w:rPr>
-                <w:noProof/>
-                <w:webHidden/>
-              </w:rPr>
-              <w:instrText xml:space="preserve"> PAGEREF _Toc27073550 \h </w:instrText>
-            </w:r>
-            <w:r>
-              <w:rPr>
-                <w:noProof/>
-                <w:webHidden/>
-              </w:rPr>
-            </w:r>
-            <w:r>
-              <w:rPr>
-                <w:noProof/>
-                <w:webHidden/>
-              </w:rPr>
-              <w:fldChar w:fldCharType="separate"/>
-            </w:r>
-            <w:r>
-              <w:rPr>
-                <w:noProof/>
-                <w:webHidden/>
-              </w:rPr>
-              <w:t>14</w:t>
-            </w:r>
-            <w:r>
-              <w:rPr>
-                <w:noProof/>
-                <w:webHidden/>
-              </w:rPr>
-              <w:fldChar w:fldCharType="end"/>
-            </w:r>
-          </w:hyperlink>
-        </w:p>
-        <w:p>
           <w:r>
             <w:rPr>
               <w:b/>
@@ -1207,45 +1144,15 @@
         </w:p>
       </w:sdtContent>
     </w:sdt>
-    <w:p>
-      <w:pPr>
-        <w:pStyle w:val="Heading3"/>
-      </w:pPr>
-    </w:p>
-    <w:p>
-      <w:pPr>
-        <w:pStyle w:val="Heading3"/>
-      </w:pPr>
-    </w:p>
-    <w:p>
-      <w:pPr>
-        <w:pStyle w:val="Heading3"/>
-      </w:pPr>
-    </w:p>
-    <w:p>
-      <w:pPr>
-        <w:pStyle w:val="Heading3"/>
-        <w:jc w:val="both"/>
-      </w:pPr>
-    </w:p>
-    <w:p>
-      <w:pPr>
-        <w:pStyle w:val="Heading3"/>
-        <w:jc w:val="both"/>
-      </w:pPr>
-    </w:p>
-    <w:p>
-      <w:pPr>
-        <w:pStyle w:val="Heading3"/>
-      </w:pPr>
-      <w:bookmarkStart w:id="1" w:name="_Toc27073537"/>
-    </w:p>
-    <w:bookmarkEnd w:id="1"/>
-    <w:p>
-      <w:pPr>
-        <w:jc w:val="left"/>
-      </w:pPr>
-    </w:p>
+    <w:bookmarkStart w:id="2" w:name="_Toc37159537" w:displacedByCustomXml="prev"/>
+    <w:p/>
+    <w:p/>
+    <w:p/>
+    <w:p/>
+    <w:p/>
+    <w:p/>
+    <w:p/>
+    <w:p/>
     <w:p>
       <w:pPr>
         <w:pStyle w:val="Heading3"/>
@@ -1254,32 +1161,23 @@
         <w:lastRenderedPageBreak/>
         <w:t>Architecture</w:t>
       </w:r>
+      <w:bookmarkEnd w:id="2"/>
+    </w:p>
+    <w:p>
+      <w:r>
+        <w:t>Ethan</w:t>
+      </w:r>
     </w:p>
     <w:p>
       <w:pPr>
         <w:pStyle w:val="Heading3"/>
-        <w:rPr>
-          <w:sz w:val="24"/>
-          <w:szCs w:val="20"/>
-        </w:rPr>
-      </w:pPr>
-      <w:r>
-        <w:rPr>
-          <w:sz w:val="24"/>
-          <w:szCs w:val="20"/>
-        </w:rPr>
-        <w:t>Ethan</w:t>
-      </w:r>
+      </w:pPr>
     </w:p>
     <w:p>
       <w:pPr>
         <w:pStyle w:val="Heading3"/>
       </w:pPr>
-    </w:p>
-    <w:p>
-      <w:pPr>
-        <w:pStyle w:val="Heading3"/>
-      </w:pPr>
+      <w:bookmarkStart w:id="3" w:name="_Toc37159538"/>
       <w:r>
         <w:rPr>
           <w:noProof/>
@@ -1347,6 +1245,7 @@
           </wp:anchor>
         </w:drawing>
       </w:r>
+      <w:bookmarkEnd w:id="3"/>
     </w:p>
     <w:p>
       <w:pPr>
@@ -1429,6 +1328,7 @@
         <w:pStyle w:val="Heading3"/>
         <w:jc w:val="both"/>
       </w:pPr>
+      <w:bookmarkStart w:id="4" w:name="_Toc37159539"/>
       <w:r>
         <w:rPr>
           <w:noProof/>
@@ -1496,6 +1396,7 @@
           </wp:anchor>
         </w:drawing>
       </w:r>
+      <w:bookmarkEnd w:id="4"/>
     </w:p>
     <w:p>
       <w:pPr>
@@ -1549,24 +1450,15 @@
       <w:pPr>
         <w:pStyle w:val="Heading3"/>
       </w:pPr>
+      <w:bookmarkStart w:id="5" w:name="_Toc37159540"/>
       <w:r>
         <w:lastRenderedPageBreak/>
         <w:t>Background Movement</w:t>
       </w:r>
-    </w:p>
-    <w:p>
-      <w:pPr>
-        <w:pStyle w:val="Heading3"/>
-        <w:rPr>
-          <w:sz w:val="24"/>
-          <w:szCs w:val="20"/>
-        </w:rPr>
-      </w:pPr>
-      <w:r>
-        <w:rPr>
-          <w:sz w:val="24"/>
-          <w:szCs w:val="20"/>
-        </w:rPr>
+      <w:bookmarkEnd w:id="5"/>
+    </w:p>
+    <w:p>
+      <w:r>
         <w:t>Ethan</w:t>
       </w:r>
     </w:p>
@@ -1645,6 +1537,9 @@
     <w:p>
       <w:pPr>
         <w:jc w:val="left"/>
+        <w:rPr>
+          <w:rStyle w:val="Hyperlink"/>
+        </w:rPr>
       </w:pPr>
       <w:r>
         <w:t xml:space="preserve">Adapted from: </w:t>
@@ -1660,55 +1555,127 @@
     </w:p>
     <w:p>
       <w:pPr>
-        <w:jc w:val="left"/>
-      </w:pPr>
-    </w:p>
-    <w:p>
-      <w:pPr>
-        <w:jc w:val="left"/>
-      </w:pPr>
-    </w:p>
-    <w:p>
-      <w:pPr>
-        <w:jc w:val="left"/>
-      </w:pPr>
-    </w:p>
-    <w:p>
-      <w:pPr>
-        <w:jc w:val="left"/>
-      </w:pPr>
+        <w:rPr>
+          <w:rStyle w:val="Hyperlink"/>
+        </w:rPr>
+      </w:pPr>
+      <w:r>
+        <w:rPr>
+          <w:rStyle w:val="Hyperlink"/>
+        </w:rPr>
+        <w:br w:type="page"/>
+      </w:r>
     </w:p>
     <w:p>
       <w:pPr>
         <w:pStyle w:val="Heading3"/>
       </w:pPr>
-      <w:bookmarkStart w:id="2" w:name="_GoBack"/>
-      <w:bookmarkEnd w:id="2"/>
+      <w:bookmarkStart w:id="6" w:name="_Toc37159541"/>
       <w:r>
         <w:lastRenderedPageBreak/>
+        <w:t>Player Movement</w:t>
+      </w:r>
+      <w:bookmarkEnd w:id="6"/>
+    </w:p>
+    <w:p>
+      <w:r>
+        <w:t>Dylan</w:t>
+      </w:r>
+    </w:p>
+    <w:p>
+      <w:pPr>
+        <w:jc w:val="left"/>
+      </w:pPr>
+      <w:r>
+        <w:t xml:space="preserve">The player movement in this game is simple. The movement consists of three lanes. Top lane, Middle lane and Bottom lane. These three lanes are three transforms in Unity and the player’s </w:t>
+      </w:r>
+      <w:proofErr w:type="spellStart"/>
+      <w:proofErr w:type="gramStart"/>
+      <w:r>
+        <w:t>transform.position</w:t>
+      </w:r>
+      <w:proofErr w:type="spellEnd"/>
+      <w:proofErr w:type="gramEnd"/>
+      <w:r>
+        <w:t xml:space="preserve"> is set to the </w:t>
+      </w:r>
+      <w:proofErr w:type="spellStart"/>
+      <w:r>
+        <w:t>transform.position</w:t>
+      </w:r>
+      <w:proofErr w:type="spellEnd"/>
+      <w:r>
+        <w:t xml:space="preserve"> of Middle lane at the beginning of the game. </w:t>
+      </w:r>
+    </w:p>
+    <w:p>
+      <w:pPr>
+        <w:jc w:val="left"/>
+      </w:pPr>
+      <w:r>
+        <w:t xml:space="preserve">If the player is in Middle lane for example, and the user waves in the </w:t>
+      </w:r>
+      <w:proofErr w:type="spellStart"/>
+      <w:proofErr w:type="gramStart"/>
+      <w:r>
+        <w:t>GoDownLane</w:t>
+      </w:r>
+      <w:proofErr w:type="spellEnd"/>
+      <w:r>
+        <w:t>(</w:t>
+      </w:r>
+      <w:proofErr w:type="gramEnd"/>
+      <w:r>
+        <w:t xml:space="preserve">); method is triggered in the </w:t>
+      </w:r>
+      <w:proofErr w:type="spellStart"/>
+      <w:r>
+        <w:t>PlayerMovementMyo</w:t>
+      </w:r>
+      <w:proofErr w:type="spellEnd"/>
+      <w:r>
+        <w:t xml:space="preserve"> script. This method checks to see what lane the user is in and sets the player’s transform to the lane below the current one that the player is in. If the player is in the Bottom lane though the player’s lane is set to the Bottom lane.</w:t>
+      </w:r>
+    </w:p>
+    <w:p>
+      <w:pPr>
+        <w:rPr>
+          <w:color w:val="8A351A" w:themeColor="accent4" w:themeShade="80"/>
+          <w:u w:val="single"/>
+        </w:rPr>
+      </w:pPr>
+      <w:r>
+        <w:rPr>
+          <w:color w:val="8A351A" w:themeColor="accent4" w:themeShade="80"/>
+          <w:u w:val="single"/>
+        </w:rPr>
+        <w:br w:type="page"/>
+      </w:r>
+    </w:p>
+    <w:p>
+      <w:pPr>
+        <w:jc w:val="left"/>
+        <w:rPr>
+          <w:color w:val="8A351A" w:themeColor="accent4" w:themeShade="80"/>
+          <w:u w:val="single"/>
+        </w:rPr>
+      </w:pPr>
+    </w:p>
+    <w:p>
+      <w:pPr>
+        <w:pStyle w:val="Heading3"/>
+      </w:pPr>
+      <w:bookmarkStart w:id="7" w:name="_Toc37159542"/>
+      <w:r>
         <w:t>Score Handler</w:t>
       </w:r>
-    </w:p>
-    <w:p>
-      <w:pPr>
-        <w:pStyle w:val="Heading3"/>
-        <w:rPr>
-          <w:sz w:val="24"/>
-          <w:szCs w:val="20"/>
-        </w:rPr>
-      </w:pPr>
-      <w:r>
-        <w:rPr>
-          <w:sz w:val="24"/>
-          <w:szCs w:val="20"/>
-        </w:rPr>
+      <w:bookmarkEnd w:id="7"/>
+    </w:p>
+    <w:p>
+      <w:r>
         <w:t>Ethan</w:t>
       </w:r>
       <w:r>
-        <w:rPr>
-          <w:sz w:val="24"/>
-          <w:szCs w:val="20"/>
-        </w:rPr>
         <w:t xml:space="preserve"> and Dylan</w:t>
       </w:r>
     </w:p>
@@ -1779,115 +1746,327 @@
     <w:p>
       <w:pPr>
         <w:jc w:val="left"/>
+      </w:pPr>
+    </w:p>
+    <w:p>
+      <w:pPr>
+        <w:jc w:val="both"/>
+      </w:pPr>
+    </w:p>
+    <w:p>
+      <w:pPr>
+        <w:pStyle w:val="Heading3"/>
+      </w:pPr>
+      <w:bookmarkStart w:id="8" w:name="_Toc37159543"/>
+      <w:r>
+        <w:t>Gesture Phase</w:t>
+      </w:r>
+      <w:bookmarkEnd w:id="8"/>
+    </w:p>
+    <w:p>
+      <w:r>
+        <w:t>Dylan</w:t>
+      </w:r>
+    </w:p>
+    <w:p>
+      <w:pPr>
+        <w:jc w:val="left"/>
+      </w:pPr>
+      <w:r>
+        <w:t xml:space="preserve">If the user sores more than 4 points while traversing through enemies. We enter what we called the “Gesture phase” In this phase a “password” is generated. The password consists of an array of </w:t>
+      </w:r>
+      <w:proofErr w:type="spellStart"/>
+      <w:r>
+        <w:t>myo</w:t>
+      </w:r>
+      <w:proofErr w:type="spellEnd"/>
+      <w:r>
+        <w:t xml:space="preserve"> armband poses. This array’s length is random every time and each </w:t>
+      </w:r>
+      <w:r>
+        <w:t xml:space="preserve">individual pose in the password is </w:t>
+      </w:r>
+      <w:r>
+        <w:t>randomly generated every time also.</w:t>
+      </w:r>
+    </w:p>
+    <w:p>
+      <w:pPr>
+        <w:jc w:val="left"/>
+      </w:pPr>
+      <w:r>
+        <w:t xml:space="preserve">To create a random array of </w:t>
+      </w:r>
+      <w:proofErr w:type="spellStart"/>
+      <w:r>
+        <w:t>myo</w:t>
+      </w:r>
+      <w:proofErr w:type="spellEnd"/>
+      <w:r>
+        <w:t xml:space="preserve"> armband poses every time I first created and initialized an int array with random length between 2 and 5 with random values between 1 and 5. Each </w:t>
+      </w:r>
+      <w:proofErr w:type="spellStart"/>
+      <w:r>
+        <w:t>myo</w:t>
+      </w:r>
+      <w:proofErr w:type="spellEnd"/>
+      <w:r>
+        <w:t xml:space="preserve"> armband pose had its corresponding integer value. For example, 1 represented WAVE_LEFT and 5 represented FINGERS_SPREAD.  </w:t>
+      </w:r>
+      <w:r>
+        <w:t xml:space="preserve">This array is then thrown into a switch statement. This switch’s job is to create the </w:t>
+      </w:r>
+      <w:proofErr w:type="spellStart"/>
+      <w:r>
+        <w:t>myo</w:t>
+      </w:r>
+      <w:proofErr w:type="spellEnd"/>
+      <w:r>
+        <w:t xml:space="preserve"> armband </w:t>
+      </w:r>
+      <w:proofErr w:type="gramStart"/>
+      <w:r>
+        <w:t>Pose[</w:t>
+      </w:r>
+      <w:proofErr w:type="gramEnd"/>
+      <w:r>
+        <w:t>].</w:t>
+      </w:r>
+      <w:r>
+        <w:t xml:space="preserve"> If the first index in the int array is 3 for example, the first index in the </w:t>
+      </w:r>
+      <w:proofErr w:type="gramStart"/>
+      <w:r>
+        <w:t>Pose[</w:t>
+      </w:r>
+      <w:proofErr w:type="gramEnd"/>
+      <w:r>
+        <w:t>] is set to DOUBLE_TAP.</w:t>
+      </w:r>
+    </w:p>
+    <w:p>
+      <w:pPr>
+        <w:jc w:val="left"/>
+      </w:pPr>
+      <w:r>
+        <w:t xml:space="preserve">The aim for the user during this gesture phase is to replicate the gesture </w:t>
+      </w:r>
+      <w:r>
+        <w:t xml:space="preserve">displayed on screen with the </w:t>
+      </w:r>
+      <w:proofErr w:type="spellStart"/>
+      <w:r>
+        <w:t>myo</w:t>
+      </w:r>
+      <w:proofErr w:type="spellEnd"/>
+      <w:r>
+        <w:t xml:space="preserve"> armband BEFORE the gesture </w:t>
+      </w:r>
+      <w:r>
+        <w:t>meets</w:t>
+      </w:r>
+      <w:r>
+        <w:t xml:space="preserve"> the left-hand side of the screen. The score handler object is used to detect if the gesture has fallen </w:t>
+      </w:r>
+      <w:r>
+        <w:t>off</w:t>
+      </w:r>
+      <w:r>
+        <w:t xml:space="preserve"> the screen.</w:t>
+      </w:r>
+    </w:p>
+    <w:p>
+      <w:pPr>
+        <w:jc w:val="left"/>
+      </w:pPr>
+      <w:r>
         <w:rPr>
           <w:noProof/>
         </w:rPr>
-      </w:pPr>
-    </w:p>
-    <w:p>
-      <w:pPr>
-        <w:jc w:val="left"/>
-      </w:pPr>
-    </w:p>
-    <w:p>
-      <w:pPr>
-        <w:jc w:val="left"/>
+        <w:drawing>
+          <wp:inline distT="0" distB="0" distL="0" distR="0" wp14:anchorId="148B23BD" wp14:editId="78C894A5">
+            <wp:extent cx="4958799" cy="2785730"/>
+            <wp:effectExtent l="0" t="0" r="0" b="0"/>
+            <wp:docPr id="3" name="Picture 3" descr="A screenshot of a computer&#10;&#10;Description automatically generated"/>
+            <wp:cNvGraphicFramePr>
+              <a:graphicFrameLocks xmlns:a="http://schemas.openxmlformats.org/drawingml/2006/main" noChangeAspect="1"/>
+            </wp:cNvGraphicFramePr>
+            <a:graphic xmlns:a="http://schemas.openxmlformats.org/drawingml/2006/main">
+              <a:graphicData uri="http://schemas.openxmlformats.org/drawingml/2006/picture">
+                <pic:pic xmlns:pic="http://schemas.openxmlformats.org/drawingml/2006/picture">
+                  <pic:nvPicPr>
+                    <pic:cNvPr id="3" name="Gesture Phase.png"/>
+                    <pic:cNvPicPr/>
+                  </pic:nvPicPr>
+                  <pic:blipFill>
+                    <a:blip r:embed="rId15"/>
+                    <a:stretch>
+                      <a:fillRect/>
+                    </a:stretch>
+                  </pic:blipFill>
+                  <pic:spPr>
+                    <a:xfrm>
+                      <a:off x="0" y="0"/>
+                      <a:ext cx="4989462" cy="2802956"/>
+                    </a:xfrm>
+                    <a:prstGeom prst="rect">
+                      <a:avLst/>
+                    </a:prstGeom>
+                  </pic:spPr>
+                </pic:pic>
+              </a:graphicData>
+            </a:graphic>
+          </wp:inline>
+        </w:drawing>
+      </w:r>
+    </w:p>
+    <w:p>
+      <w:pPr>
+        <w:jc w:val="both"/>
       </w:pPr>
     </w:p>
     <w:p>
       <w:pPr>
         <w:pStyle w:val="Heading3"/>
       </w:pPr>
-      <w:r>
-        <w:lastRenderedPageBreak/>
+      <w:bookmarkStart w:id="9" w:name="_Toc37159544"/>
+      <w:r>
         <w:t>Artwork</w:t>
       </w:r>
+      <w:bookmarkEnd w:id="9"/>
+    </w:p>
+    <w:p>
+      <w:r>
+        <w:t>Ethan</w:t>
+      </w:r>
+    </w:p>
+    <w:p>
+      <w:pPr>
+        <w:jc w:val="left"/>
+      </w:pPr>
+      <w:r>
+        <w:t>The artwork was made using Adobe</w:t>
+      </w:r>
+      <w:r>
+        <w:t xml:space="preserve"> </w:t>
+      </w:r>
+      <w:r>
+        <w:t>Photoshop</w:t>
+      </w:r>
+      <w:r>
+        <w:t xml:space="preserve"> </w:t>
+      </w:r>
+      <w:r>
+        <w:t xml:space="preserve">with a Drawing Tablet. </w:t>
+      </w:r>
+    </w:p>
+    <w:p>
+      <w:pPr>
+        <w:jc w:val="left"/>
+      </w:pPr>
+      <w:r>
+        <w:t xml:space="preserve">TO </w:t>
+      </w:r>
+      <w:proofErr w:type="gramStart"/>
+      <w:r>
+        <w:t>DO::</w:t>
+      </w:r>
+      <w:bookmarkStart w:id="10" w:name="_Toc37159545"/>
+      <w:proofErr w:type="gramEnd"/>
+    </w:p>
+    <w:p>
+      <w:pPr>
+        <w:jc w:val="left"/>
+      </w:pPr>
+    </w:p>
+    <w:p>
+      <w:pPr>
+        <w:jc w:val="left"/>
+      </w:pPr>
+    </w:p>
+    <w:p>
+      <w:pPr>
+        <w:jc w:val="left"/>
+      </w:pPr>
+    </w:p>
+    <w:p>
+      <w:pPr>
+        <w:jc w:val="left"/>
+      </w:pPr>
+    </w:p>
+    <w:p>
+      <w:pPr>
+        <w:jc w:val="left"/>
+      </w:pPr>
+    </w:p>
+    <w:p>
+      <w:pPr>
+        <w:jc w:val="left"/>
+      </w:pPr>
+    </w:p>
+    <w:p>
+      <w:pPr>
+        <w:jc w:val="left"/>
+      </w:pPr>
+    </w:p>
+    <w:p>
+      <w:pPr>
+        <w:jc w:val="left"/>
+      </w:pPr>
+    </w:p>
+    <w:p>
+      <w:pPr>
+        <w:jc w:val="left"/>
+      </w:pPr>
+    </w:p>
+    <w:p>
+      <w:pPr>
+        <w:jc w:val="left"/>
+      </w:pPr>
+    </w:p>
+    <w:p>
+      <w:pPr>
+        <w:jc w:val="left"/>
+      </w:pPr>
+    </w:p>
+    <w:p>
+      <w:pPr>
+        <w:jc w:val="left"/>
+      </w:pPr>
+    </w:p>
+    <w:p>
+      <w:pPr>
+        <w:jc w:val="left"/>
+      </w:pPr>
+    </w:p>
+    <w:p>
+      <w:pPr>
+        <w:jc w:val="left"/>
+      </w:pPr>
+    </w:p>
+    <w:p>
+      <w:pPr>
+        <w:jc w:val="left"/>
+      </w:pPr>
     </w:p>
     <w:p>
       <w:pPr>
         <w:pStyle w:val="Heading3"/>
-        <w:rPr>
-          <w:sz w:val="24"/>
-          <w:szCs w:val="20"/>
-        </w:rPr>
-      </w:pPr>
-      <w:r>
-        <w:rPr>
-          <w:sz w:val="24"/>
-          <w:szCs w:val="20"/>
-        </w:rPr>
-        <w:t>Ethan</w:t>
-      </w:r>
-    </w:p>
-    <w:p>
-      <w:pPr>
-        <w:jc w:val="left"/>
-      </w:pPr>
-      <w:r>
-        <w:t>The artwork was made using Adobe</w:t>
-      </w:r>
-      <w:r>
-        <w:t xml:space="preserve"> </w:t>
-      </w:r>
-      <w:r>
-        <w:t>Photoshop</w:t>
-      </w:r>
-      <w:r>
-        <w:t xml:space="preserve"> </w:t>
-      </w:r>
-      <w:r>
-        <w:t xml:space="preserve">with a Drawing Tablet. </w:t>
-      </w:r>
-    </w:p>
-    <w:p>
-      <w:pPr>
-        <w:jc w:val="left"/>
         <w:rPr>
           <w:noProof/>
         </w:rPr>
       </w:pPr>
       <w:r>
-        <w:t xml:space="preserve">TO </w:t>
-      </w:r>
-      <w:proofErr w:type="gramStart"/>
-      <w:r>
-        <w:t>DO::</w:t>
-      </w:r>
-      <w:proofErr w:type="gramEnd"/>
-    </w:p>
-    <w:p>
-      <w:pPr>
-        <w:jc w:val="left"/>
-      </w:pPr>
-    </w:p>
-    <w:p>
-      <w:pPr>
-        <w:pStyle w:val="Heading3"/>
-      </w:pPr>
-      <w:r>
+        <w:lastRenderedPageBreak/>
         <w:t>Sound Design</w:t>
       </w:r>
-    </w:p>
-    <w:p>
-      <w:pPr>
-        <w:pStyle w:val="Heading3"/>
-        <w:rPr>
-          <w:sz w:val="24"/>
-          <w:szCs w:val="20"/>
-        </w:rPr>
-      </w:pPr>
-      <w:r>
-        <w:rPr>
-          <w:sz w:val="24"/>
-          <w:szCs w:val="20"/>
-        </w:rPr>
+      <w:bookmarkEnd w:id="10"/>
+    </w:p>
+    <w:p>
+      <w:r>
         <w:t>Ethan</w:t>
       </w:r>
       <w:r>
-        <w:rPr>
-          <w:sz w:val="24"/>
-          <w:szCs w:val="20"/>
-        </w:rPr>
         <w:t xml:space="preserve"> and Dylan</w:t>
       </w:r>
     </w:p>
@@ -1901,7 +2080,7 @@
       <w:r>
         <w:t xml:space="preserve"> </w:t>
       </w:r>
-      <w:hyperlink r:id="rId15" w:history="1">
+      <w:hyperlink r:id="rId16" w:history="1">
         <w:r>
           <w:rPr>
             <w:rStyle w:val="Hyperlink"/>
@@ -1988,7 +2167,7 @@
                     <pic:cNvPicPr/>
                   </pic:nvPicPr>
                   <pic:blipFill>
-                    <a:blip r:embed="rId16"/>
+                    <a:blip r:embed="rId17"/>
                     <a:stretch>
                       <a:fillRect/>
                     </a:stretch>
@@ -2008,182 +2187,77 @@
           </wp:inline>
         </w:drawing>
       </w:r>
+      <w:bookmarkStart w:id="11" w:name="_Toc37159546"/>
+    </w:p>
+    <w:p>
+      <w:pPr>
+        <w:jc w:val="left"/>
+      </w:pPr>
+    </w:p>
+    <w:p>
+      <w:pPr>
+        <w:jc w:val="left"/>
+      </w:pPr>
+    </w:p>
+    <w:p>
+      <w:pPr>
+        <w:jc w:val="left"/>
+      </w:pPr>
+    </w:p>
+    <w:p>
+      <w:pPr>
+        <w:jc w:val="left"/>
+      </w:pPr>
+    </w:p>
+    <w:p>
+      <w:pPr>
+        <w:jc w:val="left"/>
+      </w:pPr>
+    </w:p>
+    <w:p>
+      <w:pPr>
+        <w:jc w:val="left"/>
+      </w:pPr>
     </w:p>
     <w:p>
       <w:pPr>
         <w:pStyle w:val="Heading3"/>
       </w:pPr>
-      <w:bookmarkStart w:id="3" w:name="_Toc27073550"/>
       <w:r>
         <w:lastRenderedPageBreak/>
         <w:t>TITLE</w:t>
       </w:r>
-    </w:p>
+      <w:bookmarkStart w:id="12" w:name="_GoBack"/>
+      <w:bookmarkEnd w:id="11"/>
+      <w:bookmarkEnd w:id="12"/>
+    </w:p>
+    <w:p>
+      <w:r>
+        <w:t>Ethan</w:t>
+      </w:r>
+    </w:p>
+    <w:p/>
+    <w:p>
+      <w:pPr>
+        <w:jc w:val="both"/>
+      </w:pPr>
+      <w:r>
+        <w:br w:type="page"/>
+      </w:r>
+    </w:p>
+    <w:p/>
     <w:p>
       <w:pPr>
         <w:pStyle w:val="Heading3"/>
-        <w:rPr>
-          <w:sz w:val="24"/>
-          <w:szCs w:val="20"/>
-        </w:rPr>
-      </w:pPr>
-      <w:r>
-        <w:rPr>
-          <w:sz w:val="24"/>
-          <w:szCs w:val="20"/>
-        </w:rPr>
-        <w:t>Ethan</w:t>
-      </w:r>
-    </w:p>
-    <w:p>
-      <w:pPr>
-        <w:pStyle w:val="Heading3"/>
-      </w:pPr>
-    </w:p>
-    <w:p>
-      <w:pPr>
-        <w:pStyle w:val="Heading3"/>
-      </w:pPr>
-    </w:p>
-    <w:p>
-      <w:pPr>
-        <w:pStyle w:val="Heading3"/>
-      </w:pPr>
-    </w:p>
-    <w:p>
-      <w:pPr>
-        <w:pStyle w:val="Heading3"/>
-      </w:pPr>
-    </w:p>
-    <w:p>
-      <w:pPr>
-        <w:pStyle w:val="Heading3"/>
-      </w:pPr>
-    </w:p>
-    <w:p>
-      <w:pPr>
-        <w:pStyle w:val="Heading3"/>
-      </w:pPr>
-    </w:p>
-    <w:p>
-      <w:pPr>
-        <w:pStyle w:val="Heading3"/>
-      </w:pPr>
-    </w:p>
-    <w:p>
-      <w:pPr>
-        <w:pStyle w:val="Heading3"/>
-      </w:pPr>
-    </w:p>
-    <w:p>
-      <w:pPr>
-        <w:pStyle w:val="Heading3"/>
-      </w:pPr>
-    </w:p>
-    <w:p>
-      <w:pPr>
-        <w:pStyle w:val="Heading3"/>
-      </w:pPr>
-    </w:p>
-    <w:p>
-      <w:pPr>
-        <w:pStyle w:val="Heading3"/>
-      </w:pPr>
-    </w:p>
-    <w:p>
-      <w:pPr>
-        <w:pStyle w:val="Heading3"/>
-      </w:pPr>
-    </w:p>
-    <w:p>
-      <w:pPr>
-        <w:pStyle w:val="Heading3"/>
-      </w:pPr>
-    </w:p>
-    <w:p>
-      <w:pPr>
-        <w:pStyle w:val="Heading3"/>
-      </w:pPr>
-    </w:p>
-    <w:p>
-      <w:pPr>
-        <w:pStyle w:val="Heading3"/>
-      </w:pPr>
-    </w:p>
-    <w:p>
-      <w:pPr>
-        <w:pStyle w:val="Heading3"/>
-      </w:pPr>
-    </w:p>
-    <w:p>
-      <w:pPr>
-        <w:pStyle w:val="Heading3"/>
-      </w:pPr>
-    </w:p>
-    <w:p>
-      <w:pPr>
-        <w:pStyle w:val="Heading3"/>
-      </w:pPr>
-    </w:p>
-    <w:p>
-      <w:pPr>
-        <w:pStyle w:val="Heading3"/>
-      </w:pPr>
-    </w:p>
-    <w:p>
-      <w:pPr>
-        <w:pStyle w:val="Heading3"/>
-      </w:pPr>
-    </w:p>
-    <w:p>
-      <w:pPr>
-        <w:pStyle w:val="Heading3"/>
-      </w:pPr>
-    </w:p>
-    <w:p>
-      <w:pPr>
-        <w:pStyle w:val="Heading3"/>
-      </w:pPr>
-    </w:p>
-    <w:p>
-      <w:pPr>
-        <w:pStyle w:val="Heading3"/>
-      </w:pPr>
-    </w:p>
-    <w:p>
-      <w:pPr>
-        <w:pStyle w:val="Heading3"/>
-      </w:pPr>
-    </w:p>
-    <w:p>
-      <w:pPr>
-        <w:pStyle w:val="Heading3"/>
-      </w:pPr>
-    </w:p>
-    <w:p>
-      <w:pPr>
-        <w:pStyle w:val="Heading3"/>
-      </w:pPr>
-    </w:p>
-    <w:p>
-      <w:pPr>
-        <w:pStyle w:val="Heading3"/>
-        <w:jc w:val="both"/>
-      </w:pPr>
-    </w:p>
-    <w:p>
-      <w:pPr>
-        <w:pStyle w:val="Heading3"/>
-      </w:pPr>
-      <w:r>
-        <w:lastRenderedPageBreak/>
+      </w:pPr>
+      <w:bookmarkStart w:id="13" w:name="_Toc37159547"/>
+      <w:r>
         <w:t>Libraries</w:t>
       </w:r>
-    </w:p>
-    <w:p>
-      <w:pPr>
-        <w:pStyle w:val="Heading3"/>
-        <w:jc w:val="left"/>
+      <w:bookmarkEnd w:id="13"/>
+    </w:p>
+    <w:p>
+      <w:pPr>
         <w:rPr>
           <w:sz w:val="28"/>
           <w:szCs w:val="22"/>
@@ -2208,7 +2282,7 @@
       <w:r>
         <w:t xml:space="preserve"> </w:t>
       </w:r>
-      <w:hyperlink r:id="rId17" w:history="1">
+      <w:hyperlink r:id="rId18" w:history="1">
         <w:r>
           <w:rPr>
             <w:rStyle w:val="Hyperlink"/>
@@ -2220,38 +2294,17 @@
       </w:hyperlink>
     </w:p>
     <w:p>
-      <w:pPr>
-        <w:pStyle w:val="Heading3"/>
-        <w:jc w:val="left"/>
+      <w:r>
         <w:rPr>
           <w:sz w:val="28"/>
           <w:szCs w:val="22"/>
         </w:rPr>
-      </w:pPr>
-    </w:p>
-    <w:p>
-      <w:pPr>
-        <w:pStyle w:val="Heading3"/>
-        <w:jc w:val="left"/>
-      </w:pPr>
-      <w:r>
-        <w:rPr>
-          <w:sz w:val="28"/>
-          <w:szCs w:val="22"/>
-        </w:rPr>
-        <w:t>Speech</w:t>
-      </w:r>
-      <w:r>
-        <w:rPr>
-          <w:sz w:val="28"/>
-          <w:szCs w:val="22"/>
-        </w:rPr>
-        <w:t>:</w:t>
+        <w:t>Speech:</w:t>
       </w:r>
       <w:r>
         <w:t xml:space="preserve"> </w:t>
       </w:r>
-      <w:hyperlink r:id="rId18" w:history="1">
+      <w:hyperlink r:id="rId19" w:history="1">
         <w:r>
           <w:rPr>
             <w:rStyle w:val="Hyperlink"/>
@@ -2265,17 +2318,12 @@
     <w:p>
       <w:pPr>
         <w:pStyle w:val="Heading3"/>
-        <w:jc w:val="left"/>
-      </w:pPr>
-    </w:p>
-    <w:p>
-      <w:pPr>
-        <w:pStyle w:val="Heading3"/>
-      </w:pPr>
+      </w:pPr>
+      <w:bookmarkStart w:id="14" w:name="_Toc37159548"/>
       <w:r>
         <w:t>References</w:t>
       </w:r>
-      <w:bookmarkEnd w:id="3"/>
+      <w:bookmarkEnd w:id="14"/>
     </w:p>
     <w:p>
       <w:pPr>
@@ -2292,7 +2340,7 @@
       <w:r>
         <w:t xml:space="preserve">] </w:t>
       </w:r>
-      <w:hyperlink r:id="rId19" w:history="1">
+      <w:hyperlink r:id="rId20" w:history="1">
         <w:r>
           <w:rPr>
             <w:rStyle w:val="Hyperlink"/>
@@ -2308,7 +2356,7 @@
       <w:r>
         <w:t xml:space="preserve">[Font] </w:t>
       </w:r>
-      <w:hyperlink r:id="rId20" w:history="1">
+      <w:hyperlink r:id="rId21" w:history="1">
         <w:r>
           <w:rPr>
             <w:rStyle w:val="Hyperlink"/>
@@ -2324,7 +2372,7 @@
       <w:r>
         <w:t xml:space="preserve">[Music Playing Throughout] </w:t>
       </w:r>
-      <w:hyperlink r:id="rId21" w:history="1">
+      <w:hyperlink r:id="rId22" w:history="1">
         <w:r>
           <w:rPr>
             <w:rStyle w:val="Hyperlink"/>
@@ -2333,18 +2381,8 @@
         </w:r>
       </w:hyperlink>
     </w:p>
-    <w:p>
-      <w:pPr>
-        <w:jc w:val="left"/>
-      </w:pPr>
-    </w:p>
-    <w:p>
-      <w:pPr>
-        <w:pStyle w:val="Heading3"/>
-      </w:pPr>
-    </w:p>
     <w:sectPr>
-      <w:footerReference w:type="default" r:id="rId22"/>
+      <w:footerReference w:type="default" r:id="rId23"/>
       <w:pgSz w:w="11906" w:h="16838" w:code="9"/>
       <w:pgMar w:top="1498" w:right="1728" w:bottom="1498" w:left="1728" w:header="720" w:footer="720" w:gutter="0"/>
       <w:cols w:space="720"/>
@@ -4664,7 +4702,7 @@
 </file>
 
 <file path=customXml/itemProps1.xml><?xml version="1.0" encoding="utf-8"?>
-<ds:datastoreItem xmlns:ds="http://schemas.openxmlformats.org/officeDocument/2006/customXml" ds:itemID="{077F8E38-4D87-44B4-AA49-7EE46B78E295}">
+<ds:datastoreItem xmlns:ds="http://schemas.openxmlformats.org/officeDocument/2006/customXml" ds:itemID="{86249EA3-86F1-40DA-B6CC-D83F3A510720}">
   <ds:schemaRefs>
     <ds:schemaRef ds:uri="http://schemas.openxmlformats.org/officeDocument/2006/bibliography"/>
   </ds:schemaRefs>

--- a/Docs/Documentation.docx
+++ b/Docs/Documentation.docx
@@ -1682,8 +1682,6 @@
       <w:pPr>
         <w:pStyle w:val="Heading3"/>
       </w:pPr>
-      <w:bookmarkStart w:id="2" w:name="_GoBack"/>
-      <w:bookmarkEnd w:id="2"/>
       <w:r>
         <w:lastRenderedPageBreak/>
         <w:t>Score Handler</w:t>
@@ -1847,13 +1845,8 @@
         </w:rPr>
       </w:pPr>
       <w:r>
-        <w:t xml:space="preserve">TO </w:t>
-      </w:r>
-      <w:proofErr w:type="gramStart"/>
-      <w:r>
-        <w:t>DO::</w:t>
-      </w:r>
-      <w:proofErr w:type="gramEnd"/>
+        <w:t>TO DO::</w:t>
+      </w:r>
     </w:p>
     <w:p>
       <w:pPr>
@@ -1950,7 +1943,23 @@
         <w:jc w:val="left"/>
       </w:pPr>
       <w:r>
-        <w:t>I compressed each sound effect with similar settings so the range of volume between sound effects were relatively similar.</w:t>
+        <w:t xml:space="preserve">I compressed each sound effect with similar settings so </w:t>
+      </w:r>
+      <w:proofErr w:type="spellStart"/>
+      <w:r>
+        <w:t>t</w:t>
+      </w:r>
+      <w:r>
+        <w:t xml:space="preserve">  </w:t>
+      </w:r>
+      <w:bookmarkStart w:id="2" w:name="_GoBack"/>
+      <w:bookmarkEnd w:id="2"/>
+      <w:r>
+        <w:t>he</w:t>
+      </w:r>
+      <w:proofErr w:type="spellEnd"/>
+      <w:r>
+        <w:t xml:space="preserve"> range of volume between sound effects were relatively similar.</w:t>
       </w:r>
     </w:p>
     <w:p>
@@ -4664,7 +4673,7 @@
 </file>
 
 <file path=customXml/itemProps1.xml><?xml version="1.0" encoding="utf-8"?>
-<ds:datastoreItem xmlns:ds="http://schemas.openxmlformats.org/officeDocument/2006/customXml" ds:itemID="{077F8E38-4D87-44B4-AA49-7EE46B78E295}">
+<ds:datastoreItem xmlns:ds="http://schemas.openxmlformats.org/officeDocument/2006/customXml" ds:itemID="{97D1DDEC-2EFD-4DA1-9332-48048C43D3CE}">
   <ds:schemaRefs>
     <ds:schemaRef ds:uri="http://schemas.openxmlformats.org/officeDocument/2006/bibliography"/>
   </ds:schemaRefs>

--- a/Docs/Documentation.docx
+++ b/Docs/Documentation.docx
@@ -1252,33 +1252,20 @@
         <w:jc w:val="left"/>
       </w:pPr>
       <w:r>
-        <w:t xml:space="preserve">The </w:t>
-      </w:r>
-      <w:proofErr w:type="spellStart"/>
-      <w:r>
-        <w:t>Myo</w:t>
-      </w:r>
-      <w:proofErr w:type="spellEnd"/>
-      <w:r>
-        <w:t xml:space="preserve"> armband is responsible for controlling the player (i.e. the movement) and Speech Recognition is used to control UI elements, such as pausing the game.</w:t>
-      </w:r>
-    </w:p>
-    <w:p>
-      <w:pPr>
-        <w:jc w:val="left"/>
-      </w:pPr>
-    </w:p>
-    <w:p>
-      <w:pPr>
-        <w:jc w:val="left"/>
-      </w:pPr>
-      <w:proofErr w:type="spellStart"/>
-      <w:r>
-        <w:t>Myo</w:t>
-      </w:r>
-      <w:proofErr w:type="spellEnd"/>
-      <w:r>
-        <w:t xml:space="preserve"> Controls (Player Movement):</w:t>
+        <w:t>The Myo armband is responsible for controlling the player (i.e. the movement) and Speech Recognition is used to control UI elements, such as pausing the game.</w:t>
+      </w:r>
+    </w:p>
+    <w:p>
+      <w:pPr>
+        <w:jc w:val="left"/>
+      </w:pPr>
+    </w:p>
+    <w:p>
+      <w:pPr>
+        <w:jc w:val="left"/>
+      </w:pPr>
+      <w:r>
+        <w:t>Myo Controls (Player Movement):</w:t>
       </w:r>
     </w:p>
     <w:p>
@@ -1587,55 +1574,18 @@
         <w:jc w:val="left"/>
       </w:pPr>
       <w:r>
-        <w:t xml:space="preserve">The player movement in this game is simple. The movement consists of three lanes. Top lane, Middle lane and Bottom lane. These three lanes are three transforms in Unity and the player’s </w:t>
-      </w:r>
-      <w:proofErr w:type="spellStart"/>
-      <w:proofErr w:type="gramStart"/>
-      <w:r>
-        <w:t>transform.position</w:t>
-      </w:r>
-      <w:proofErr w:type="spellEnd"/>
-      <w:proofErr w:type="gramEnd"/>
-      <w:r>
-        <w:t xml:space="preserve"> is set to the </w:t>
-      </w:r>
-      <w:proofErr w:type="spellStart"/>
-      <w:r>
-        <w:t>transform.position</w:t>
-      </w:r>
-      <w:proofErr w:type="spellEnd"/>
-      <w:r>
-        <w:t xml:space="preserve"> of Middle lane at the beginning of the game. </w:t>
-      </w:r>
-    </w:p>
-    <w:p>
-      <w:pPr>
-        <w:jc w:val="left"/>
-      </w:pPr>
-      <w:r>
-        <w:t xml:space="preserve">If the player is in Middle lane for example, and the user waves in the </w:t>
-      </w:r>
-      <w:proofErr w:type="spellStart"/>
-      <w:proofErr w:type="gramStart"/>
-      <w:r>
-        <w:t>GoDownLane</w:t>
-      </w:r>
-      <w:proofErr w:type="spellEnd"/>
-      <w:r>
-        <w:t>(</w:t>
-      </w:r>
-      <w:proofErr w:type="gramEnd"/>
-      <w:r>
-        <w:t xml:space="preserve">); method is triggered in the </w:t>
-      </w:r>
-      <w:proofErr w:type="spellStart"/>
-      <w:r>
-        <w:t>PlayerMovementMyo</w:t>
-      </w:r>
-      <w:proofErr w:type="spellEnd"/>
-      <w:r>
-        <w:t xml:space="preserve"> script. This method checks to see what lane the user is in and sets the player’s transform to the lane below the current one that the player is in. If the player is in the Bottom lane though the player’s lane is set to the Bottom lane.</w:t>
-      </w:r>
+        <w:t xml:space="preserve">The player movement in this game is simple. The movement consists of three lanes. Top lane, Middle lane and Bottom lane. These three lanes are three transforms in Unity and the player’s transform.position is set to the transform.position of Middle lane at the beginning of the game. </w:t>
+      </w:r>
+    </w:p>
+    <w:p>
+      <w:pPr>
+        <w:jc w:val="left"/>
+      </w:pPr>
+      <w:r>
+        <w:t>If the player is in Middle lane for example, and the user waves in the GoDownLane(); method is triggered in the PlayerMovementMyo script. This method checks to see what lane the user is in and sets the player’s transform to the lane below the current one that the player is in. If the player is in the Bottom lane though the player’s lane is set to the Bottom lane.</w:t>
+      </w:r>
+      <w:bookmarkStart w:id="7" w:name="_GoBack"/>
+      <w:bookmarkEnd w:id="7"/>
     </w:p>
     <w:p>
       <w:pPr>
@@ -1665,11 +1615,11 @@
       <w:pPr>
         <w:pStyle w:val="Heading3"/>
       </w:pPr>
-      <w:bookmarkStart w:id="7" w:name="_Toc37159542"/>
+      <w:bookmarkStart w:id="8" w:name="_Toc37159542"/>
       <w:r>
         <w:t>Score Handler</w:t>
       </w:r>
-      <w:bookmarkEnd w:id="7"/>
+      <w:bookmarkEnd w:id="8"/>
     </w:p>
     <w:p>
       <w:r>
@@ -1757,11 +1707,11 @@
       <w:pPr>
         <w:pStyle w:val="Heading3"/>
       </w:pPr>
-      <w:bookmarkStart w:id="8" w:name="_Toc37159543"/>
+      <w:bookmarkStart w:id="9" w:name="_Toc37159543"/>
       <w:r>
         <w:t>Gesture Phase</w:t>
       </w:r>
-      <w:bookmarkEnd w:id="8"/>
+      <w:bookmarkEnd w:id="9"/>
     </w:p>
     <w:p>
       <w:r>
@@ -1773,15 +1723,7 @@
         <w:jc w:val="left"/>
       </w:pPr>
       <w:r>
-        <w:t xml:space="preserve">If the user sores more than 4 points while traversing through enemies. We enter what we called the “Gesture phase” In this phase a “password” is generated. The password consists of an array of </w:t>
-      </w:r>
-      <w:proofErr w:type="spellStart"/>
-      <w:r>
-        <w:t>myo</w:t>
-      </w:r>
-      <w:proofErr w:type="spellEnd"/>
-      <w:r>
-        <w:t xml:space="preserve"> armband poses. This array’s length is random every time and each </w:t>
+        <w:t xml:space="preserve">If the user sores more than 4 points while traversing through enemies. We enter what we called the “Gesture phase” In this phase a “password” is generated. The password consists of an array of myo armband poses. This array’s length is random every time and each </w:t>
       </w:r>
       <w:r>
         <w:t xml:space="preserve">individual pose in the password is </w:t>
@@ -1795,53 +1737,10 @@
         <w:jc w:val="left"/>
       </w:pPr>
       <w:r>
-        <w:t xml:space="preserve">To create a random array of </w:t>
-      </w:r>
-      <w:proofErr w:type="spellStart"/>
-      <w:r>
-        <w:t>myo</w:t>
-      </w:r>
-      <w:proofErr w:type="spellEnd"/>
-      <w:r>
-        <w:t xml:space="preserve"> armband poses every time I first created and initialized an int array with random length between 2 and 5 with random values between 1 and 5. Each </w:t>
-      </w:r>
-      <w:proofErr w:type="spellStart"/>
-      <w:r>
-        <w:t>myo</w:t>
-      </w:r>
-      <w:proofErr w:type="spellEnd"/>
-      <w:r>
-        <w:t xml:space="preserve"> armband pose had its corresponding integer value. For example, 1 represented WAVE_LEFT and 5 represented FINGERS_SPREAD.  </w:t>
-      </w:r>
-      <w:r>
-        <w:t xml:space="preserve">This array is then thrown into a switch statement. This switch’s job is to create the </w:t>
-      </w:r>
-      <w:proofErr w:type="spellStart"/>
-      <w:r>
-        <w:t>myo</w:t>
-      </w:r>
-      <w:proofErr w:type="spellEnd"/>
-      <w:r>
-        <w:t xml:space="preserve"> armband </w:t>
-      </w:r>
-      <w:proofErr w:type="gramStart"/>
-      <w:r>
-        <w:t>Pose[</w:t>
-      </w:r>
-      <w:proofErr w:type="gramEnd"/>
-      <w:r>
-        <w:t>].</w:t>
-      </w:r>
-      <w:r>
-        <w:t xml:space="preserve"> If the first index in the int array is 3 for example, the first index in the </w:t>
-      </w:r>
-      <w:proofErr w:type="gramStart"/>
-      <w:r>
-        <w:t>Pose[</w:t>
-      </w:r>
-      <w:proofErr w:type="gramEnd"/>
-      <w:r>
-        <w:t>] is set to DOUBLE_TAP.</w:t>
+        <w:t>To create a random array of myo armband poses every time I first created and initialized an int array with random length between 2 and 5 with random values between 1 and 5. Each myo armband pose had its corresponding integer value. For example, 1 represented WAVE_LEFT and 5 represented FINGERS_SPREAD.  This array is then thrown into a switch statement. This switch’s job is to create the myo armband Pose[].</w:t>
+      </w:r>
+      <w:r>
+        <w:t xml:space="preserve"> If the first index in the int array is 3 for example, the first index in the Pose[] is set to DOUBLE_TAP.</w:t>
       </w:r>
     </w:p>
     <w:p>
@@ -1852,15 +1751,7 @@
         <w:t xml:space="preserve">The aim for the user during this gesture phase is to replicate the gesture </w:t>
       </w:r>
       <w:r>
-        <w:t xml:space="preserve">displayed on screen with the </w:t>
-      </w:r>
-      <w:proofErr w:type="spellStart"/>
-      <w:r>
-        <w:t>myo</w:t>
-      </w:r>
-      <w:proofErr w:type="spellEnd"/>
-      <w:r>
-        <w:t xml:space="preserve"> armband BEFORE the gesture </w:t>
+        <w:t xml:space="preserve">displayed on screen with the myo armband BEFORE the gesture </w:t>
       </w:r>
       <w:r>
         <w:t>meets</w:t>
@@ -1929,11 +1820,11 @@
       <w:pPr>
         <w:pStyle w:val="Heading3"/>
       </w:pPr>
-      <w:bookmarkStart w:id="9" w:name="_Toc37159544"/>
+      <w:bookmarkStart w:id="10" w:name="_Toc37159544"/>
       <w:r>
         <w:t>Artwork</w:t>
       </w:r>
-      <w:bookmarkEnd w:id="9"/>
+      <w:bookmarkEnd w:id="10"/>
     </w:p>
     <w:p>
       <w:r>
@@ -1965,14 +1856,9 @@
         <w:jc w:val="left"/>
       </w:pPr>
       <w:r>
-        <w:t xml:space="preserve">TO </w:t>
-      </w:r>
-      <w:proofErr w:type="gramStart"/>
-      <w:r>
-        <w:t>DO::</w:t>
-      </w:r>
-      <w:bookmarkStart w:id="10" w:name="_Toc37159545"/>
-      <w:proofErr w:type="gramEnd"/>
+        <w:t>TO DO::</w:t>
+      </w:r>
+      <w:bookmarkStart w:id="11" w:name="_Toc37159545"/>
     </w:p>
     <w:p>
       <w:pPr>
@@ -2060,7 +1946,7 @@
         <w:lastRenderedPageBreak/>
         <w:t>Sound Design</w:t>
       </w:r>
-      <w:bookmarkEnd w:id="10"/>
+      <w:bookmarkEnd w:id="11"/>
     </w:p>
     <w:p>
       <w:r>
@@ -2187,7 +2073,7 @@
           </wp:inline>
         </w:drawing>
       </w:r>
-      <w:bookmarkStart w:id="11" w:name="_Toc37159546"/>
+      <w:bookmarkStart w:id="12" w:name="_Toc37159546"/>
     </w:p>
     <w:p>
       <w:pPr>
@@ -2227,8 +2113,6 @@
         <w:lastRenderedPageBreak/>
         <w:t>TITLE</w:t>
       </w:r>
-      <w:bookmarkStart w:id="12" w:name="_GoBack"/>
-      <w:bookmarkEnd w:id="11"/>
       <w:bookmarkEnd w:id="12"/>
     </w:p>
     <w:p>
@@ -2263,21 +2147,12 @@
           <w:szCs w:val="22"/>
         </w:rPr>
       </w:pPr>
-      <w:proofErr w:type="spellStart"/>
       <w:r>
         <w:rPr>
           <w:sz w:val="28"/>
           <w:szCs w:val="22"/>
         </w:rPr>
-        <w:t>Myo</w:t>
-      </w:r>
-      <w:proofErr w:type="spellEnd"/>
-      <w:r>
-        <w:rPr>
-          <w:sz w:val="28"/>
-          <w:szCs w:val="22"/>
-        </w:rPr>
-        <w:t xml:space="preserve"> SDK:</w:t>
+        <w:t>Myo SDK:</w:t>
       </w:r>
       <w:r>
         <w:t xml:space="preserve"> </w:t>
@@ -2330,15 +2205,7 @@
         <w:jc w:val="left"/>
       </w:pPr>
       <w:r>
-        <w:t>[</w:t>
-      </w:r>
-      <w:proofErr w:type="spellStart"/>
-      <w:r>
-        <w:t>SoundFX</w:t>
-      </w:r>
-      <w:proofErr w:type="spellEnd"/>
-      <w:r>
-        <w:t xml:space="preserve">] </w:t>
+        <w:t xml:space="preserve">[SoundFX] </w:t>
       </w:r>
       <w:hyperlink r:id="rId20" w:history="1">
         <w:r>
@@ -4702,7 +4569,7 @@
 </file>
 
 <file path=customXml/itemProps1.xml><?xml version="1.0" encoding="utf-8"?>
-<ds:datastoreItem xmlns:ds="http://schemas.openxmlformats.org/officeDocument/2006/customXml" ds:itemID="{86249EA3-86F1-40DA-B6CC-D83F3A510720}">
+<ds:datastoreItem xmlns:ds="http://schemas.openxmlformats.org/officeDocument/2006/customXml" ds:itemID="{1C12F776-89B1-4CE8-A57B-419A9C770150}">
   <ds:schemaRefs>
     <ds:schemaRef ds:uri="http://schemas.openxmlformats.org/officeDocument/2006/bibliography"/>
   </ds:schemaRefs>

--- a/Docs/Documentation.docx
+++ b/Docs/Documentation.docx
@@ -1252,20 +1252,33 @@
         <w:jc w:val="left"/>
       </w:pPr>
       <w:r>
-        <w:t>The Myo armband is responsible for controlling the player (i.e. the movement) and Speech Recognition is used to control UI elements, such as pausing the game.</w:t>
-      </w:r>
-    </w:p>
-    <w:p>
-      <w:pPr>
-        <w:jc w:val="left"/>
-      </w:pPr>
-    </w:p>
-    <w:p>
-      <w:pPr>
-        <w:jc w:val="left"/>
-      </w:pPr>
-      <w:r>
-        <w:t>Myo Controls (Player Movement):</w:t>
+        <w:t xml:space="preserve">The </w:t>
+      </w:r>
+      <w:proofErr w:type="spellStart"/>
+      <w:r>
+        <w:t>Myo</w:t>
+      </w:r>
+      <w:proofErr w:type="spellEnd"/>
+      <w:r>
+        <w:t xml:space="preserve"> armband is responsible for controlling the player (i.e. the movement) and Speech Recognition is used to control UI elements, such as pausing the game.</w:t>
+      </w:r>
+    </w:p>
+    <w:p>
+      <w:pPr>
+        <w:jc w:val="left"/>
+      </w:pPr>
+    </w:p>
+    <w:p>
+      <w:pPr>
+        <w:jc w:val="left"/>
+      </w:pPr>
+      <w:proofErr w:type="spellStart"/>
+      <w:r>
+        <w:t>Myo</w:t>
+      </w:r>
+      <w:proofErr w:type="spellEnd"/>
+      <w:r>
+        <w:t xml:space="preserve"> Controls (Player Movement):</w:t>
       </w:r>
     </w:p>
     <w:p>
@@ -1574,18 +1587,48 @@
         <w:jc w:val="left"/>
       </w:pPr>
       <w:r>
-        <w:t xml:space="preserve">The player movement in this game is simple. The movement consists of three lanes. Top lane, Middle lane and Bottom lane. These three lanes are three transforms in Unity and the player’s transform.position is set to the transform.position of Middle lane at the beginning of the game. </w:t>
-      </w:r>
-    </w:p>
-    <w:p>
-      <w:pPr>
-        <w:jc w:val="left"/>
-      </w:pPr>
-      <w:r>
-        <w:t>If the player is in Middle lane for example, and the user waves in the GoDownLane(); method is triggered in the PlayerMovementMyo script. This method checks to see what lane the user is in and sets the player’s transform to the lane below the current one that the player is in. If the player is in the Bottom lane though the player’s lane is set to the Bottom lane.</w:t>
-      </w:r>
-      <w:bookmarkStart w:id="7" w:name="_GoBack"/>
-      <w:bookmarkEnd w:id="7"/>
+        <w:t xml:space="preserve">The player movement in this game is simple. The movement consists of three lanes. Top lane, Middle lane and Bottom lane. These three lanes are three transforms in Unity and the player’s </w:t>
+      </w:r>
+      <w:proofErr w:type="spellStart"/>
+      <w:r>
+        <w:t>transform.position</w:t>
+      </w:r>
+      <w:proofErr w:type="spellEnd"/>
+      <w:r>
+        <w:t xml:space="preserve"> is set to the </w:t>
+      </w:r>
+      <w:proofErr w:type="spellStart"/>
+      <w:r>
+        <w:t>transform.position</w:t>
+      </w:r>
+      <w:proofErr w:type="spellEnd"/>
+      <w:r>
+        <w:t xml:space="preserve"> of Middle lane at the beginning of the game. </w:t>
+      </w:r>
+    </w:p>
+    <w:p>
+      <w:pPr>
+        <w:jc w:val="left"/>
+      </w:pPr>
+      <w:r>
+        <w:t xml:space="preserve">If the player is in Middle lane for example, and the user waves in the </w:t>
+      </w:r>
+      <w:proofErr w:type="spellStart"/>
+      <w:r>
+        <w:t>GoDownLane</w:t>
+      </w:r>
+      <w:proofErr w:type="spellEnd"/>
+      <w:r>
+        <w:t xml:space="preserve">(); method is triggered in the </w:t>
+      </w:r>
+      <w:proofErr w:type="spellStart"/>
+      <w:r>
+        <w:t>PlayerMovementMyo</w:t>
+      </w:r>
+      <w:proofErr w:type="spellEnd"/>
+      <w:r>
+        <w:t xml:space="preserve"> script. This method checks to see what lane the user is in and sets the player’s transform to the lane below the current one that the player is in. If the player is in the Bottom lane though the player’s lane is set to the Bottom lane.</w:t>
+      </w:r>
     </w:p>
     <w:p>
       <w:pPr>
@@ -1615,11 +1658,11 @@
       <w:pPr>
         <w:pStyle w:val="Heading3"/>
       </w:pPr>
-      <w:bookmarkStart w:id="8" w:name="_Toc37159542"/>
+      <w:bookmarkStart w:id="7" w:name="_Toc37159542"/>
       <w:r>
         <w:t>Score Handler</w:t>
       </w:r>
-      <w:bookmarkEnd w:id="8"/>
+      <w:bookmarkEnd w:id="7"/>
     </w:p>
     <w:p>
       <w:r>
@@ -1707,11 +1750,11 @@
       <w:pPr>
         <w:pStyle w:val="Heading3"/>
       </w:pPr>
-      <w:bookmarkStart w:id="9" w:name="_Toc37159543"/>
+      <w:bookmarkStart w:id="8" w:name="_Toc37159543"/>
       <w:r>
         <w:t>Gesture Phase</w:t>
       </w:r>
-      <w:bookmarkEnd w:id="9"/>
+      <w:bookmarkEnd w:id="8"/>
     </w:p>
     <w:p>
       <w:r>
@@ -1723,7 +1766,15 @@
         <w:jc w:val="left"/>
       </w:pPr>
       <w:r>
-        <w:t xml:space="preserve">If the user sores more than 4 points while traversing through enemies. We enter what we called the “Gesture phase” In this phase a “password” is generated. The password consists of an array of myo armband poses. This array’s length is random every time and each </w:t>
+        <w:t xml:space="preserve">If the user sores more than 4 points while traversing through enemies. We enter what we called the “Gesture phase” In this phase a “password” is generated. The password consists of an array of </w:t>
+      </w:r>
+      <w:proofErr w:type="spellStart"/>
+      <w:r>
+        <w:t>myo</w:t>
+      </w:r>
+      <w:proofErr w:type="spellEnd"/>
+      <w:r>
+        <w:t xml:space="preserve"> armband poses. This array’s length is random every time and each </w:t>
       </w:r>
       <w:r>
         <w:t xml:space="preserve">individual pose in the password is </w:t>
@@ -1737,7 +1788,31 @@
         <w:jc w:val="left"/>
       </w:pPr>
       <w:r>
-        <w:t>To create a random array of myo armband poses every time I first created and initialized an int array with random length between 2 and 5 with random values between 1 and 5. Each myo armband pose had its corresponding integer value. For example, 1 represented WAVE_LEFT and 5 represented FINGERS_SPREAD.  This array is then thrown into a switch statement. This switch’s job is to create the myo armband Pose[].</w:t>
+        <w:t xml:space="preserve">To create a random array of </w:t>
+      </w:r>
+      <w:proofErr w:type="spellStart"/>
+      <w:r>
+        <w:t>myo</w:t>
+      </w:r>
+      <w:proofErr w:type="spellEnd"/>
+      <w:r>
+        <w:t xml:space="preserve"> armband poses every time I first created and initialized an int array with random length between 2 and 5 with random values between 1 and 5. Each </w:t>
+      </w:r>
+      <w:proofErr w:type="spellStart"/>
+      <w:r>
+        <w:t>myo</w:t>
+      </w:r>
+      <w:proofErr w:type="spellEnd"/>
+      <w:r>
+        <w:t xml:space="preserve"> armband pose had its corresponding integer value. For example, 1 represented WAVE_LEFT and 5 represented FINGERS_SPREAD.  This array is then thrown into a switch statement. This switch’s job is to create the </w:t>
+      </w:r>
+      <w:proofErr w:type="spellStart"/>
+      <w:r>
+        <w:t>myo</w:t>
+      </w:r>
+      <w:proofErr w:type="spellEnd"/>
+      <w:r>
+        <w:t xml:space="preserve"> armband Pose[].</w:t>
       </w:r>
       <w:r>
         <w:t xml:space="preserve"> If the first index in the int array is 3 for example, the first index in the Pose[] is set to DOUBLE_TAP.</w:t>
@@ -1751,7 +1826,15 @@
         <w:t xml:space="preserve">The aim for the user during this gesture phase is to replicate the gesture </w:t>
       </w:r>
       <w:r>
-        <w:t xml:space="preserve">displayed on screen with the myo armband BEFORE the gesture </w:t>
+        <w:t xml:space="preserve">displayed on screen with the </w:t>
+      </w:r>
+      <w:proofErr w:type="spellStart"/>
+      <w:r>
+        <w:t>myo</w:t>
+      </w:r>
+      <w:proofErr w:type="spellEnd"/>
+      <w:r>
+        <w:t xml:space="preserve"> armband BEFORE the gesture </w:t>
       </w:r>
       <w:r>
         <w:t>meets</w:t>
@@ -1820,11 +1903,11 @@
       <w:pPr>
         <w:pStyle w:val="Heading3"/>
       </w:pPr>
-      <w:bookmarkStart w:id="10" w:name="_Toc37159544"/>
+      <w:bookmarkStart w:id="9" w:name="_Toc37159544"/>
       <w:r>
         <w:t>Artwork</w:t>
       </w:r>
-      <w:bookmarkEnd w:id="10"/>
+      <w:bookmarkEnd w:id="9"/>
     </w:p>
     <w:p>
       <w:r>
@@ -1858,7 +1941,7 @@
       <w:r>
         <w:t>TO DO::</w:t>
       </w:r>
-      <w:bookmarkStart w:id="11" w:name="_Toc37159545"/>
+      <w:bookmarkStart w:id="10" w:name="_Toc37159545"/>
     </w:p>
     <w:p>
       <w:pPr>
@@ -1946,7 +2029,7 @@
         <w:lastRenderedPageBreak/>
         <w:t>Sound Design</w:t>
       </w:r>
-      <w:bookmarkEnd w:id="11"/>
+      <w:bookmarkEnd w:id="10"/>
     </w:p>
     <w:p>
       <w:r>
@@ -2073,54 +2156,111 @@
           </wp:inline>
         </w:drawing>
       </w:r>
-      <w:bookmarkStart w:id="12" w:name="_Toc37159546"/>
-    </w:p>
-    <w:p>
-      <w:pPr>
-        <w:jc w:val="left"/>
-      </w:pPr>
-    </w:p>
-    <w:p>
-      <w:pPr>
-        <w:jc w:val="left"/>
-      </w:pPr>
-    </w:p>
-    <w:p>
-      <w:pPr>
-        <w:jc w:val="left"/>
-      </w:pPr>
-    </w:p>
-    <w:p>
-      <w:pPr>
-        <w:jc w:val="left"/>
-      </w:pPr>
-    </w:p>
-    <w:p>
-      <w:pPr>
-        <w:jc w:val="left"/>
-      </w:pPr>
-    </w:p>
-    <w:p>
-      <w:pPr>
-        <w:jc w:val="left"/>
-      </w:pPr>
-    </w:p>
+      <w:bookmarkStart w:id="11" w:name="_Toc37159546"/>
+    </w:p>
+    <w:p>
+      <w:pPr>
+        <w:jc w:val="left"/>
+      </w:pPr>
+    </w:p>
+    <w:p>
+      <w:pPr>
+        <w:jc w:val="left"/>
+      </w:pPr>
+    </w:p>
+    <w:p>
+      <w:pPr>
+        <w:jc w:val="left"/>
+      </w:pPr>
+    </w:p>
+    <w:p>
+      <w:pPr>
+        <w:jc w:val="left"/>
+      </w:pPr>
+    </w:p>
+    <w:p>
+      <w:pPr>
+        <w:jc w:val="left"/>
+      </w:pPr>
+    </w:p>
+    <w:p>
+      <w:pPr>
+        <w:jc w:val="left"/>
+      </w:pPr>
+    </w:p>
+    <w:bookmarkEnd w:id="11"/>
     <w:p>
       <w:pPr>
         <w:pStyle w:val="Heading3"/>
       </w:pPr>
       <w:r>
         <w:lastRenderedPageBreak/>
-        <w:t>TITLE</w:t>
-      </w:r>
+        <w:t>Conclusion</w:t>
+      </w:r>
+    </w:p>
+    <w:p>
+      <w:r>
+        <w:t>Ethan</w:t>
+      </w:r>
+    </w:p>
+    <w:p>
+      <w:pPr>
+        <w:jc w:val="left"/>
+      </w:pPr>
+      <w:r>
+        <w:t xml:space="preserve">Overall, the project was enjoyable to create, Working with hardware that I haven't used before was an interesting experience and exposed me to more interesting technologies. My </w:t>
+      </w:r>
+      <w:proofErr w:type="spellStart"/>
+      <w:r>
+        <w:t>favoruite</w:t>
+      </w:r>
+      <w:proofErr w:type="spellEnd"/>
+      <w:r>
+        <w:t xml:space="preserve"> part of this project was implementing </w:t>
+      </w:r>
+      <w:proofErr w:type="spellStart"/>
+      <w:r>
+        <w:t>Myo's</w:t>
+      </w:r>
+      <w:proofErr w:type="spellEnd"/>
+      <w:r>
+        <w:t xml:space="preserve"> Gesture to control the player and implementing Speech Recognition.</w:t>
+      </w:r>
+    </w:p>
+    <w:p>
+      <w:pPr>
+        <w:jc w:val="left"/>
+      </w:pPr>
+      <w:r>
+        <w:t xml:space="preserve">Initially, </w:t>
+      </w:r>
+      <w:proofErr w:type="spellStart"/>
+      <w:r>
+        <w:t>Myo</w:t>
+      </w:r>
+      <w:proofErr w:type="spellEnd"/>
+      <w:r>
+        <w:t xml:space="preserve"> controlled all elements of the game, but it caused bugs when trying to control the UI. Therefore I added speech recognition to control the UI instead.</w:t>
+      </w:r>
+    </w:p>
+    <w:p>
+      <w:pPr>
+        <w:jc w:val="left"/>
+      </w:pPr>
+      <w:r>
+        <w:t xml:space="preserve">The most satisfying part of the project was when it was converted from a prototype game into a polished game with the use of Artwork, Sounds and Effects. If I was to do this project again, I would implement more mechanics to incorporate the </w:t>
+      </w:r>
+      <w:proofErr w:type="spellStart"/>
+      <w:r>
+        <w:t>Myo</w:t>
+      </w:r>
+      <w:proofErr w:type="spellEnd"/>
+      <w:r>
+        <w:t xml:space="preserve"> more.</w:t>
+      </w:r>
+      <w:bookmarkStart w:id="12" w:name="_GoBack"/>
       <w:bookmarkEnd w:id="12"/>
     </w:p>
-    <w:p>
-      <w:r>
-        <w:t>Ethan</w:t>
-      </w:r>
-    </w:p>
-    <w:p/>
     <w:p>
       <w:pPr>
         <w:jc w:val="both"/>
@@ -2147,12 +2287,21 @@
           <w:szCs w:val="22"/>
         </w:rPr>
       </w:pPr>
+      <w:proofErr w:type="spellStart"/>
       <w:r>
         <w:rPr>
           <w:sz w:val="28"/>
           <w:szCs w:val="22"/>
         </w:rPr>
-        <w:t>Myo SDK:</w:t>
+        <w:t>Myo</w:t>
+      </w:r>
+      <w:proofErr w:type="spellEnd"/>
+      <w:r>
+        <w:rPr>
+          <w:sz w:val="28"/>
+          <w:szCs w:val="22"/>
+        </w:rPr>
+        <w:t xml:space="preserve"> SDK:</w:t>
       </w:r>
       <w:r>
         <w:t xml:space="preserve"> </w:t>
@@ -2205,7 +2354,15 @@
         <w:jc w:val="left"/>
       </w:pPr>
       <w:r>
-        <w:t xml:space="preserve">[SoundFX] </w:t>
+        <w:t>[</w:t>
+      </w:r>
+      <w:proofErr w:type="spellStart"/>
+      <w:r>
+        <w:t>SoundFX</w:t>
+      </w:r>
+      <w:proofErr w:type="spellEnd"/>
+      <w:r>
+        <w:t xml:space="preserve">] </w:t>
       </w:r>
       <w:hyperlink r:id="rId20" w:history="1">
         <w:r>
@@ -4569,7 +4726,7 @@
 </file>
 
 <file path=customXml/itemProps1.xml><?xml version="1.0" encoding="utf-8"?>
-<ds:datastoreItem xmlns:ds="http://schemas.openxmlformats.org/officeDocument/2006/customXml" ds:itemID="{1C12F776-89B1-4CE8-A57B-419A9C770150}">
+<ds:datastoreItem xmlns:ds="http://schemas.openxmlformats.org/officeDocument/2006/customXml" ds:itemID="{C01F85B2-2D64-4E09-B0D2-CEA0F9BBF98D}">
   <ds:schemaRefs>
     <ds:schemaRef ds:uri="http://schemas.openxmlformats.org/officeDocument/2006/bibliography"/>
   </ds:schemaRefs>

--- a/Docs/Documentation.docx
+++ b/Docs/Documentation.docx
@@ -927,7 +927,7 @@
                 <w:rStyle w:val="Hyperlink"/>
                 <w:noProof/>
               </w:rPr>
-              <w:t>TITLE</w:t>
+              <w:t>Conclusion</w:t>
             </w:r>
             <w:r>
               <w:rPr>
@@ -1310,42 +1310,24 @@
         <w:pStyle w:val="Heading3"/>
         <w:jc w:val="both"/>
       </w:pPr>
-    </w:p>
-    <w:p>
-      <w:pPr>
-        <w:pStyle w:val="Heading3"/>
-        <w:jc w:val="both"/>
-      </w:pPr>
-    </w:p>
-    <w:p>
-      <w:pPr>
-        <w:pStyle w:val="Heading3"/>
-        <w:jc w:val="both"/>
-      </w:pPr>
-    </w:p>
-    <w:p>
-      <w:pPr>
-        <w:pStyle w:val="Heading3"/>
-        <w:jc w:val="both"/>
-      </w:pPr>
-      <w:bookmarkStart w:id="4" w:name="_Toc37159539"/>
       <w:r>
         <w:rPr>
           <w:noProof/>
         </w:rPr>
+        <w:lastRenderedPageBreak/>
         <w:drawing>
-          <wp:anchor distT="0" distB="0" distL="114300" distR="114300" simplePos="0" relativeHeight="251659264" behindDoc="0" locked="0" layoutInCell="1" allowOverlap="1" wp14:anchorId="7C7EC184" wp14:editId="318719FA">
+          <wp:anchor distT="0" distB="0" distL="114300" distR="114300" simplePos="0" relativeHeight="251659264" behindDoc="0" locked="0" layoutInCell="1" allowOverlap="1" wp14:anchorId="2CF73836" wp14:editId="7D5C39E5">
             <wp:simplePos x="0" y="0"/>
             <wp:positionH relativeFrom="page">
-              <wp:posOffset>-634</wp:posOffset>
+              <wp:align>right</wp:align>
             </wp:positionH>
             <wp:positionV relativeFrom="paragraph">
-              <wp:posOffset>491490</wp:posOffset>
+              <wp:posOffset>0</wp:posOffset>
             </wp:positionV>
-            <wp:extent cx="7620000" cy="4982210"/>
-            <wp:effectExtent l="0" t="0" r="0" b="0"/>
+            <wp:extent cx="7553325" cy="5267325"/>
+            <wp:effectExtent l="0" t="0" r="9525" b="9525"/>
             <wp:wrapSquare wrapText="bothSides"/>
-            <wp:docPr id="2" name="Picture 2"/>
+            <wp:docPr id="5" name="Picture 5"/>
             <wp:cNvGraphicFramePr>
               <a:graphicFrameLocks xmlns:a="http://schemas.openxmlformats.org/drawingml/2006/main" noChangeAspect="1"/>
             </wp:cNvGraphicFramePr>
@@ -1353,7 +1335,7 @@
               <a:graphicData uri="http://schemas.openxmlformats.org/drawingml/2006/picture">
                 <pic:pic xmlns:pic="http://schemas.openxmlformats.org/drawingml/2006/picture">
                   <pic:nvPicPr>
-                    <pic:cNvPr id="0" name="Picture 2"/>
+                    <pic:cNvPr id="0" name="Picture 1"/>
                     <pic:cNvPicPr>
                       <a:picLocks noChangeAspect="1" noChangeArrowheads="1"/>
                     </pic:cNvPicPr>
@@ -1374,7 +1356,7 @@
                   <pic:spPr bwMode="auto">
                     <a:xfrm>
                       <a:off x="0" y="0"/>
-                      <a:ext cx="7620000" cy="4982210"/>
+                      <a:ext cx="7553325" cy="5267325"/>
                     </a:xfrm>
                     <a:prstGeom prst="rect">
                       <a:avLst/>
@@ -1396,66 +1378,82 @@
           </wp:anchor>
         </w:drawing>
       </w:r>
+    </w:p>
+    <w:p>
+      <w:pPr>
+        <w:pStyle w:val="Heading3"/>
+        <w:jc w:val="both"/>
+      </w:pPr>
+    </w:p>
+    <w:p>
+      <w:pPr>
+        <w:pStyle w:val="Heading3"/>
+        <w:jc w:val="both"/>
+      </w:pPr>
+    </w:p>
+    <w:p>
+      <w:pPr>
+        <w:pStyle w:val="Heading3"/>
+        <w:jc w:val="both"/>
+      </w:pPr>
+    </w:p>
+    <w:p>
+      <w:pPr>
+        <w:pStyle w:val="Heading3"/>
+        <w:jc w:val="both"/>
+      </w:pPr>
+    </w:p>
+    <w:p>
+      <w:pPr>
+        <w:pStyle w:val="Heading3"/>
+        <w:jc w:val="both"/>
+      </w:pPr>
+    </w:p>
+    <w:p>
+      <w:pPr>
+        <w:pStyle w:val="Heading3"/>
+        <w:jc w:val="both"/>
+      </w:pPr>
+    </w:p>
+    <w:p>
+      <w:pPr>
+        <w:pStyle w:val="Heading3"/>
+        <w:jc w:val="both"/>
+      </w:pPr>
+    </w:p>
+    <w:p>
+      <w:pPr>
+        <w:pStyle w:val="Heading3"/>
+        <w:jc w:val="both"/>
+      </w:pPr>
+    </w:p>
+    <w:p>
+      <w:pPr>
+        <w:pStyle w:val="Heading3"/>
+        <w:jc w:val="both"/>
+      </w:pPr>
+    </w:p>
+    <w:p>
+      <w:pPr>
+        <w:pStyle w:val="Heading3"/>
+        <w:jc w:val="both"/>
+      </w:pPr>
+    </w:p>
+    <w:p>
+      <w:pPr>
+        <w:pStyle w:val="Heading3"/>
+        <w:jc w:val="both"/>
+      </w:pPr>
+    </w:p>
+    <w:p>
+      <w:pPr>
+        <w:pStyle w:val="Heading3"/>
+      </w:pPr>
+      <w:bookmarkStart w:id="4" w:name="_Toc37159540"/>
+      <w:r>
+        <w:t>Background Movement</w:t>
+      </w:r>
       <w:bookmarkEnd w:id="4"/>
-    </w:p>
-    <w:p>
-      <w:pPr>
-        <w:pStyle w:val="Heading3"/>
-        <w:jc w:val="both"/>
-      </w:pPr>
-    </w:p>
-    <w:p>
-      <w:pPr>
-        <w:pStyle w:val="Heading3"/>
-        <w:jc w:val="both"/>
-      </w:pPr>
-    </w:p>
-    <w:p>
-      <w:pPr>
-        <w:pStyle w:val="Heading3"/>
-        <w:jc w:val="both"/>
-      </w:pPr>
-    </w:p>
-    <w:p>
-      <w:pPr>
-        <w:pStyle w:val="Heading3"/>
-        <w:jc w:val="both"/>
-      </w:pPr>
-    </w:p>
-    <w:p>
-      <w:pPr>
-        <w:pStyle w:val="Heading3"/>
-        <w:jc w:val="both"/>
-      </w:pPr>
-    </w:p>
-    <w:p>
-      <w:pPr>
-        <w:pStyle w:val="Heading3"/>
-        <w:jc w:val="both"/>
-      </w:pPr>
-    </w:p>
-    <w:p>
-      <w:pPr>
-        <w:pStyle w:val="Heading3"/>
-        <w:jc w:val="both"/>
-      </w:pPr>
-    </w:p>
-    <w:p>
-      <w:pPr>
-        <w:pStyle w:val="Heading3"/>
-        <w:jc w:val="both"/>
-      </w:pPr>
-    </w:p>
-    <w:p>
-      <w:pPr>
-        <w:pStyle w:val="Heading3"/>
-      </w:pPr>
-      <w:bookmarkStart w:id="5" w:name="_Toc37159540"/>
-      <w:r>
-        <w:lastRenderedPageBreak/>
-        <w:t>Background Movement</w:t>
-      </w:r>
-      <w:bookmarkEnd w:id="5"/>
     </w:p>
     <w:p>
       <w:r>
@@ -1570,12 +1568,12 @@
       <w:pPr>
         <w:pStyle w:val="Heading3"/>
       </w:pPr>
-      <w:bookmarkStart w:id="6" w:name="_Toc37159541"/>
+      <w:bookmarkStart w:id="5" w:name="_Toc37159541"/>
       <w:r>
         <w:lastRenderedPageBreak/>
         <w:t>Player Movement</w:t>
       </w:r>
-      <w:bookmarkEnd w:id="6"/>
+      <w:bookmarkEnd w:id="5"/>
     </w:p>
     <w:p>
       <w:r>
@@ -1590,10 +1588,12 @@
         <w:t xml:space="preserve">The player movement in this game is simple. The movement consists of three lanes. Top lane, Middle lane and Bottom lane. These three lanes are three transforms in Unity and the player’s </w:t>
       </w:r>
       <w:proofErr w:type="spellStart"/>
+      <w:proofErr w:type="gramStart"/>
       <w:r>
         <w:t>transform.position</w:t>
       </w:r>
       <w:proofErr w:type="spellEnd"/>
+      <w:proofErr w:type="gramEnd"/>
       <w:r>
         <w:t xml:space="preserve"> is set to the </w:t>
       </w:r>
@@ -1614,12 +1614,17 @@
         <w:t xml:space="preserve">If the player is in Middle lane for example, and the user waves in the </w:t>
       </w:r>
       <w:proofErr w:type="spellStart"/>
+      <w:proofErr w:type="gramStart"/>
       <w:r>
         <w:t>GoDownLane</w:t>
       </w:r>
       <w:proofErr w:type="spellEnd"/>
       <w:r>
-        <w:t xml:space="preserve">(); method is triggered in the </w:t>
+        <w:t>(</w:t>
+      </w:r>
+      <w:proofErr w:type="gramEnd"/>
+      <w:r>
+        <w:t xml:space="preserve">); method is triggered in the </w:t>
       </w:r>
       <w:proofErr w:type="spellStart"/>
       <w:r>
@@ -1658,11 +1663,11 @@
       <w:pPr>
         <w:pStyle w:val="Heading3"/>
       </w:pPr>
-      <w:bookmarkStart w:id="7" w:name="_Toc37159542"/>
+      <w:bookmarkStart w:id="6" w:name="_Toc37159542"/>
       <w:r>
         <w:t>Score Handler</w:t>
       </w:r>
-      <w:bookmarkEnd w:id="7"/>
+      <w:bookmarkEnd w:id="6"/>
     </w:p>
     <w:p>
       <w:r>
@@ -1750,11 +1755,11 @@
       <w:pPr>
         <w:pStyle w:val="Heading3"/>
       </w:pPr>
-      <w:bookmarkStart w:id="8" w:name="_Toc37159543"/>
+      <w:bookmarkStart w:id="7" w:name="_Toc37159543"/>
       <w:r>
         <w:t>Gesture Phase</w:t>
       </w:r>
-      <w:bookmarkEnd w:id="8"/>
+      <w:bookmarkEnd w:id="7"/>
     </w:p>
     <w:p>
       <w:r>
@@ -1812,10 +1817,26 @@
       </w:r>
       <w:proofErr w:type="spellEnd"/>
       <w:r>
-        <w:t xml:space="preserve"> armband Pose[].</w:t>
-      </w:r>
-      <w:r>
-        <w:t xml:space="preserve"> If the first index in the int array is 3 for example, the first index in the Pose[] is set to DOUBLE_TAP.</w:t>
+        <w:t xml:space="preserve"> armband </w:t>
+      </w:r>
+      <w:proofErr w:type="gramStart"/>
+      <w:r>
+        <w:t>Pose[</w:t>
+      </w:r>
+      <w:proofErr w:type="gramEnd"/>
+      <w:r>
+        <w:t>].</w:t>
+      </w:r>
+      <w:r>
+        <w:t xml:space="preserve"> If the first index in the int array is 3 for example, the first index in the </w:t>
+      </w:r>
+      <w:proofErr w:type="gramStart"/>
+      <w:r>
+        <w:t>Pose[</w:t>
+      </w:r>
+      <w:proofErr w:type="gramEnd"/>
+      <w:r>
+        <w:t>] is set to DOUBLE_TAP.</w:t>
       </w:r>
     </w:p>
     <w:p>
@@ -1903,11 +1924,11 @@
       <w:pPr>
         <w:pStyle w:val="Heading3"/>
       </w:pPr>
-      <w:bookmarkStart w:id="9" w:name="_Toc37159544"/>
+      <w:bookmarkStart w:id="8" w:name="_Toc37159544"/>
       <w:r>
         <w:t>Artwork</w:t>
       </w:r>
-      <w:bookmarkEnd w:id="9"/>
+      <w:bookmarkEnd w:id="8"/>
     </w:p>
     <w:p>
       <w:r>
@@ -1931,105 +1952,238 @@
         <w:t xml:space="preserve"> </w:t>
       </w:r>
       <w:r>
-        <w:t xml:space="preserve">with a Drawing Tablet. </w:t>
-      </w:r>
-    </w:p>
-    <w:p>
-      <w:pPr>
-        <w:jc w:val="left"/>
-      </w:pPr>
-      <w:r>
-        <w:t>TO DO::</w:t>
-      </w:r>
-      <w:bookmarkStart w:id="10" w:name="_Toc37159545"/>
-    </w:p>
-    <w:p>
-      <w:pPr>
-        <w:jc w:val="left"/>
-      </w:pPr>
-    </w:p>
-    <w:p>
-      <w:pPr>
-        <w:jc w:val="left"/>
-      </w:pPr>
-    </w:p>
-    <w:p>
-      <w:pPr>
-        <w:jc w:val="left"/>
-      </w:pPr>
-    </w:p>
-    <w:p>
-      <w:pPr>
-        <w:jc w:val="left"/>
-      </w:pPr>
-    </w:p>
-    <w:p>
-      <w:pPr>
-        <w:jc w:val="left"/>
-      </w:pPr>
-    </w:p>
-    <w:p>
-      <w:pPr>
-        <w:jc w:val="left"/>
-      </w:pPr>
-    </w:p>
-    <w:p>
-      <w:pPr>
-        <w:jc w:val="left"/>
-      </w:pPr>
-    </w:p>
-    <w:p>
-      <w:pPr>
-        <w:jc w:val="left"/>
-      </w:pPr>
-    </w:p>
-    <w:p>
-      <w:pPr>
-        <w:jc w:val="left"/>
-      </w:pPr>
-    </w:p>
-    <w:p>
-      <w:pPr>
-        <w:jc w:val="left"/>
-      </w:pPr>
-    </w:p>
-    <w:p>
-      <w:pPr>
-        <w:jc w:val="left"/>
-      </w:pPr>
-    </w:p>
-    <w:p>
-      <w:pPr>
-        <w:jc w:val="left"/>
-      </w:pPr>
-    </w:p>
-    <w:p>
-      <w:pPr>
-        <w:jc w:val="left"/>
-      </w:pPr>
-    </w:p>
-    <w:p>
-      <w:pPr>
-        <w:jc w:val="left"/>
-      </w:pPr>
-    </w:p>
-    <w:p>
-      <w:pPr>
-        <w:jc w:val="left"/>
-      </w:pPr>
-    </w:p>
-    <w:p>
-      <w:pPr>
-        <w:pStyle w:val="Heading3"/>
+        <w:t xml:space="preserve">and a </w:t>
+      </w:r>
+      <w:proofErr w:type="spellStart"/>
+      <w:r>
+        <w:t>Huion</w:t>
+      </w:r>
+      <w:proofErr w:type="spellEnd"/>
+      <w:r>
+        <w:t xml:space="preserve"> </w:t>
+      </w:r>
+      <w:r>
+        <w:t xml:space="preserve">Drawing Tablet. </w:t>
+      </w:r>
+    </w:p>
+    <w:p>
+      <w:pPr>
+        <w:jc w:val="left"/>
+      </w:pPr>
+      <w:bookmarkStart w:id="9" w:name="_Toc37159545"/>
+      <w:r>
+        <w:t>The elements of the player were drawn on different layers so I could animate each part individually. This was also done for the enemies.</w:t>
+      </w:r>
+    </w:p>
+    <w:p>
+      <w:pPr>
+        <w:jc w:val="left"/>
+      </w:pPr>
+      <w:r>
+        <w:t>I’m glad that I opted to create unique assets instead of using other assets, because it gave me a lot more control of how the game should look.</w:t>
+      </w:r>
+    </w:p>
+    <w:p>
+      <w:pPr>
+        <w:jc w:val="left"/>
+      </w:pPr>
+      <w:r>
         <w:rPr>
           <w:noProof/>
         </w:rPr>
+        <w:drawing>
+          <wp:anchor distT="0" distB="0" distL="114300" distR="114300" simplePos="0" relativeHeight="251661312" behindDoc="0" locked="0" layoutInCell="1" allowOverlap="1" wp14:anchorId="5E000B70" wp14:editId="4EB8DFA2">
+            <wp:simplePos x="0" y="0"/>
+            <wp:positionH relativeFrom="column">
+              <wp:posOffset>131445</wp:posOffset>
+            </wp:positionH>
+            <wp:positionV relativeFrom="paragraph">
+              <wp:posOffset>347980</wp:posOffset>
+            </wp:positionV>
+            <wp:extent cx="1570990" cy="1532255"/>
+            <wp:effectExtent l="0" t="0" r="0" b="0"/>
+            <wp:wrapSquare wrapText="bothSides"/>
+            <wp:docPr id="6" name="Picture 6" descr="Adobe Photoshop - Wikipedia"/>
+            <wp:cNvGraphicFramePr>
+              <a:graphicFrameLocks xmlns:a="http://schemas.openxmlformats.org/drawingml/2006/main" noChangeAspect="1"/>
+            </wp:cNvGraphicFramePr>
+            <a:graphic xmlns:a="http://schemas.openxmlformats.org/drawingml/2006/main">
+              <a:graphicData uri="http://schemas.openxmlformats.org/drawingml/2006/picture">
+                <pic:pic xmlns:pic="http://schemas.openxmlformats.org/drawingml/2006/picture">
+                  <pic:nvPicPr>
+                    <pic:cNvPr id="0" name="Picture 2" descr="Adobe Photoshop - Wikipedia"/>
+                    <pic:cNvPicPr>
+                      <a:picLocks noChangeAspect="1" noChangeArrowheads="1"/>
+                    </pic:cNvPicPr>
+                  </pic:nvPicPr>
+                  <pic:blipFill>
+                    <a:blip r:embed="rId16">
+                      <a:extLst>
+                        <a:ext uri="{28A0092B-C50C-407E-A947-70E740481C1C}">
+                          <a14:useLocalDpi xmlns:a14="http://schemas.microsoft.com/office/drawing/2010/main" val="0"/>
+                        </a:ext>
+                      </a:extLst>
+                    </a:blip>
+                    <a:srcRect/>
+                    <a:stretch>
+                      <a:fillRect/>
+                    </a:stretch>
+                  </pic:blipFill>
+                  <pic:spPr bwMode="auto">
+                    <a:xfrm>
+                      <a:off x="0" y="0"/>
+                      <a:ext cx="1570990" cy="1532255"/>
+                    </a:xfrm>
+                    <a:prstGeom prst="rect">
+                      <a:avLst/>
+                    </a:prstGeom>
+                    <a:noFill/>
+                    <a:ln>
+                      <a:noFill/>
+                    </a:ln>
+                  </pic:spPr>
+                </pic:pic>
+              </a:graphicData>
+            </a:graphic>
+            <wp14:sizeRelH relativeFrom="page">
+              <wp14:pctWidth>0</wp14:pctWidth>
+            </wp14:sizeRelH>
+            <wp14:sizeRelV relativeFrom="page">
+              <wp14:pctHeight>0</wp14:pctHeight>
+            </wp14:sizeRelV>
+          </wp:anchor>
+        </w:drawing>
+      </w:r>
+      <w:r>
+        <w:rPr>
+          <w:noProof/>
+        </w:rPr>
+        <w:drawing>
+          <wp:anchor distT="0" distB="0" distL="114300" distR="114300" simplePos="0" relativeHeight="251660288" behindDoc="0" locked="0" layoutInCell="1" allowOverlap="1" wp14:anchorId="29327B35" wp14:editId="789A05B5">
+            <wp:simplePos x="0" y="0"/>
+            <wp:positionH relativeFrom="column">
+              <wp:posOffset>2684145</wp:posOffset>
+            </wp:positionH>
+            <wp:positionV relativeFrom="paragraph">
+              <wp:posOffset>5080</wp:posOffset>
+            </wp:positionV>
+            <wp:extent cx="2514600" cy="2514600"/>
+            <wp:effectExtent l="0" t="0" r="0" b="0"/>
+            <wp:wrapSquare wrapText="bothSides"/>
+            <wp:docPr id="7" name="Picture 7" descr="HUION 420 4 Inch Electronic Signature Drawing Digitizer Pad with ..."/>
+            <wp:cNvGraphicFramePr>
+              <a:graphicFrameLocks xmlns:a="http://schemas.openxmlformats.org/drawingml/2006/main" noChangeAspect="1"/>
+            </wp:cNvGraphicFramePr>
+            <a:graphic xmlns:a="http://schemas.openxmlformats.org/drawingml/2006/main">
+              <a:graphicData uri="http://schemas.openxmlformats.org/drawingml/2006/picture">
+                <pic:pic xmlns:pic="http://schemas.openxmlformats.org/drawingml/2006/picture">
+                  <pic:nvPicPr>
+                    <pic:cNvPr id="0" name="Picture 4" descr="HUION 420 4 Inch Electronic Signature Drawing Digitizer Pad with ..."/>
+                    <pic:cNvPicPr>
+                      <a:picLocks noChangeAspect="1" noChangeArrowheads="1"/>
+                    </pic:cNvPicPr>
+                  </pic:nvPicPr>
+                  <pic:blipFill>
+                    <a:blip r:embed="rId17">
+                      <a:extLst>
+                        <a:ext uri="{28A0092B-C50C-407E-A947-70E740481C1C}">
+                          <a14:useLocalDpi xmlns:a14="http://schemas.microsoft.com/office/drawing/2010/main" val="0"/>
+                        </a:ext>
+                      </a:extLst>
+                    </a:blip>
+                    <a:srcRect/>
+                    <a:stretch>
+                      <a:fillRect/>
+                    </a:stretch>
+                  </pic:blipFill>
+                  <pic:spPr bwMode="auto">
+                    <a:xfrm>
+                      <a:off x="0" y="0"/>
+                      <a:ext cx="2514600" cy="2514600"/>
+                    </a:xfrm>
+                    <a:prstGeom prst="rect">
+                      <a:avLst/>
+                    </a:prstGeom>
+                    <a:noFill/>
+                    <a:ln>
+                      <a:noFill/>
+                    </a:ln>
+                  </pic:spPr>
+                </pic:pic>
+              </a:graphicData>
+            </a:graphic>
+            <wp14:sizeRelH relativeFrom="page">
+              <wp14:pctWidth>0</wp14:pctWidth>
+            </wp14:sizeRelH>
+            <wp14:sizeRelV relativeFrom="page">
+              <wp14:pctHeight>0</wp14:pctHeight>
+            </wp14:sizeRelV>
+          </wp:anchor>
+        </w:drawing>
+      </w:r>
+    </w:p>
+    <w:p>
+      <w:pPr>
+        <w:jc w:val="left"/>
+      </w:pPr>
+    </w:p>
+    <w:p>
+      <w:pPr>
+        <w:jc w:val="left"/>
+      </w:pPr>
+    </w:p>
+    <w:p>
+      <w:pPr>
+        <w:jc w:val="left"/>
+      </w:pPr>
+    </w:p>
+    <w:p>
+      <w:pPr>
+        <w:jc w:val="left"/>
+      </w:pPr>
+    </w:p>
+    <w:p>
+      <w:pPr>
+        <w:jc w:val="left"/>
+      </w:pPr>
+    </w:p>
+    <w:p>
+      <w:pPr>
+        <w:jc w:val="left"/>
+      </w:pPr>
+    </w:p>
+    <w:p>
+      <w:pPr>
+        <w:jc w:val="left"/>
+      </w:pPr>
+    </w:p>
+    <w:p>
+      <w:pPr>
+        <w:jc w:val="left"/>
+      </w:pPr>
+    </w:p>
+    <w:p>
+      <w:pPr>
+        <w:jc w:val="left"/>
+      </w:pPr>
+    </w:p>
+    <w:p>
+      <w:pPr>
+        <w:jc w:val="left"/>
+      </w:pPr>
+    </w:p>
+    <w:p>
+      <w:pPr>
+        <w:pStyle w:val="Heading3"/>
+        <w:rPr>
+          <w:noProof/>
+        </w:rPr>
       </w:pPr>
       <w:r>
         <w:lastRenderedPageBreak/>
         <w:t>Sound Design</w:t>
       </w:r>
-      <w:bookmarkEnd w:id="10"/>
+      <w:bookmarkEnd w:id="9"/>
     </w:p>
     <w:p>
       <w:r>
@@ -2049,7 +2203,7 @@
       <w:r>
         <w:t xml:space="preserve"> </w:t>
       </w:r>
-      <w:hyperlink r:id="rId16" w:history="1">
+      <w:hyperlink r:id="rId18" w:history="1">
         <w:r>
           <w:rPr>
             <w:rStyle w:val="Hyperlink"/>
@@ -2136,7 +2290,7 @@
                     <pic:cNvPicPr/>
                   </pic:nvPicPr>
                   <pic:blipFill>
-                    <a:blip r:embed="rId17"/>
+                    <a:blip r:embed="rId19"/>
                     <a:stretch>
                       <a:fillRect/>
                     </a:stretch>
@@ -2156,39 +2310,277 @@
           </wp:inline>
         </w:drawing>
       </w:r>
-      <w:bookmarkStart w:id="11" w:name="_Toc37159546"/>
-    </w:p>
-    <w:p>
-      <w:pPr>
-        <w:jc w:val="left"/>
-      </w:pPr>
-    </w:p>
-    <w:p>
-      <w:pPr>
-        <w:jc w:val="left"/>
-      </w:pPr>
-    </w:p>
-    <w:p>
-      <w:pPr>
-        <w:jc w:val="left"/>
-      </w:pPr>
-    </w:p>
-    <w:p>
-      <w:pPr>
-        <w:jc w:val="left"/>
-      </w:pPr>
-    </w:p>
-    <w:p>
-      <w:pPr>
-        <w:jc w:val="left"/>
-      </w:pPr>
-    </w:p>
-    <w:p>
-      <w:pPr>
-        <w:jc w:val="left"/>
-      </w:pPr>
-    </w:p>
-    <w:bookmarkEnd w:id="11"/>
+      <w:bookmarkStart w:id="10" w:name="_Toc37159546"/>
+    </w:p>
+    <w:p>
+      <w:pPr>
+        <w:jc w:val="left"/>
+      </w:pPr>
+    </w:p>
+    <w:p>
+      <w:pPr>
+        <w:jc w:val="left"/>
+      </w:pPr>
+    </w:p>
+    <w:p>
+      <w:pPr>
+        <w:jc w:val="left"/>
+      </w:pPr>
+    </w:p>
+    <w:p>
+      <w:pPr>
+        <w:jc w:val="left"/>
+      </w:pPr>
+    </w:p>
+    <w:p>
+      <w:pPr>
+        <w:jc w:val="left"/>
+      </w:pPr>
+    </w:p>
+    <w:p>
+      <w:pPr>
+        <w:jc w:val="left"/>
+      </w:pPr>
+    </w:p>
+    <w:bookmarkEnd w:id="10"/>
+    <w:p>
+      <w:pPr>
+        <w:pStyle w:val="Heading3"/>
+      </w:pPr>
+      <w:r>
+        <w:lastRenderedPageBreak/>
+        <w:t>Speech Recognition</w:t>
+      </w:r>
+    </w:p>
+    <w:p>
+      <w:r>
+        <w:t>Ethan</w:t>
+      </w:r>
+    </w:p>
+    <w:p>
+      <w:pPr>
+        <w:jc w:val="left"/>
+      </w:pPr>
+      <w:r>
+        <w:t>Speech recognition was added using Unity's speech library.</w:t>
+      </w:r>
+    </w:p>
+    <w:p>
+      <w:pPr>
+        <w:jc w:val="left"/>
+      </w:pPr>
+      <w:r>
+        <w:t xml:space="preserve">In the beginning, the state of the game was managed using the </w:t>
+      </w:r>
+      <w:proofErr w:type="spellStart"/>
+      <w:r>
+        <w:t>Myo</w:t>
+      </w:r>
+      <w:proofErr w:type="spellEnd"/>
+      <w:r>
+        <w:t xml:space="preserve"> Armband, but this caused conflict with the gesture phase and not being able to pause during this part of the game. I incorporated speech recognition to solve this. Using 4 states</w:t>
+      </w:r>
+    </w:p>
+    <w:p>
+      <w:pPr>
+        <w:jc w:val="left"/>
+      </w:pPr>
+      <w:r>
+        <w:t>Play</w:t>
+      </w:r>
+    </w:p>
+    <w:p>
+      <w:pPr>
+        <w:jc w:val="left"/>
+      </w:pPr>
+      <w:r>
+        <w:t>Pause</w:t>
+      </w:r>
+    </w:p>
+    <w:p>
+      <w:pPr>
+        <w:jc w:val="left"/>
+      </w:pPr>
+      <w:r>
+        <w:t>Continue</w:t>
+      </w:r>
+    </w:p>
+    <w:p>
+      <w:pPr>
+        <w:jc w:val="left"/>
+      </w:pPr>
+      <w:r>
+        <w:t>Quit</w:t>
+      </w:r>
+    </w:p>
+    <w:p>
+      <w:pPr>
+        <w:pStyle w:val="Heading3"/>
+      </w:pPr>
+    </w:p>
+    <w:p>
+      <w:pPr>
+        <w:pStyle w:val="Heading3"/>
+      </w:pPr>
+    </w:p>
+    <w:p>
+      <w:pPr>
+        <w:pStyle w:val="Heading3"/>
+      </w:pPr>
+    </w:p>
+    <w:p>
+      <w:pPr>
+        <w:pStyle w:val="Heading3"/>
+      </w:pPr>
+    </w:p>
+    <w:p>
+      <w:pPr>
+        <w:pStyle w:val="Heading3"/>
+      </w:pPr>
+    </w:p>
+    <w:p>
+      <w:pPr>
+        <w:pStyle w:val="Heading3"/>
+      </w:pPr>
+    </w:p>
+    <w:p>
+      <w:pPr>
+        <w:pStyle w:val="Heading3"/>
+      </w:pPr>
+    </w:p>
+    <w:p>
+      <w:pPr>
+        <w:pStyle w:val="Heading3"/>
+      </w:pPr>
+    </w:p>
+    <w:p>
+      <w:pPr>
+        <w:pStyle w:val="Heading3"/>
+        <w:jc w:val="both"/>
+      </w:pPr>
+    </w:p>
+    <w:p>
+      <w:pPr>
+        <w:pStyle w:val="Heading3"/>
+        <w:jc w:val="both"/>
+      </w:pPr>
+    </w:p>
+    <w:p>
+      <w:pPr>
+        <w:pStyle w:val="Heading3"/>
+        <w:jc w:val="both"/>
+      </w:pPr>
+    </w:p>
+    <w:p>
+      <w:pPr>
+        <w:pStyle w:val="Heading3"/>
+        <w:jc w:val="both"/>
+      </w:pPr>
+    </w:p>
+    <w:p>
+      <w:pPr>
+        <w:pStyle w:val="Heading3"/>
+        <w:jc w:val="both"/>
+      </w:pPr>
+    </w:p>
+    <w:p>
+      <w:pPr>
+        <w:pStyle w:val="Heading3"/>
+        <w:jc w:val="both"/>
+      </w:pPr>
+    </w:p>
+    <w:p>
+      <w:pPr>
+        <w:pStyle w:val="Heading3"/>
+        <w:jc w:val="both"/>
+      </w:pPr>
+    </w:p>
+    <w:p>
+      <w:pPr>
+        <w:pStyle w:val="Heading3"/>
+        <w:jc w:val="both"/>
+      </w:pPr>
+    </w:p>
+    <w:p>
+      <w:pPr>
+        <w:pStyle w:val="Heading3"/>
+        <w:jc w:val="both"/>
+      </w:pPr>
+    </w:p>
+    <w:p>
+      <w:pPr>
+        <w:pStyle w:val="Heading3"/>
+        <w:jc w:val="both"/>
+      </w:pPr>
+    </w:p>
+    <w:p>
+      <w:pPr>
+        <w:pStyle w:val="Heading3"/>
+        <w:jc w:val="both"/>
+      </w:pPr>
+    </w:p>
+    <w:p>
+      <w:pPr>
+        <w:pStyle w:val="Heading3"/>
+        <w:jc w:val="both"/>
+      </w:pPr>
+    </w:p>
+    <w:p>
+      <w:pPr>
+        <w:pStyle w:val="Heading3"/>
+        <w:jc w:val="both"/>
+      </w:pPr>
+    </w:p>
+    <w:p>
+      <w:pPr>
+        <w:pStyle w:val="Heading3"/>
+        <w:jc w:val="both"/>
+      </w:pPr>
+    </w:p>
+    <w:p>
+      <w:pPr>
+        <w:pStyle w:val="Heading3"/>
+        <w:jc w:val="both"/>
+      </w:pPr>
+    </w:p>
+    <w:p>
+      <w:pPr>
+        <w:pStyle w:val="Heading3"/>
+        <w:jc w:val="both"/>
+      </w:pPr>
+    </w:p>
+    <w:p>
+      <w:pPr>
+        <w:pStyle w:val="Heading3"/>
+        <w:jc w:val="both"/>
+      </w:pPr>
+    </w:p>
+    <w:p>
+      <w:pPr>
+        <w:pStyle w:val="Heading3"/>
+        <w:jc w:val="both"/>
+      </w:pPr>
+    </w:p>
+    <w:p>
+      <w:pPr>
+        <w:pStyle w:val="Heading3"/>
+        <w:jc w:val="both"/>
+      </w:pPr>
+    </w:p>
+    <w:p>
+      <w:pPr>
+        <w:pStyle w:val="Heading3"/>
+        <w:jc w:val="both"/>
+      </w:pPr>
+    </w:p>
+    <w:p>
+      <w:pPr>
+        <w:pStyle w:val="Heading3"/>
+        <w:jc w:val="both"/>
+      </w:pPr>
+      <w:bookmarkStart w:id="11" w:name="_GoBack"/>
+      <w:bookmarkEnd w:id="11"/>
+    </w:p>
     <w:p>
       <w:pPr>
         <w:pStyle w:val="Heading3"/>
@@ -2199,40 +2591,69 @@
       </w:r>
     </w:p>
     <w:p>
-      <w:r>
-        <w:t>Ethan</w:t>
-      </w:r>
-    </w:p>
-    <w:p>
-      <w:pPr>
-        <w:jc w:val="left"/>
-      </w:pPr>
-      <w:r>
-        <w:t xml:space="preserve">Overall, the project was enjoyable to create, Working with hardware that I haven't used before was an interesting experience and exposed me to more interesting technologies. My </w:t>
+      <w:pPr>
+        <w:jc w:val="left"/>
+      </w:pPr>
+      <w:r>
+        <w:t xml:space="preserve">Ethan: </w:t>
+      </w:r>
+    </w:p>
+    <w:p>
+      <w:pPr>
+        <w:jc w:val="left"/>
+      </w:pPr>
+      <w:r>
+        <w:t xml:space="preserve">Overall, the project was enjoyable to create, </w:t>
+      </w:r>
+      <w:r>
+        <w:t>working</w:t>
+      </w:r>
+      <w:r>
+        <w:t xml:space="preserve"> with hardware that I haven't used before was an interesting experience and exposed me to more interesting technologies. My </w:t>
+      </w:r>
+      <w:r>
+        <w:t>favorite</w:t>
+      </w:r>
+      <w:r>
+        <w:t xml:space="preserve"> part of this project was implementing </w:t>
       </w:r>
       <w:proofErr w:type="spellStart"/>
       <w:r>
-        <w:t>favoruite</w:t>
+        <w:t>Myo's</w:t>
       </w:r>
       <w:proofErr w:type="spellEnd"/>
       <w:r>
-        <w:t xml:space="preserve"> part of this project was implementing </w:t>
+        <w:t xml:space="preserve"> Gesture to control the player and implementing Speech Recognition.</w:t>
+      </w:r>
+    </w:p>
+    <w:p>
+      <w:pPr>
+        <w:jc w:val="left"/>
+      </w:pPr>
+      <w:r>
+        <w:t xml:space="preserve">Initially, </w:t>
       </w:r>
       <w:proofErr w:type="spellStart"/>
       <w:r>
-        <w:t>Myo's</w:t>
+        <w:t>Myo</w:t>
       </w:r>
       <w:proofErr w:type="spellEnd"/>
       <w:r>
-        <w:t xml:space="preserve"> Gesture to control the player and implementing Speech Recognition.</w:t>
-      </w:r>
-    </w:p>
-    <w:p>
-      <w:pPr>
-        <w:jc w:val="left"/>
-      </w:pPr>
-      <w:r>
-        <w:t xml:space="preserve">Initially, </w:t>
+        <w:t xml:space="preserve"> controlled all elements of the game, but it caused bugs when trying to control the UI. </w:t>
+      </w:r>
+      <w:r>
+        <w:t>Therefore,</w:t>
+      </w:r>
+      <w:r>
+        <w:t xml:space="preserve"> I added speech recognition to control the UI instead.</w:t>
+      </w:r>
+    </w:p>
+    <w:p>
+      <w:pPr>
+        <w:jc w:val="left"/>
+      </w:pPr>
+      <w:r>
+        <w:t xml:space="preserve">The most satisfying part of the project was when it was converted from a prototype game into a polished game with the use of Artwork, Sounds and Effects. If I was to do this project again, I would implement more mechanics to incorporate the </w:t>
       </w:r>
       <w:proofErr w:type="spellStart"/>
       <w:r>
@@ -2240,45 +2661,64 @@
       </w:r>
       <w:proofErr w:type="spellEnd"/>
       <w:r>
-        <w:t xml:space="preserve"> controlled all elements of the game, but it caused bugs when trying to control the UI. Therefore I added speech recognition to control the UI instead.</w:t>
-      </w:r>
-    </w:p>
-    <w:p>
-      <w:pPr>
-        <w:jc w:val="left"/>
-      </w:pPr>
-      <w:r>
-        <w:t xml:space="preserve">The most satisfying part of the project was when it was converted from a prototype game into a polished game with the use of Artwork, Sounds and Effects. If I was to do this project again, I would implement more mechanics to incorporate the </w:t>
-      </w:r>
-      <w:proofErr w:type="spellStart"/>
-      <w:r>
-        <w:t>Myo</w:t>
-      </w:r>
-      <w:proofErr w:type="spellEnd"/>
-      <w:r>
         <w:t xml:space="preserve"> more.</w:t>
       </w:r>
-      <w:bookmarkStart w:id="12" w:name="_GoBack"/>
+    </w:p>
+    <w:p>
+      <w:pPr>
+        <w:jc w:val="both"/>
+      </w:pPr>
+    </w:p>
+    <w:p>
+      <w:pPr>
+        <w:jc w:val="both"/>
+      </w:pPr>
+    </w:p>
+    <w:p>
+      <w:pPr>
+        <w:jc w:val="both"/>
+      </w:pPr>
+    </w:p>
+    <w:p>
+      <w:pPr>
+        <w:jc w:val="both"/>
+      </w:pPr>
+    </w:p>
+    <w:p>
+      <w:pPr>
+        <w:jc w:val="both"/>
+      </w:pPr>
+    </w:p>
+    <w:p>
+      <w:pPr>
+        <w:jc w:val="both"/>
+      </w:pPr>
+    </w:p>
+    <w:p>
+      <w:pPr>
+        <w:jc w:val="both"/>
+      </w:pPr>
+    </w:p>
+    <w:p>
+      <w:pPr>
+        <w:jc w:val="both"/>
+      </w:pPr>
+    </w:p>
+    <w:p>
+      <w:pPr>
+        <w:jc w:val="both"/>
+      </w:pPr>
+    </w:p>
+    <w:p>
+      <w:pPr>
+        <w:pStyle w:val="Heading3"/>
+      </w:pPr>
+      <w:bookmarkStart w:id="12" w:name="_Toc37159547"/>
+      <w:r>
+        <w:lastRenderedPageBreak/>
+        <w:t>Libraries</w:t>
+      </w:r>
       <w:bookmarkEnd w:id="12"/>
-    </w:p>
-    <w:p>
-      <w:pPr>
-        <w:jc w:val="both"/>
-      </w:pPr>
-      <w:r>
-        <w:br w:type="page"/>
-      </w:r>
-    </w:p>
-    <w:p/>
-    <w:p>
-      <w:pPr>
-        <w:pStyle w:val="Heading3"/>
-      </w:pPr>
-      <w:bookmarkStart w:id="13" w:name="_Toc37159547"/>
-      <w:r>
-        <w:t>Libraries</w:t>
-      </w:r>
-      <w:bookmarkEnd w:id="13"/>
     </w:p>
     <w:p>
       <w:pPr>
@@ -2306,7 +2746,7 @@
       <w:r>
         <w:t xml:space="preserve"> </w:t>
       </w:r>
-      <w:hyperlink r:id="rId18" w:history="1">
+      <w:hyperlink r:id="rId20" w:history="1">
         <w:r>
           <w:rPr>
             <w:rStyle w:val="Hyperlink"/>
@@ -2328,7 +2768,7 @@
       <w:r>
         <w:t xml:space="preserve"> </w:t>
       </w:r>
-      <w:hyperlink r:id="rId19" w:history="1">
+      <w:hyperlink r:id="rId21" w:history="1">
         <w:r>
           <w:rPr>
             <w:rStyle w:val="Hyperlink"/>
@@ -2343,11 +2783,11 @@
       <w:pPr>
         <w:pStyle w:val="Heading3"/>
       </w:pPr>
-      <w:bookmarkStart w:id="14" w:name="_Toc37159548"/>
+      <w:bookmarkStart w:id="13" w:name="_Toc37159548"/>
       <w:r>
         <w:t>References</w:t>
       </w:r>
-      <w:bookmarkEnd w:id="14"/>
+      <w:bookmarkEnd w:id="13"/>
     </w:p>
     <w:p>
       <w:pPr>
@@ -2364,7 +2804,7 @@
       <w:r>
         <w:t xml:space="preserve">] </w:t>
       </w:r>
-      <w:hyperlink r:id="rId20" w:history="1">
+      <w:hyperlink r:id="rId22" w:history="1">
         <w:r>
           <w:rPr>
             <w:rStyle w:val="Hyperlink"/>
@@ -2380,7 +2820,7 @@
       <w:r>
         <w:t xml:space="preserve">[Font] </w:t>
       </w:r>
-      <w:hyperlink r:id="rId21" w:history="1">
+      <w:hyperlink r:id="rId23" w:history="1">
         <w:r>
           <w:rPr>
             <w:rStyle w:val="Hyperlink"/>
@@ -2396,7 +2836,7 @@
       <w:r>
         <w:t xml:space="preserve">[Music Playing Throughout] </w:t>
       </w:r>
-      <w:hyperlink r:id="rId22" w:history="1">
+      <w:hyperlink r:id="rId24" w:history="1">
         <w:r>
           <w:rPr>
             <w:rStyle w:val="Hyperlink"/>
@@ -2406,7 +2846,7 @@
       </w:hyperlink>
     </w:p>
     <w:sectPr>
-      <w:footerReference w:type="default" r:id="rId23"/>
+      <w:footerReference w:type="default" r:id="rId25"/>
       <w:pgSz w:w="11906" w:h="16838" w:code="9"/>
       <w:pgMar w:top="1498" w:right="1728" w:bottom="1498" w:left="1728" w:header="720" w:footer="720" w:gutter="0"/>
       <w:cols w:space="720"/>
@@ -4726,7 +5166,7 @@
 </file>
 
 <file path=customXml/itemProps1.xml><?xml version="1.0" encoding="utf-8"?>
-<ds:datastoreItem xmlns:ds="http://schemas.openxmlformats.org/officeDocument/2006/customXml" ds:itemID="{C01F85B2-2D64-4E09-B0D2-CEA0F9BBF98D}">
+<ds:datastoreItem xmlns:ds="http://schemas.openxmlformats.org/officeDocument/2006/customXml" ds:itemID="{60CAAAAD-7D3E-4591-BF51-AFA2743B15A4}">
   <ds:schemaRefs>
     <ds:schemaRef ds:uri="http://schemas.openxmlformats.org/officeDocument/2006/bibliography"/>
   </ds:schemaRefs>

--- a/Docs/Documentation.docx
+++ b/Docs/Documentation.docx
@@ -6,7 +6,7 @@
       <w:pPr>
         <w:pStyle w:val="Heading1"/>
       </w:pPr>
-      <w:bookmarkStart w:id="0" w:name="_Toc37159535"/>
+      <w:bookmarkStart w:id="0" w:name="_Toc37168175"/>
       <w:r>
         <w:t>Gesture Based Documentation</w:t>
       </w:r>
@@ -77,7 +77,7 @@
     <w:p/>
     <w:p/>
     <w:p/>
-    <w:bookmarkStart w:id="1" w:name="_Toc37159536" w:displacedByCustomXml="next"/>
+    <w:bookmarkStart w:id="1" w:name="_Toc37168176" w:displacedByCustomXml="next"/>
     <w:sdt>
       <w:sdtPr>
         <w:rPr>
@@ -132,7 +132,7 @@
           <w:r>
             <w:fldChar w:fldCharType="separate"/>
           </w:r>
-          <w:hyperlink w:anchor="_Toc37159535" w:history="1">
+          <w:hyperlink w:anchor="_Toc37168175" w:history="1">
             <w:r>
               <w:rPr>
                 <w:rStyle w:val="Hyperlink"/>
@@ -159,7 +159,7 @@
                 <w:noProof/>
                 <w:webHidden/>
               </w:rPr>
-              <w:instrText xml:space="preserve"> PAGEREF _Toc37159535 \h </w:instrText>
+              <w:instrText xml:space="preserve"> PAGEREF _Toc37168175 \h </w:instrText>
             </w:r>
             <w:r>
               <w:rPr>
@@ -205,7 +205,7 @@
               <w:lang w:val="en-GB" w:eastAsia="en-GB"/>
             </w:rPr>
           </w:pPr>
-          <w:hyperlink w:anchor="_Toc37159536" w:history="1">
+          <w:hyperlink w:anchor="_Toc37168176" w:history="1">
             <w:r>
               <w:rPr>
                 <w:rStyle w:val="Hyperlink"/>
@@ -232,7 +232,7 @@
                 <w:noProof/>
                 <w:webHidden/>
               </w:rPr>
-              <w:instrText xml:space="preserve"> PAGEREF _Toc37159536 \h </w:instrText>
+              <w:instrText xml:space="preserve"> PAGEREF _Toc37168176 \h </w:instrText>
             </w:r>
             <w:r>
               <w:rPr>
@@ -278,7 +278,7 @@
               <w:lang w:val="en-GB" w:eastAsia="en-GB"/>
             </w:rPr>
           </w:pPr>
-          <w:hyperlink w:anchor="_Toc37159537" w:history="1">
+          <w:hyperlink w:anchor="_Toc37168177" w:history="1">
             <w:r>
               <w:rPr>
                 <w:rStyle w:val="Hyperlink"/>
@@ -305,7 +305,7 @@
                 <w:noProof/>
                 <w:webHidden/>
               </w:rPr>
-              <w:instrText xml:space="preserve"> PAGEREF _Toc37159537 \h </w:instrText>
+              <w:instrText xml:space="preserve"> PAGEREF _Toc37168177 \h </w:instrText>
             </w:r>
             <w:r>
               <w:rPr>
@@ -325,7 +325,7 @@
                 <w:noProof/>
                 <w:webHidden/>
               </w:rPr>
-              <w:t>2</w:t>
+              <w:t>3</w:t>
             </w:r>
             <w:r>
               <w:rPr>
@@ -351,7 +351,7 @@
               <w:lang w:val="en-GB" w:eastAsia="en-GB"/>
             </w:rPr>
           </w:pPr>
-          <w:hyperlink w:anchor="_Toc37159538" w:history="1">
+          <w:hyperlink w:anchor="_Toc37168178" w:history="1">
             <w:r>
               <w:rPr>
                 <w:noProof/>
@@ -371,7 +371,7 @@
                 <w:noProof/>
                 <w:webHidden/>
               </w:rPr>
-              <w:instrText xml:space="preserve"> PAGEREF _Toc37159538 \h </w:instrText>
+              <w:instrText xml:space="preserve"> PAGEREF _Toc37168178 \h </w:instrText>
             </w:r>
             <w:r>
               <w:rPr>
@@ -417,7 +417,7 @@
               <w:lang w:val="en-GB" w:eastAsia="en-GB"/>
             </w:rPr>
           </w:pPr>
-          <w:hyperlink w:anchor="_Toc37159539" w:history="1">
+          <w:hyperlink w:anchor="_Toc37168179" w:history="1">
             <w:r>
               <w:rPr>
                 <w:noProof/>
@@ -437,7 +437,7 @@
                 <w:noProof/>
                 <w:webHidden/>
               </w:rPr>
-              <w:instrText xml:space="preserve"> PAGEREF _Toc37159539 \h </w:instrText>
+              <w:instrText xml:space="preserve"> PAGEREF _Toc37168179 \h </w:instrText>
             </w:r>
             <w:r>
               <w:rPr>
@@ -483,7 +483,7 @@
               <w:lang w:val="en-GB" w:eastAsia="en-GB"/>
             </w:rPr>
           </w:pPr>
-          <w:hyperlink w:anchor="_Toc37159540" w:history="1">
+          <w:hyperlink w:anchor="_Toc37168180" w:history="1">
             <w:r>
               <w:rPr>
                 <w:rStyle w:val="Hyperlink"/>
@@ -510,7 +510,7 @@
                 <w:noProof/>
                 <w:webHidden/>
               </w:rPr>
-              <w:instrText xml:space="preserve"> PAGEREF _Toc37159540 \h </w:instrText>
+              <w:instrText xml:space="preserve"> PAGEREF _Toc37168180 \h </w:instrText>
             </w:r>
             <w:r>
               <w:rPr>
@@ -556,7 +556,7 @@
               <w:lang w:val="en-GB" w:eastAsia="en-GB"/>
             </w:rPr>
           </w:pPr>
-          <w:hyperlink w:anchor="_Toc37159541" w:history="1">
+          <w:hyperlink w:anchor="_Toc37168181" w:history="1">
             <w:r>
               <w:rPr>
                 <w:rStyle w:val="Hyperlink"/>
@@ -583,7 +583,7 @@
                 <w:noProof/>
                 <w:webHidden/>
               </w:rPr>
-              <w:instrText xml:space="preserve"> PAGEREF _Toc37159541 \h </w:instrText>
+              <w:instrText xml:space="preserve"> PAGEREF _Toc37168181 \h </w:instrText>
             </w:r>
             <w:r>
               <w:rPr>
@@ -629,7 +629,7 @@
               <w:lang w:val="en-GB" w:eastAsia="en-GB"/>
             </w:rPr>
           </w:pPr>
-          <w:hyperlink w:anchor="_Toc37159542" w:history="1">
+          <w:hyperlink w:anchor="_Toc37168182" w:history="1">
             <w:r>
               <w:rPr>
                 <w:rStyle w:val="Hyperlink"/>
@@ -656,7 +656,7 @@
                 <w:noProof/>
                 <w:webHidden/>
               </w:rPr>
-              <w:instrText xml:space="preserve"> PAGEREF _Toc37159542 \h </w:instrText>
+              <w:instrText xml:space="preserve"> PAGEREF _Toc37168182 \h </w:instrText>
             </w:r>
             <w:r>
               <w:rPr>
@@ -702,7 +702,7 @@
               <w:lang w:val="en-GB" w:eastAsia="en-GB"/>
             </w:rPr>
           </w:pPr>
-          <w:hyperlink w:anchor="_Toc37159543" w:history="1">
+          <w:hyperlink w:anchor="_Toc37168183" w:history="1">
             <w:r>
               <w:rPr>
                 <w:rStyle w:val="Hyperlink"/>
@@ -729,7 +729,7 @@
                 <w:noProof/>
                 <w:webHidden/>
               </w:rPr>
-              <w:instrText xml:space="preserve"> PAGEREF _Toc37159543 \h </w:instrText>
+              <w:instrText xml:space="preserve"> PAGEREF _Toc37168183 \h </w:instrText>
             </w:r>
             <w:r>
               <w:rPr>
@@ -775,7 +775,7 @@
               <w:lang w:val="en-GB" w:eastAsia="en-GB"/>
             </w:rPr>
           </w:pPr>
-          <w:hyperlink w:anchor="_Toc37159544" w:history="1">
+          <w:hyperlink w:anchor="_Toc37168184" w:history="1">
             <w:r>
               <w:rPr>
                 <w:rStyle w:val="Hyperlink"/>
@@ -802,7 +802,7 @@
                 <w:noProof/>
                 <w:webHidden/>
               </w:rPr>
-              <w:instrText xml:space="preserve"> PAGEREF _Toc37159544 \h </w:instrText>
+              <w:instrText xml:space="preserve"> PAGEREF _Toc37168184 \h </w:instrText>
             </w:r>
             <w:r>
               <w:rPr>
@@ -848,7 +848,7 @@
               <w:lang w:val="en-GB" w:eastAsia="en-GB"/>
             </w:rPr>
           </w:pPr>
-          <w:hyperlink w:anchor="_Toc37159545" w:history="1">
+          <w:hyperlink w:anchor="_Toc37168185" w:history="1">
             <w:r>
               <w:rPr>
                 <w:rStyle w:val="Hyperlink"/>
@@ -875,7 +875,7 @@
                 <w:noProof/>
                 <w:webHidden/>
               </w:rPr>
-              <w:instrText xml:space="preserve"> PAGEREF _Toc37159545 \h </w:instrText>
+              <w:instrText xml:space="preserve"> PAGEREF _Toc37168185 \h </w:instrText>
             </w:r>
             <w:r>
               <w:rPr>
@@ -895,7 +895,7 @@
                 <w:noProof/>
                 <w:webHidden/>
               </w:rPr>
-              <w:t>9</w:t>
+              <w:t>10</w:t>
             </w:r>
             <w:r>
               <w:rPr>
@@ -921,13 +921,13 @@
               <w:lang w:val="en-GB" w:eastAsia="en-GB"/>
             </w:rPr>
           </w:pPr>
-          <w:hyperlink w:anchor="_Toc37159546" w:history="1">
+          <w:hyperlink w:anchor="_Toc37168186" w:history="1">
             <w:r>
               <w:rPr>
                 <w:rStyle w:val="Hyperlink"/>
                 <w:noProof/>
               </w:rPr>
-              <w:t>Conclusion</w:t>
+              <w:t>Speech Recognition</w:t>
             </w:r>
             <w:r>
               <w:rPr>
@@ -948,7 +948,7 @@
                 <w:noProof/>
                 <w:webHidden/>
               </w:rPr>
-              <w:instrText xml:space="preserve"> PAGEREF _Toc37159546 \h </w:instrText>
+              <w:instrText xml:space="preserve"> PAGEREF _Toc37168186 \h </w:instrText>
             </w:r>
             <w:r>
               <w:rPr>
@@ -968,7 +968,7 @@
                 <w:noProof/>
                 <w:webHidden/>
               </w:rPr>
-              <w:t>10</w:t>
+              <w:t>11</w:t>
             </w:r>
             <w:r>
               <w:rPr>
@@ -994,13 +994,13 @@
               <w:lang w:val="en-GB" w:eastAsia="en-GB"/>
             </w:rPr>
           </w:pPr>
-          <w:hyperlink w:anchor="_Toc37159547" w:history="1">
+          <w:hyperlink w:anchor="_Toc37168187" w:history="1">
             <w:r>
               <w:rPr>
                 <w:rStyle w:val="Hyperlink"/>
                 <w:noProof/>
               </w:rPr>
-              <w:t>Libraries</w:t>
+              <w:t>Conclusions</w:t>
             </w:r>
             <w:r>
               <w:rPr>
@@ -1021,7 +1021,7 @@
                 <w:noProof/>
                 <w:webHidden/>
               </w:rPr>
-              <w:instrText xml:space="preserve"> PAGEREF _Toc37159547 \h </w:instrText>
+              <w:instrText xml:space="preserve"> PAGEREF _Toc37168187 \h </w:instrText>
             </w:r>
             <w:r>
               <w:rPr>
@@ -1041,7 +1041,7 @@
                 <w:noProof/>
                 <w:webHidden/>
               </w:rPr>
-              <w:t>11</w:t>
+              <w:t>12</w:t>
             </w:r>
             <w:r>
               <w:rPr>
@@ -1067,12 +1067,85 @@
               <w:lang w:val="en-GB" w:eastAsia="en-GB"/>
             </w:rPr>
           </w:pPr>
-          <w:hyperlink w:anchor="_Toc37159548" w:history="1">
+          <w:hyperlink w:anchor="_Toc37168188" w:history="1">
             <w:r>
               <w:rPr>
                 <w:rStyle w:val="Hyperlink"/>
                 <w:noProof/>
               </w:rPr>
+              <w:t>Libraries</w:t>
+            </w:r>
+            <w:r>
+              <w:rPr>
+                <w:noProof/>
+                <w:webHidden/>
+              </w:rPr>
+              <w:tab/>
+            </w:r>
+            <w:r>
+              <w:rPr>
+                <w:noProof/>
+                <w:webHidden/>
+              </w:rPr>
+              <w:fldChar w:fldCharType="begin"/>
+            </w:r>
+            <w:r>
+              <w:rPr>
+                <w:noProof/>
+                <w:webHidden/>
+              </w:rPr>
+              <w:instrText xml:space="preserve"> PAGEREF _Toc37168188 \h </w:instrText>
+            </w:r>
+            <w:r>
+              <w:rPr>
+                <w:noProof/>
+                <w:webHidden/>
+              </w:rPr>
+            </w:r>
+            <w:r>
+              <w:rPr>
+                <w:noProof/>
+                <w:webHidden/>
+              </w:rPr>
+              <w:fldChar w:fldCharType="separate"/>
+            </w:r>
+            <w:r>
+              <w:rPr>
+                <w:noProof/>
+                <w:webHidden/>
+              </w:rPr>
+              <w:t>13</w:t>
+            </w:r>
+            <w:r>
+              <w:rPr>
+                <w:noProof/>
+                <w:webHidden/>
+              </w:rPr>
+              <w:fldChar w:fldCharType="end"/>
+            </w:r>
+          </w:hyperlink>
+        </w:p>
+        <w:p>
+          <w:pPr>
+            <w:pStyle w:val="TOC3"/>
+            <w:tabs>
+              <w:tab w:val="right" w:leader="dot" w:pos="8440"/>
+            </w:tabs>
+            <w:rPr>
+              <w:rFonts w:eastAsiaTheme="minorEastAsia"/>
+              <w:noProof/>
+              <w:color w:val="auto"/>
+              <w:sz w:val="22"/>
+              <w:szCs w:val="22"/>
+              <w:lang w:val="en-GB" w:eastAsia="en-GB"/>
+            </w:rPr>
+          </w:pPr>
+          <w:hyperlink w:anchor="_Toc37168189" w:history="1">
+            <w:r>
+              <w:rPr>
+                <w:rStyle w:val="Hyperlink"/>
+                <w:noProof/>
+              </w:rPr>
               <w:t>References</w:t>
             </w:r>
             <w:r>
@@ -1094,7 +1167,7 @@
                 <w:noProof/>
                 <w:webHidden/>
               </w:rPr>
-              <w:instrText xml:space="preserve"> PAGEREF _Toc37159548 \h </w:instrText>
+              <w:instrText xml:space="preserve"> PAGEREF _Toc37168189 \h </w:instrText>
             </w:r>
             <w:r>
               <w:rPr>
@@ -1114,7 +1187,7 @@
                 <w:noProof/>
                 <w:webHidden/>
               </w:rPr>
-              <w:t>11</w:t>
+              <w:t>13</w:t>
             </w:r>
             <w:r>
               <w:rPr>
@@ -1144,7 +1217,6 @@
         </w:p>
       </w:sdtContent>
     </w:sdt>
-    <w:bookmarkStart w:id="2" w:name="_Toc37159537" w:displacedByCustomXml="prev"/>
     <w:p/>
     <w:p/>
     <w:p/>
@@ -1157,6 +1229,7 @@
       <w:pPr>
         <w:pStyle w:val="Heading3"/>
       </w:pPr>
+      <w:bookmarkStart w:id="2" w:name="_Toc37168177"/>
       <w:r>
         <w:lastRenderedPageBreak/>
         <w:t>Architecture</w:t>
@@ -1177,7 +1250,7 @@
       <w:pPr>
         <w:pStyle w:val="Heading3"/>
       </w:pPr>
-      <w:bookmarkStart w:id="3" w:name="_Toc37159538"/>
+      <w:bookmarkStart w:id="3" w:name="_Toc37168178"/>
       <w:r>
         <w:rPr>
           <w:noProof/>
@@ -1252,33 +1325,20 @@
         <w:jc w:val="left"/>
       </w:pPr>
       <w:r>
-        <w:t xml:space="preserve">The </w:t>
-      </w:r>
-      <w:proofErr w:type="spellStart"/>
-      <w:r>
-        <w:t>Myo</w:t>
-      </w:r>
-      <w:proofErr w:type="spellEnd"/>
-      <w:r>
-        <w:t xml:space="preserve"> armband is responsible for controlling the player (i.e. the movement) and Speech Recognition is used to control UI elements, such as pausing the game.</w:t>
-      </w:r>
-    </w:p>
-    <w:p>
-      <w:pPr>
-        <w:jc w:val="left"/>
-      </w:pPr>
-    </w:p>
-    <w:p>
-      <w:pPr>
-        <w:jc w:val="left"/>
-      </w:pPr>
-      <w:proofErr w:type="spellStart"/>
-      <w:r>
-        <w:t>Myo</w:t>
-      </w:r>
-      <w:proofErr w:type="spellEnd"/>
-      <w:r>
-        <w:t xml:space="preserve"> Controls (Player Movement):</w:t>
+        <w:t>The Myo armband is responsible for controlling the player (i.e. the movement) and Speech Recognition is used to control UI elements, such as pausing the game.</w:t>
+      </w:r>
+    </w:p>
+    <w:p>
+      <w:pPr>
+        <w:jc w:val="left"/>
+      </w:pPr>
+    </w:p>
+    <w:p>
+      <w:pPr>
+        <w:jc w:val="left"/>
+      </w:pPr>
+      <w:r>
+        <w:t>Myo Controls (Player Movement):</w:t>
       </w:r>
     </w:p>
     <w:p>
@@ -1310,6 +1370,7 @@
         <w:pStyle w:val="Heading3"/>
         <w:jc w:val="both"/>
       </w:pPr>
+      <w:bookmarkStart w:id="4" w:name="_Toc37168179"/>
       <w:r>
         <w:rPr>
           <w:noProof/>
@@ -1378,6 +1439,7 @@
           </wp:anchor>
         </w:drawing>
       </w:r>
+      <w:bookmarkEnd w:id="4"/>
     </w:p>
     <w:p>
       <w:pPr>
@@ -1449,11 +1511,11 @@
       <w:pPr>
         <w:pStyle w:val="Heading3"/>
       </w:pPr>
-      <w:bookmarkStart w:id="4" w:name="_Toc37159540"/>
+      <w:bookmarkStart w:id="5" w:name="_Toc37168180"/>
       <w:r>
         <w:t>Background Movement</w:t>
       </w:r>
-      <w:bookmarkEnd w:id="4"/>
+      <w:bookmarkEnd w:id="5"/>
     </w:p>
     <w:p>
       <w:r>
@@ -1568,12 +1630,12 @@
       <w:pPr>
         <w:pStyle w:val="Heading3"/>
       </w:pPr>
-      <w:bookmarkStart w:id="5" w:name="_Toc37159541"/>
+      <w:bookmarkStart w:id="6" w:name="_Toc37168181"/>
       <w:r>
         <w:lastRenderedPageBreak/>
         <w:t>Player Movement</w:t>
       </w:r>
-      <w:bookmarkEnd w:id="5"/>
+      <w:bookmarkEnd w:id="6"/>
     </w:p>
     <w:p>
       <w:r>
@@ -1585,54 +1647,15 @@
         <w:jc w:val="left"/>
       </w:pPr>
       <w:r>
-        <w:t xml:space="preserve">The player movement in this game is simple. The movement consists of three lanes. Top lane, Middle lane and Bottom lane. These three lanes are three transforms in Unity and the player’s </w:t>
-      </w:r>
-      <w:proofErr w:type="spellStart"/>
-      <w:proofErr w:type="gramStart"/>
-      <w:r>
-        <w:t>transform.position</w:t>
-      </w:r>
-      <w:proofErr w:type="spellEnd"/>
-      <w:proofErr w:type="gramEnd"/>
-      <w:r>
-        <w:t xml:space="preserve"> is set to the </w:t>
-      </w:r>
-      <w:proofErr w:type="spellStart"/>
-      <w:r>
-        <w:t>transform.position</w:t>
-      </w:r>
-      <w:proofErr w:type="spellEnd"/>
-      <w:r>
-        <w:t xml:space="preserve"> of Middle lane at the beginning of the game. </w:t>
-      </w:r>
-    </w:p>
-    <w:p>
-      <w:pPr>
-        <w:jc w:val="left"/>
-      </w:pPr>
-      <w:r>
-        <w:t xml:space="preserve">If the player is in Middle lane for example, and the user waves in the </w:t>
-      </w:r>
-      <w:proofErr w:type="spellStart"/>
-      <w:proofErr w:type="gramStart"/>
-      <w:r>
-        <w:t>GoDownLane</w:t>
-      </w:r>
-      <w:proofErr w:type="spellEnd"/>
-      <w:r>
-        <w:t>(</w:t>
-      </w:r>
-      <w:proofErr w:type="gramEnd"/>
-      <w:r>
-        <w:t xml:space="preserve">); method is triggered in the </w:t>
-      </w:r>
-      <w:proofErr w:type="spellStart"/>
-      <w:r>
-        <w:t>PlayerMovementMyo</w:t>
-      </w:r>
-      <w:proofErr w:type="spellEnd"/>
-      <w:r>
-        <w:t xml:space="preserve"> script. This method checks to see what lane the user is in and sets the player’s transform to the lane below the current one that the player is in. If the player is in the Bottom lane though the player’s lane is set to the Bottom lane.</w:t>
+        <w:t xml:space="preserve">The player movement in this game is simple. The movement consists of three lanes. Top lane, Middle lane and Bottom lane. These three lanes are three transforms in Unity and the player’s transform.position is set to the transform.position of Middle lane at the beginning of the game. </w:t>
+      </w:r>
+    </w:p>
+    <w:p>
+      <w:pPr>
+        <w:jc w:val="left"/>
+      </w:pPr>
+      <w:r>
+        <w:t>If the player is in Middle lane for example, and the user waves in the GoDownLane(); method is triggered in the PlayerMovementMyo script. This method checks to see what lane the user is in and sets the player’s transform to the lane below the current one that the player is in. If the player is in the Bottom lane though the player’s lane is set to the Bottom lane.</w:t>
       </w:r>
     </w:p>
     <w:p>
@@ -1663,11 +1686,11 @@
       <w:pPr>
         <w:pStyle w:val="Heading3"/>
       </w:pPr>
-      <w:bookmarkStart w:id="6" w:name="_Toc37159542"/>
+      <w:bookmarkStart w:id="7" w:name="_Toc37168182"/>
       <w:r>
         <w:t>Score Handler</w:t>
       </w:r>
-      <w:bookmarkEnd w:id="6"/>
+      <w:bookmarkEnd w:id="7"/>
     </w:p>
     <w:p>
       <w:r>
@@ -1755,11 +1778,11 @@
       <w:pPr>
         <w:pStyle w:val="Heading3"/>
       </w:pPr>
-      <w:bookmarkStart w:id="7" w:name="_Toc37159543"/>
+      <w:bookmarkStart w:id="8" w:name="_Toc37168183"/>
       <w:r>
         <w:t>Gesture Phase</w:t>
       </w:r>
-      <w:bookmarkEnd w:id="7"/>
+      <w:bookmarkEnd w:id="8"/>
     </w:p>
     <w:p>
       <w:r>
@@ -1771,15 +1794,7 @@
         <w:jc w:val="left"/>
       </w:pPr>
       <w:r>
-        <w:t xml:space="preserve">If the user sores more than 4 points while traversing through enemies. We enter what we called the “Gesture phase” In this phase a “password” is generated. The password consists of an array of </w:t>
-      </w:r>
-      <w:proofErr w:type="spellStart"/>
-      <w:r>
-        <w:t>myo</w:t>
-      </w:r>
-      <w:proofErr w:type="spellEnd"/>
-      <w:r>
-        <w:t xml:space="preserve"> armband poses. This array’s length is random every time and each </w:t>
+        <w:t xml:space="preserve">If the user sores more than 4 points while traversing through enemies. We enter what we called the “Gesture phase” In this phase a “password” is generated. The password consists of an array of myo armband poses. This array’s length is random every time and each </w:t>
       </w:r>
       <w:r>
         <w:t xml:space="preserve">individual pose in the password is </w:t>
@@ -1793,50 +1808,10 @@
         <w:jc w:val="left"/>
       </w:pPr>
       <w:r>
-        <w:t xml:space="preserve">To create a random array of </w:t>
-      </w:r>
-      <w:proofErr w:type="spellStart"/>
-      <w:r>
-        <w:t>myo</w:t>
-      </w:r>
-      <w:proofErr w:type="spellEnd"/>
-      <w:r>
-        <w:t xml:space="preserve"> armband poses every time I first created and initialized an int array with random length between 2 and 5 with random values between 1 and 5. Each </w:t>
-      </w:r>
-      <w:proofErr w:type="spellStart"/>
-      <w:r>
-        <w:t>myo</w:t>
-      </w:r>
-      <w:proofErr w:type="spellEnd"/>
-      <w:r>
-        <w:t xml:space="preserve"> armband pose had its corresponding integer value. For example, 1 represented WAVE_LEFT and 5 represented FINGERS_SPREAD.  This array is then thrown into a switch statement. This switch’s job is to create the </w:t>
-      </w:r>
-      <w:proofErr w:type="spellStart"/>
-      <w:r>
-        <w:t>myo</w:t>
-      </w:r>
-      <w:proofErr w:type="spellEnd"/>
-      <w:r>
-        <w:t xml:space="preserve"> armband </w:t>
-      </w:r>
-      <w:proofErr w:type="gramStart"/>
-      <w:r>
-        <w:t>Pose[</w:t>
-      </w:r>
-      <w:proofErr w:type="gramEnd"/>
-      <w:r>
-        <w:t>].</w:t>
-      </w:r>
-      <w:r>
-        <w:t xml:space="preserve"> If the first index in the int array is 3 for example, the first index in the </w:t>
-      </w:r>
-      <w:proofErr w:type="gramStart"/>
-      <w:r>
-        <w:t>Pose[</w:t>
-      </w:r>
-      <w:proofErr w:type="gramEnd"/>
-      <w:r>
-        <w:t>] is set to DOUBLE_TAP.</w:t>
+        <w:t>To create a random array of myo armband poses every time I first created and initialized an int array with random length between 2 and 5 with random values between 1 and 5. Each myo armband pose had its corresponding integer value. For example, 1 represented WAVE_LEFT and 5 represented FINGERS_SPREAD.  This array is then thrown into a switch statement. This switch’s job is to create the myo armband Pose[].</w:t>
+      </w:r>
+      <w:r>
+        <w:t xml:space="preserve"> If the first index in the int array is 3 for example, the first index in the Pose[] is set to DOUBLE_TAP.</w:t>
       </w:r>
     </w:p>
     <w:p>
@@ -1847,15 +1822,7 @@
         <w:t xml:space="preserve">The aim for the user during this gesture phase is to replicate the gesture </w:t>
       </w:r>
       <w:r>
-        <w:t xml:space="preserve">displayed on screen with the </w:t>
-      </w:r>
-      <w:proofErr w:type="spellStart"/>
-      <w:r>
-        <w:t>myo</w:t>
-      </w:r>
-      <w:proofErr w:type="spellEnd"/>
-      <w:r>
-        <w:t xml:space="preserve"> armband BEFORE the gesture </w:t>
+        <w:t xml:space="preserve">displayed on screen with the myo armband BEFORE the gesture </w:t>
       </w:r>
       <w:r>
         <w:t>meets</w:t>
@@ -1924,11 +1891,11 @@
       <w:pPr>
         <w:pStyle w:val="Heading3"/>
       </w:pPr>
-      <w:bookmarkStart w:id="8" w:name="_Toc37159544"/>
+      <w:bookmarkStart w:id="9" w:name="_Toc37168184"/>
       <w:r>
         <w:t>Artwork</w:t>
       </w:r>
-      <w:bookmarkEnd w:id="8"/>
+      <w:bookmarkEnd w:id="9"/>
     </w:p>
     <w:p>
       <w:r>
@@ -1952,15 +1919,7 @@
         <w:t xml:space="preserve"> </w:t>
       </w:r>
       <w:r>
-        <w:t xml:space="preserve">and a </w:t>
-      </w:r>
-      <w:proofErr w:type="spellStart"/>
-      <w:r>
-        <w:t>Huion</w:t>
-      </w:r>
-      <w:proofErr w:type="spellEnd"/>
-      <w:r>
-        <w:t xml:space="preserve"> </w:t>
+        <w:t xml:space="preserve">and a Huion </w:t>
       </w:r>
       <w:r>
         <w:t xml:space="preserve">Drawing Tablet. </w:t>
@@ -1970,7 +1929,6 @@
       <w:pPr>
         <w:jc w:val="left"/>
       </w:pPr>
-      <w:bookmarkStart w:id="9" w:name="_Toc37159545"/>
       <w:r>
         <w:t>The elements of the player were drawn on different layers so I could animate each part individually. This was also done for the enemies.</w:t>
       </w:r>
@@ -2179,11 +2137,12 @@
           <w:noProof/>
         </w:rPr>
       </w:pPr>
+      <w:bookmarkStart w:id="10" w:name="_Toc37168185"/>
       <w:r>
         <w:lastRenderedPageBreak/>
         <w:t>Sound Design</w:t>
       </w:r>
-      <w:bookmarkEnd w:id="9"/>
+      <w:bookmarkEnd w:id="10"/>
     </w:p>
     <w:p>
       <w:r>
@@ -2310,47 +2269,47 @@
           </wp:inline>
         </w:drawing>
       </w:r>
-      <w:bookmarkStart w:id="10" w:name="_Toc37159546"/>
-    </w:p>
-    <w:p>
-      <w:pPr>
-        <w:jc w:val="left"/>
-      </w:pPr>
-    </w:p>
-    <w:p>
-      <w:pPr>
-        <w:jc w:val="left"/>
-      </w:pPr>
-    </w:p>
-    <w:p>
-      <w:pPr>
-        <w:jc w:val="left"/>
-      </w:pPr>
-    </w:p>
-    <w:p>
-      <w:pPr>
-        <w:jc w:val="left"/>
-      </w:pPr>
-    </w:p>
-    <w:p>
-      <w:pPr>
-        <w:jc w:val="left"/>
-      </w:pPr>
-    </w:p>
-    <w:p>
-      <w:pPr>
-        <w:jc w:val="left"/>
-      </w:pPr>
-    </w:p>
-    <w:bookmarkEnd w:id="10"/>
+    </w:p>
+    <w:p>
+      <w:pPr>
+        <w:jc w:val="left"/>
+      </w:pPr>
+    </w:p>
+    <w:p>
+      <w:pPr>
+        <w:jc w:val="left"/>
+      </w:pPr>
+    </w:p>
+    <w:p>
+      <w:pPr>
+        <w:jc w:val="left"/>
+      </w:pPr>
+    </w:p>
+    <w:p>
+      <w:pPr>
+        <w:jc w:val="left"/>
+      </w:pPr>
+    </w:p>
+    <w:p>
+      <w:pPr>
+        <w:jc w:val="left"/>
+      </w:pPr>
+    </w:p>
+    <w:p>
+      <w:pPr>
+        <w:jc w:val="left"/>
+      </w:pPr>
+    </w:p>
     <w:p>
       <w:pPr>
         <w:pStyle w:val="Heading3"/>
       </w:pPr>
+      <w:bookmarkStart w:id="11" w:name="_Toc37168186"/>
       <w:r>
         <w:lastRenderedPageBreak/>
         <w:t>Speech Recognition</w:t>
       </w:r>
+      <w:bookmarkEnd w:id="11"/>
     </w:p>
     <w:p>
       <w:r>
@@ -2370,15 +2329,7 @@
         <w:jc w:val="left"/>
       </w:pPr>
       <w:r>
-        <w:t xml:space="preserve">In the beginning, the state of the game was managed using the </w:t>
-      </w:r>
-      <w:proofErr w:type="spellStart"/>
-      <w:r>
-        <w:t>Myo</w:t>
-      </w:r>
-      <w:proofErr w:type="spellEnd"/>
-      <w:r>
-        <w:t xml:space="preserve"> Armband, but this caused conflict with the gesture phase and not being able to pause during this part of the game. I incorporated speech recognition to solve this. Using 4 states</w:t>
+        <w:t>In the beginning, the state of the game was managed using the Myo Armband, but this caused conflict with the gesture phase and not being able to pause during this part of the game. I incorporated speech recognition to solve this. Using 4 states</w:t>
       </w:r>
     </w:p>
     <w:p>
@@ -2415,180 +2366,67 @@
     </w:p>
     <w:p>
       <w:pPr>
+        <w:jc w:val="left"/>
+      </w:pPr>
+    </w:p>
+    <w:p>
+      <w:pPr>
+        <w:jc w:val="left"/>
+      </w:pPr>
+    </w:p>
+    <w:p>
+      <w:pPr>
+        <w:jc w:val="left"/>
+      </w:pPr>
+    </w:p>
+    <w:p>
+      <w:pPr>
+        <w:jc w:val="left"/>
+      </w:pPr>
+    </w:p>
+    <w:p>
+      <w:pPr>
+        <w:jc w:val="left"/>
+      </w:pPr>
+    </w:p>
+    <w:p>
+      <w:pPr>
+        <w:jc w:val="left"/>
+      </w:pPr>
+    </w:p>
+    <w:p>
+      <w:pPr>
+        <w:jc w:val="left"/>
+      </w:pPr>
+    </w:p>
+    <w:p>
+      <w:pPr>
+        <w:jc w:val="left"/>
+      </w:pPr>
+    </w:p>
+    <w:p>
+      <w:pPr>
+        <w:jc w:val="left"/>
+      </w:pPr>
+    </w:p>
+    <w:p>
+      <w:pPr>
+        <w:jc w:val="left"/>
+      </w:pPr>
+    </w:p>
+    <w:p>
+      <w:pPr>
         <w:pStyle w:val="Heading3"/>
       </w:pPr>
-    </w:p>
-    <w:p>
-      <w:pPr>
-        <w:pStyle w:val="Heading3"/>
-      </w:pPr>
-    </w:p>
-    <w:p>
-      <w:pPr>
-        <w:pStyle w:val="Heading3"/>
-      </w:pPr>
-    </w:p>
-    <w:p>
-      <w:pPr>
-        <w:pStyle w:val="Heading3"/>
-      </w:pPr>
-    </w:p>
-    <w:p>
-      <w:pPr>
-        <w:pStyle w:val="Heading3"/>
-      </w:pPr>
-    </w:p>
-    <w:p>
-      <w:pPr>
-        <w:pStyle w:val="Heading3"/>
-      </w:pPr>
-    </w:p>
-    <w:p>
-      <w:pPr>
-        <w:pStyle w:val="Heading3"/>
-      </w:pPr>
-    </w:p>
-    <w:p>
-      <w:pPr>
-        <w:pStyle w:val="Heading3"/>
-      </w:pPr>
-    </w:p>
-    <w:p>
-      <w:pPr>
-        <w:pStyle w:val="Heading3"/>
-        <w:jc w:val="both"/>
-      </w:pPr>
-    </w:p>
-    <w:p>
-      <w:pPr>
-        <w:pStyle w:val="Heading3"/>
-        <w:jc w:val="both"/>
-      </w:pPr>
-    </w:p>
-    <w:p>
-      <w:pPr>
-        <w:pStyle w:val="Heading3"/>
-        <w:jc w:val="both"/>
-      </w:pPr>
-    </w:p>
-    <w:p>
-      <w:pPr>
-        <w:pStyle w:val="Heading3"/>
-        <w:jc w:val="both"/>
-      </w:pPr>
-    </w:p>
-    <w:p>
-      <w:pPr>
-        <w:pStyle w:val="Heading3"/>
-        <w:jc w:val="both"/>
-      </w:pPr>
-    </w:p>
-    <w:p>
-      <w:pPr>
-        <w:pStyle w:val="Heading3"/>
-        <w:jc w:val="both"/>
-      </w:pPr>
-    </w:p>
-    <w:p>
-      <w:pPr>
-        <w:pStyle w:val="Heading3"/>
-        <w:jc w:val="both"/>
-      </w:pPr>
-    </w:p>
-    <w:p>
-      <w:pPr>
-        <w:pStyle w:val="Heading3"/>
-        <w:jc w:val="both"/>
-      </w:pPr>
-    </w:p>
-    <w:p>
-      <w:pPr>
-        <w:pStyle w:val="Heading3"/>
-        <w:jc w:val="both"/>
-      </w:pPr>
-    </w:p>
-    <w:p>
-      <w:pPr>
-        <w:pStyle w:val="Heading3"/>
-        <w:jc w:val="both"/>
-      </w:pPr>
-    </w:p>
-    <w:p>
-      <w:pPr>
-        <w:pStyle w:val="Heading3"/>
-        <w:jc w:val="both"/>
-      </w:pPr>
-    </w:p>
-    <w:p>
-      <w:pPr>
-        <w:pStyle w:val="Heading3"/>
-        <w:jc w:val="both"/>
-      </w:pPr>
-    </w:p>
-    <w:p>
-      <w:pPr>
-        <w:pStyle w:val="Heading3"/>
-        <w:jc w:val="both"/>
-      </w:pPr>
-    </w:p>
-    <w:p>
-      <w:pPr>
-        <w:pStyle w:val="Heading3"/>
-        <w:jc w:val="both"/>
-      </w:pPr>
-    </w:p>
-    <w:p>
-      <w:pPr>
-        <w:pStyle w:val="Heading3"/>
-        <w:jc w:val="both"/>
-      </w:pPr>
-    </w:p>
-    <w:p>
-      <w:pPr>
-        <w:pStyle w:val="Heading3"/>
-        <w:jc w:val="both"/>
-      </w:pPr>
-    </w:p>
-    <w:p>
-      <w:pPr>
-        <w:pStyle w:val="Heading3"/>
-        <w:jc w:val="both"/>
-      </w:pPr>
-    </w:p>
-    <w:p>
-      <w:pPr>
-        <w:pStyle w:val="Heading3"/>
-        <w:jc w:val="both"/>
-      </w:pPr>
-    </w:p>
-    <w:p>
-      <w:pPr>
-        <w:pStyle w:val="Heading3"/>
-        <w:jc w:val="both"/>
-      </w:pPr>
-    </w:p>
-    <w:p>
-      <w:pPr>
-        <w:pStyle w:val="Heading3"/>
-        <w:jc w:val="both"/>
-      </w:pPr>
-    </w:p>
-    <w:p>
-      <w:pPr>
-        <w:pStyle w:val="Heading3"/>
-        <w:jc w:val="both"/>
-      </w:pPr>
-      <w:bookmarkStart w:id="11" w:name="_GoBack"/>
-      <w:bookmarkEnd w:id="11"/>
-    </w:p>
-    <w:p>
-      <w:pPr>
-        <w:pStyle w:val="Heading3"/>
-      </w:pPr>
+      <w:bookmarkStart w:id="12" w:name="_Toc37168187"/>
       <w:r>
         <w:lastRenderedPageBreak/>
         <w:t>Conclusion</w:t>
       </w:r>
+      <w:r>
+        <w:t>s</w:t>
+      </w:r>
+      <w:bookmarkEnd w:id="12"/>
     </w:p>
     <w:p>
       <w:pPr>
@@ -2615,31 +2453,15 @@
         <w:t>favorite</w:t>
       </w:r>
       <w:r>
-        <w:t xml:space="preserve"> part of this project was implementing </w:t>
-      </w:r>
-      <w:proofErr w:type="spellStart"/>
-      <w:r>
-        <w:t>Myo's</w:t>
-      </w:r>
-      <w:proofErr w:type="spellEnd"/>
-      <w:r>
-        <w:t xml:space="preserve"> Gesture to control the player and implementing Speech Recognition.</w:t>
-      </w:r>
-    </w:p>
-    <w:p>
-      <w:pPr>
-        <w:jc w:val="left"/>
-      </w:pPr>
-      <w:r>
-        <w:t xml:space="preserve">Initially, </w:t>
-      </w:r>
-      <w:proofErr w:type="spellStart"/>
-      <w:r>
-        <w:t>Myo</w:t>
-      </w:r>
-      <w:proofErr w:type="spellEnd"/>
-      <w:r>
-        <w:t xml:space="preserve"> controlled all elements of the game, but it caused bugs when trying to control the UI. </w:t>
+        <w:t xml:space="preserve"> part of this project was implementing Myo's Gesture to control the player and implementing Speech Recognition.</w:t>
+      </w:r>
+    </w:p>
+    <w:p>
+      <w:pPr>
+        <w:jc w:val="left"/>
+      </w:pPr>
+      <w:r>
+        <w:t xml:space="preserve">Initially, Myo controlled all elements of the game, but it caused bugs when trying to control the UI. </w:t>
       </w:r>
       <w:r>
         <w:t>Therefore,</w:t>
@@ -2653,72 +2475,58 @@
         <w:jc w:val="left"/>
       </w:pPr>
       <w:r>
-        <w:t xml:space="preserve">The most satisfying part of the project was when it was converted from a prototype game into a polished game with the use of Artwork, Sounds and Effects. If I was to do this project again, I would implement more mechanics to incorporate the </w:t>
-      </w:r>
-      <w:proofErr w:type="spellStart"/>
-      <w:r>
-        <w:t>Myo</w:t>
-      </w:r>
-      <w:proofErr w:type="spellEnd"/>
-      <w:r>
-        <w:t xml:space="preserve"> more.</w:t>
-      </w:r>
-    </w:p>
-    <w:p>
-      <w:pPr>
-        <w:jc w:val="both"/>
-      </w:pPr>
-    </w:p>
-    <w:p>
-      <w:pPr>
-        <w:jc w:val="both"/>
-      </w:pPr>
-    </w:p>
-    <w:p>
-      <w:pPr>
-        <w:jc w:val="both"/>
-      </w:pPr>
-    </w:p>
-    <w:p>
-      <w:pPr>
-        <w:jc w:val="both"/>
-      </w:pPr>
-    </w:p>
-    <w:p>
-      <w:pPr>
-        <w:jc w:val="both"/>
-      </w:pPr>
-    </w:p>
-    <w:p>
-      <w:pPr>
-        <w:jc w:val="both"/>
-      </w:pPr>
-    </w:p>
-    <w:p>
-      <w:pPr>
-        <w:jc w:val="both"/>
-      </w:pPr>
-    </w:p>
-    <w:p>
-      <w:pPr>
-        <w:jc w:val="both"/>
-      </w:pPr>
-    </w:p>
-    <w:p>
-      <w:pPr>
-        <w:jc w:val="both"/>
-      </w:pPr>
+        <w:t>The most satisfying part of the project was when it was converted from a prototype game into a polished game with the use of Artwork, Sounds and Effects. If I was to do this project again, I would implement more mechanics to incorporate the Myo more.</w:t>
+      </w:r>
+    </w:p>
+    <w:p>
+      <w:pPr>
+        <w:jc w:val="left"/>
+      </w:pPr>
+    </w:p>
+    <w:p>
+      <w:pPr>
+        <w:jc w:val="left"/>
+      </w:pPr>
+      <w:r>
+        <w:t>Dylan:</w:t>
+      </w:r>
+    </w:p>
+    <w:p>
+      <w:pPr>
+        <w:jc w:val="left"/>
+      </w:pPr>
+      <w:r>
+        <w:t xml:space="preserve">During the development of this project I had great fun. Creating a dynamic password for the gesture phase in the game was a challenging but enjoyable experience. At the beginning of the project I had the myo armband for a while and exploring the sample scenes provided in the SDK was really fun. </w:t>
+      </w:r>
+    </w:p>
+    <w:p>
+      <w:pPr>
+        <w:jc w:val="left"/>
+      </w:pPr>
+      <w:r>
+        <w:t>The most challenging part of the project for me was when I was trying to implement a method that would return true if all of the locks in a given password were unlocked, meaning that the user had accomplished the gesture phase. Originally, I had an array of Booleans and was constantly checking to see if all Booleans in the array were true. After discussing my issue with Ethan we changed the Boolean array to a counter that was the same length as the Pose[].</w:t>
+      </w:r>
+    </w:p>
+    <w:p>
+      <w:pPr>
+        <w:jc w:val="left"/>
+      </w:pPr>
+      <w:r>
+        <w:t>If I were to take on this project again I would add more collectable items such as health items or score boosting items.</w:t>
+      </w:r>
+      <w:bookmarkStart w:id="13" w:name="_GoBack"/>
+      <w:bookmarkEnd w:id="13"/>
     </w:p>
     <w:p>
       <w:pPr>
         <w:pStyle w:val="Heading3"/>
       </w:pPr>
-      <w:bookmarkStart w:id="12" w:name="_Toc37159547"/>
+      <w:bookmarkStart w:id="14" w:name="_Toc37168188"/>
       <w:r>
         <w:lastRenderedPageBreak/>
         <w:t>Libraries</w:t>
       </w:r>
-      <w:bookmarkEnd w:id="12"/>
+      <w:bookmarkEnd w:id="14"/>
     </w:p>
     <w:p>
       <w:pPr>
@@ -2727,21 +2535,12 @@
           <w:szCs w:val="22"/>
         </w:rPr>
       </w:pPr>
-      <w:proofErr w:type="spellStart"/>
       <w:r>
         <w:rPr>
           <w:sz w:val="28"/>
           <w:szCs w:val="22"/>
         </w:rPr>
-        <w:t>Myo</w:t>
-      </w:r>
-      <w:proofErr w:type="spellEnd"/>
-      <w:r>
-        <w:rPr>
-          <w:sz w:val="28"/>
-          <w:szCs w:val="22"/>
-        </w:rPr>
-        <w:t xml:space="preserve"> SDK:</w:t>
+        <w:t>Myo SDK:</w:t>
       </w:r>
       <w:r>
         <w:t xml:space="preserve"> </w:t>
@@ -2783,26 +2582,18 @@
       <w:pPr>
         <w:pStyle w:val="Heading3"/>
       </w:pPr>
-      <w:bookmarkStart w:id="13" w:name="_Toc37159548"/>
+      <w:bookmarkStart w:id="15" w:name="_Toc37168189"/>
       <w:r>
         <w:t>References</w:t>
       </w:r>
-      <w:bookmarkEnd w:id="13"/>
-    </w:p>
-    <w:p>
-      <w:pPr>
-        <w:jc w:val="left"/>
-      </w:pPr>
-      <w:r>
-        <w:t>[</w:t>
-      </w:r>
-      <w:proofErr w:type="spellStart"/>
-      <w:r>
-        <w:t>SoundFX</w:t>
-      </w:r>
-      <w:proofErr w:type="spellEnd"/>
-      <w:r>
-        <w:t xml:space="preserve">] </w:t>
+      <w:bookmarkEnd w:id="15"/>
+    </w:p>
+    <w:p>
+      <w:pPr>
+        <w:jc w:val="left"/>
+      </w:pPr>
+      <w:r>
+        <w:t xml:space="preserve">[SoundFX] </w:t>
       </w:r>
       <w:hyperlink r:id="rId22" w:history="1">
         <w:r>
@@ -5166,7 +4957,7 @@
 </file>
 
 <file path=customXml/itemProps1.xml><?xml version="1.0" encoding="utf-8"?>
-<ds:datastoreItem xmlns:ds="http://schemas.openxmlformats.org/officeDocument/2006/customXml" ds:itemID="{60CAAAAD-7D3E-4591-BF51-AFA2743B15A4}">
+<ds:datastoreItem xmlns:ds="http://schemas.openxmlformats.org/officeDocument/2006/customXml" ds:itemID="{4D984C31-49A9-414F-999B-891AE40B811E}">
   <ds:schemaRefs>
     <ds:schemaRef ds:uri="http://schemas.openxmlformats.org/officeDocument/2006/bibliography"/>
   </ds:schemaRefs>
